--- a/CompteRendu.docx
+++ b/CompteRendu.docx
@@ -1,12 +1,14 @@
 
 <file path=word/document.xml><?xml version="1.0" encoding="utf-8"?>
-<w:document xmlns:wpc="http://schemas.microsoft.com/office/word/2010/wordprocessingCanvas" xmlns:mc="http://schemas.openxmlformats.org/markup-compatibility/2006" xmlns:o="urn:schemas-microsoft-com:office:office" xmlns:r="http://schemas.openxmlformats.org/officeDocument/2006/relationships" xmlns:m="http://schemas.openxmlformats.org/officeDocument/2006/math" xmlns:v="urn:schemas-microsoft-com:vml" xmlns:wp14="http://schemas.microsoft.com/office/word/2010/wordprocessingDrawing" xmlns:wp="http://schemas.openxmlformats.org/drawingml/2006/wordprocessingDrawing" xmlns:w10="urn:schemas-microsoft-com:office:word" xmlns:w="http://schemas.openxmlformats.org/wordprocessingml/2006/main" xmlns:w14="http://schemas.microsoft.com/office/word/2010/wordml" xmlns:w15="http://schemas.microsoft.com/office/word/2012/wordml" xmlns:wpg="http://schemas.microsoft.com/office/word/2010/wordprocessingGroup" xmlns:wpi="http://schemas.microsoft.com/office/word/2010/wordprocessingInk" xmlns:wne="http://schemas.microsoft.com/office/word/2006/wordml" xmlns:wps="http://schemas.microsoft.com/office/word/2010/wordprocessingShape" mc:Ignorable="w14 w15 wp14">
+<w:document xmlns:o="urn:schemas-microsoft-com:office:office" xmlns:r="http://schemas.openxmlformats.org/officeDocument/2006/relationships" xmlns:v="urn:schemas-microsoft-com:vml" xmlns:w="http://schemas.openxmlformats.org/wordprocessingml/2006/main" xmlns:w10="urn:schemas-microsoft-com:office:word" xmlns:wp="http://schemas.openxmlformats.org/drawingml/2006/wordprocessingDrawing" xmlns:wps="http://schemas.microsoft.com/office/word/2010/wordprocessingShape" xmlns:wpg="http://schemas.microsoft.com/office/word/2010/wordprocessingGroup" xmlns:mc="http://schemas.openxmlformats.org/markup-compatibility/2006" xmlns:wp14="http://schemas.microsoft.com/office/word/2010/wordprocessingDrawing" xmlns:w14="http://schemas.microsoft.com/office/word/2010/wordml" mc:Ignorable="w14 wp14">
   <w:body>
     <w:p>
       <w:pPr>
-        <w:pStyle w:val="Titre1"/>
+        <w:pStyle w:val="Heading1"/>
+        <w:spacing w:before="240" w:after="0"/>
         <w:jc w:val="center"/>
         <w:rPr>
+          <w:b/>
           <w:b/>
         </w:rPr>
       </w:pPr>
@@ -19,526 +21,406 @@
     </w:p>
     <w:p>
       <w:pPr>
-        <w:pStyle w:val="Titre2"/>
-      </w:pPr>
-      <w:r>
+        <w:pStyle w:val="Heading2"/>
+        <w:rPr/>
+      </w:pPr>
+      <w:r>
+        <w:rPr/>
         <w:t>Objectif</w:t>
       </w:r>
     </w:p>
     <w:p>
-      <w:r>
-        <w:t xml:space="preserve">Nous cherchons à </w:t>
-      </w:r>
-      <w:r>
-        <w:t>implémenter le jeu de vi</w:t>
-      </w:r>
-      <w:r>
-        <w:t xml:space="preserve">e vu lors du TD5 de SR01 en utilisant </w:t>
-      </w:r>
-      <w:proofErr w:type="spellStart"/>
-      <w:r>
-        <w:t>Tkinter</w:t>
-      </w:r>
-      <w:proofErr w:type="spellEnd"/>
-      <w:r>
-        <w:t xml:space="preserve"> </w:t>
-      </w:r>
-      <w:r>
-        <w:t xml:space="preserve">pour réaliser l’interface graphique du jeu. </w:t>
-      </w:r>
-    </w:p>
-    <w:p>
-      <w:r>
-        <w:t>Le jeu de la vie évolue sur un damier infini. Chaque case est occupée par une cellule qui peut</w:t>
-      </w:r>
-      <w:r>
-        <w:t xml:space="preserve"> ê</w:t>
-      </w:r>
-      <w:r>
-        <w:t>tre vivante ou morte.</w:t>
-      </w:r>
-      <w:r>
-        <w:t xml:space="preserve"> Nous modéliserons les cellules vivantes par une case rouge et les cellules mortes resterons « vides » soient blanches.</w:t>
-      </w:r>
-    </w:p>
-    <w:p>
-      <w:r>
-        <w:t xml:space="preserve">A chaque génération, chaque </w:t>
-      </w:r>
-      <w:r>
-        <w:t>cellule</w:t>
-      </w:r>
-      <w:r>
-        <w:t xml:space="preserve"> peut na</w:t>
-      </w:r>
-      <w:r>
-        <w:t>î</w:t>
-      </w:r>
-      <w:r>
-        <w:t xml:space="preserve">tre, mourir, ou rester dans son état. </w:t>
-      </w:r>
-    </w:p>
-    <w:p>
-      <w:r>
+      <w:pPr>
+        <w:pStyle w:val="Normal"/>
+        <w:rPr/>
+      </w:pPr>
+      <w:r>
+        <w:rPr/>
+        <w:t xml:space="preserve">Nous cherchons à implémenter le jeu de vie vu lors du TD5 de SR01 en utilisant Tkinter pour réaliser l’interface graphique du jeu. </w:t>
+      </w:r>
+    </w:p>
+    <w:p>
+      <w:pPr>
+        <w:pStyle w:val="Normal"/>
+        <w:rPr/>
+      </w:pPr>
+      <w:r>
+        <w:rPr/>
+        <w:t>Le jeu de la vie évolue sur un damier infini. Chaque case est occupée par une cellule qui peut être vivante ou morte. Nous modéliserons les cellules vivantes par une case rouge et les cellules mortes resterons « vides » soient blanches.</w:t>
+      </w:r>
+    </w:p>
+    <w:p>
+      <w:pPr>
+        <w:pStyle w:val="Normal"/>
+        <w:rPr/>
+      </w:pPr>
+      <w:r>
+        <w:rPr/>
+        <w:t xml:space="preserve">A chaque génération, chaque cellule peut naître, mourir, ou rester dans son état. </w:t>
+      </w:r>
+    </w:p>
+    <w:p>
+      <w:pPr>
+        <w:pStyle w:val="Normal"/>
+        <w:rPr/>
+      </w:pPr>
+      <w:r>
+        <w:rPr/>
         <w:t>Chaque cellule a exactement 8 voisins.</w:t>
       </w:r>
     </w:p>
     <w:p>
-      <w:r>
-        <w:t xml:space="preserve">Les </w:t>
-      </w:r>
-      <w:r>
-        <w:t>r</w:t>
-      </w:r>
-      <w:r>
-        <w:t>è</w:t>
-      </w:r>
-      <w:r>
-        <w:t>gles</w:t>
-      </w:r>
-      <w:r>
-        <w:t xml:space="preserve"> qui permettent de pas</w:t>
-      </w:r>
-      <w:r>
-        <w:t xml:space="preserve">ser d'une </w:t>
-      </w:r>
-      <w:r>
-        <w:t xml:space="preserve">génération à l'autre sont </w:t>
-      </w:r>
-      <w:r>
-        <w:t xml:space="preserve">les suivantes : </w:t>
-      </w:r>
-    </w:p>
-    <w:p>
-      <w:pPr>
-        <w:pStyle w:val="Paragraphedeliste"/>
+      <w:pPr>
+        <w:pStyle w:val="Normal"/>
+        <w:rPr/>
+      </w:pPr>
+      <w:r>
+        <w:rPr/>
+        <w:t xml:space="preserve">Les règles qui permettent de passer d'une génération à l'autre sont les suivantes : </w:t>
+      </w:r>
+    </w:p>
+    <w:p>
+      <w:pPr>
+        <w:pStyle w:val="ListParagraph"/>
         <w:numPr>
           <w:ilvl w:val="0"/>
           <w:numId w:val="1"/>
         </w:numPr>
-      </w:pPr>
-      <w:r>
-        <w:t xml:space="preserve">Une cellule </w:t>
-      </w:r>
-      <w:r>
-        <w:t xml:space="preserve">vivante </w:t>
-      </w:r>
-      <w:r>
-        <w:t>ayant exactement 2 ou 3 voisins vivant</w:t>
-      </w:r>
-      <w:r>
-        <w:t>s survit la génération suivante ;</w:t>
-      </w:r>
-    </w:p>
-    <w:p>
-      <w:pPr>
-        <w:pStyle w:val="Paragraphedeliste"/>
+        <w:rPr/>
+      </w:pPr>
+      <w:r>
+        <w:rPr/>
+        <w:t>Une cellule vivante ayant exactement 2 ou 3 voisins vivants survit la génération suivante ;</w:t>
+      </w:r>
+    </w:p>
+    <w:p>
+      <w:pPr>
+        <w:pStyle w:val="ListParagraph"/>
         <w:numPr>
           <w:ilvl w:val="0"/>
           <w:numId w:val="1"/>
         </w:numPr>
-      </w:pPr>
-      <w:r>
-        <w:t xml:space="preserve">Une cellule </w:t>
-      </w:r>
-      <w:r>
-        <w:t xml:space="preserve">vivante </w:t>
-      </w:r>
-      <w:r>
-        <w:t>ayant au moins 4 cellules voisines vivantes meurt d'étouffement à la généra</w:t>
-      </w:r>
-      <w:r>
-        <w:t>tion suivante ;</w:t>
-      </w:r>
-    </w:p>
-    <w:p>
-      <w:pPr>
-        <w:pStyle w:val="Paragraphedeliste"/>
+        <w:rPr/>
+      </w:pPr>
+      <w:r>
+        <w:rPr/>
+        <w:t>Une cellule vivante ayant au moins 4 cellules voisines vivantes meurt d'étouffement à la génération suivante ;</w:t>
+      </w:r>
+    </w:p>
+    <w:p>
+      <w:pPr>
+        <w:pStyle w:val="ListParagraph"/>
         <w:numPr>
           <w:ilvl w:val="0"/>
           <w:numId w:val="1"/>
         </w:numPr>
-      </w:pPr>
-      <w:r>
-        <w:t xml:space="preserve">Une cellule </w:t>
-      </w:r>
-      <w:r>
-        <w:t xml:space="preserve">vivante </w:t>
-      </w:r>
-      <w:r>
-        <w:t>ayant au plus une cellule voisine vivante meurt d'iso</w:t>
-      </w:r>
-      <w:r>
-        <w:t>lement à la génération suivante ;</w:t>
-      </w:r>
-    </w:p>
-    <w:p>
-      <w:pPr>
-        <w:pStyle w:val="Paragraphedeliste"/>
+        <w:rPr/>
+      </w:pPr>
+      <w:r>
+        <w:rPr/>
+        <w:t>Une cellule vivante ayant au plus une cellule voisine vivante meurt d'isolement à la génération suivante ;</w:t>
+      </w:r>
+    </w:p>
+    <w:p>
+      <w:pPr>
+        <w:pStyle w:val="ListParagraph"/>
         <w:numPr>
           <w:ilvl w:val="0"/>
           <w:numId w:val="1"/>
         </w:numPr>
-      </w:pPr>
-      <w:r>
-        <w:t>Sur une case vide</w:t>
-      </w:r>
-      <w:r>
-        <w:t>, soit une cellule morte,</w:t>
-      </w:r>
-      <w:r>
-        <w:t xml:space="preserve"> ayant exactement 3 voisins vivants, </w:t>
-      </w:r>
-      <w:r>
-        <w:t xml:space="preserve">la cellule naitra </w:t>
-      </w:r>
-      <w:r>
-        <w:t>à la génération suivante.</w:t>
-      </w:r>
-    </w:p>
-    <w:p>
-      <w:r>
-        <w:t xml:space="preserve">Afin d'implémenter ce jeu, on considère le damier infini comme une matrice "torique". Le damier </w:t>
-      </w:r>
-      <w:r>
-        <w:t xml:space="preserve">sera représenté par une matrice </w:t>
-      </w:r>
-      <w:r>
-        <w:t>dont les bords droite et gauche sont reliés entre eux, ainsi que les bords supérieur et inférieur.</w:t>
-      </w:r>
-    </w:p>
-    <w:p>
-      <w:pPr>
-        <w:pStyle w:val="Titre2"/>
-      </w:pPr>
-      <w:r>
+        <w:rPr/>
+      </w:pPr>
+      <w:r>
+        <w:rPr/>
+        <w:t>Sur une case vide, soit une cellule morte, ayant exactement 3 voisins vivants, la cellule naîtra à la génération suivante.</w:t>
+      </w:r>
+    </w:p>
+    <w:p>
+      <w:pPr>
+        <w:pStyle w:val="Normal"/>
+        <w:rPr/>
+      </w:pPr>
+      <w:r>
+        <w:rPr/>
+        <w:t>Afin d'implémenter ce jeu, on considère le damier infini comme une matrice "torique". Le damier sera représenté par une matrice dont les bords droite et gauche sont reliés entre eux, ainsi que les bords supérieur et inférieur.</w:t>
+      </w:r>
+    </w:p>
+    <w:p>
+      <w:pPr>
+        <w:pStyle w:val="Heading2"/>
+        <w:rPr/>
+      </w:pPr>
+      <w:r>
+        <w:rPr/>
         <w:t>Fonctions d’implémentation du jeu</w:t>
       </w:r>
     </w:p>
     <w:p>
       <w:pPr>
-        <w:pStyle w:val="Titre3"/>
+        <w:pStyle w:val="Heading3"/>
         <w:ind w:firstLine="708"/>
-      </w:pPr>
-      <w:proofErr w:type="spellStart"/>
-      <w:proofErr w:type="gramStart"/>
-      <w:r>
+        <w:rPr/>
+      </w:pPr>
+      <w:r>
+        <w:rPr/>
         <w:t>initMatrice</w:t>
       </w:r>
-      <w:proofErr w:type="spellEnd"/>
-      <w:proofErr w:type="gramEnd"/>
-    </w:p>
-    <w:p/>
-    <w:p>
-      <w:pPr>
-        <w:pStyle w:val="Titre3"/>
-      </w:pPr>
-      <w:r>
+    </w:p>
+    <w:p>
+      <w:pPr>
+        <w:pStyle w:val="Normal"/>
+        <w:rPr/>
+      </w:pPr>
+      <w:r>
+        <w:rPr/>
+        <w:t>Cette fonction permet de générer aléatoirement une matrice donc les caractéristiques sont fixées dans les arguments (tailles et pourcentage de vie). Pour cela on commence par créer un tableau à deux dimensions de la taille voulu. Puis à l’aide du module pyhton « random », on peut tirer aléatoirement la valeurs de chaque case selon la distribution voulue.</w:t>
+      </w:r>
+    </w:p>
+    <w:p>
+      <w:pPr>
+        <w:pStyle w:val="Heading3"/>
+        <w:rPr/>
+      </w:pPr>
+      <w:r>
+        <w:rPr/>
         <w:tab/>
-      </w:r>
-      <w:proofErr w:type="spellStart"/>
-      <w:proofErr w:type="gramStart"/>
-      <w:r>
         <w:t>nombreVoisins</w:t>
       </w:r>
-      <w:proofErr w:type="spellEnd"/>
-      <w:proofErr w:type="gramEnd"/>
-    </w:p>
-    <w:p/>
-    <w:p>
-      <w:pPr>
-        <w:pStyle w:val="Titre3"/>
-      </w:pPr>
-      <w:r>
+    </w:p>
+    <w:p>
+      <w:pPr>
+        <w:pStyle w:val="Normal"/>
+        <w:rPr/>
+      </w:pPr>
+      <w:r>
+        <w:rPr/>
+        <w:t>Les cases de la matrice de comportant que des « 0 » et des « 1 », le nombre de voisins en vie d’une case corresponds à la somme des valeurs de chacune des cases voisines. C’est dans cette fonction que l’idée d’une matrice torique est importante : il faut qu’une case sur la première ligne soit considérées comme voisine d’une case sur la dernière ligne. On utilise pour cela la fonction modulo (voir l’implémentation python).</w:t>
+      </w:r>
+    </w:p>
+    <w:p>
+      <w:pPr>
+        <w:pStyle w:val="Heading3"/>
+        <w:rPr/>
+      </w:pPr>
+      <w:r>
+        <w:rPr/>
         <w:tab/>
-      </w:r>
-      <w:proofErr w:type="spellStart"/>
-      <w:proofErr w:type="gramStart"/>
-      <w:r>
         <w:t>newGeneration</w:t>
-      </w:r>
-      <w:proofErr w:type="spellEnd"/>
-      <w:proofErr w:type="gramEnd"/>
-      <w:r>
         <w:tab/>
       </w:r>
     </w:p>
-    <w:p/>
-    <w:p>
-      <w:pPr>
-        <w:pStyle w:val="Titre2"/>
-      </w:pPr>
-      <w:r>
-        <w:t>Fonctions pour l’</w:t>
-      </w:r>
-      <w:r>
-        <w:t>interface graphique</w:t>
-      </w:r>
-    </w:p>
-    <w:p>
-      <w:pPr>
-        <w:pStyle w:val="Titre3"/>
-      </w:pPr>
-      <w:r>
+    <w:p>
+      <w:pPr>
+        <w:pStyle w:val="Normal"/>
+        <w:rPr/>
+      </w:pPr>
+      <w:r>
+        <w:rPr/>
+        <w:t xml:space="preserve">Cette fonction permet de créer une nouvelle matrice, correspondant au passage d’une génération </w:t>
+      </w:r>
+      <w:r>
+        <w:rPr/>
+        <w:t>depuis la matrice actuelle passée en argument.</w:t>
+      </w:r>
+    </w:p>
+    <w:p>
+      <w:pPr>
+        <w:pStyle w:val="Normal"/>
+        <w:rPr/>
+      </w:pPr>
+      <w:r>
+        <w:rPr/>
+        <w:t>Pour cela, on boucle sur chaque case de l’ancienne matrice, et en fonction du nombre de voisins et des règles définies, on rentre la nouvelle valeur (« 0 » ou « 1 ») dans la nouvelle matrice dans la case correspondante.</w:t>
+      </w:r>
+    </w:p>
+    <w:p>
+      <w:pPr>
+        <w:pStyle w:val="Heading2"/>
+        <w:rPr/>
+      </w:pPr>
+      <w:r>
+        <w:rPr/>
+        <w:t>Fonctions pour l’interface graphique</w:t>
+      </w:r>
+    </w:p>
+    <w:p>
+      <w:pPr>
+        <w:pStyle w:val="Heading3"/>
+        <w:rPr/>
+      </w:pPr>
+      <w:r>
+        <w:rPr/>
         <w:tab/>
-      </w:r>
-      <w:proofErr w:type="spellStart"/>
-      <w:proofErr w:type="gramStart"/>
-      <w:r>
         <w:t>drawGrid</w:t>
       </w:r>
-      <w:proofErr w:type="spellEnd"/>
-      <w:proofErr w:type="gramEnd"/>
-    </w:p>
-    <w:p/>
-    <w:p>
-      <w:pPr>
-        <w:pStyle w:val="Titre3"/>
-      </w:pPr>
-      <w:r>
+    </w:p>
+    <w:p>
+      <w:pPr>
+        <w:pStyle w:val="Normal"/>
+        <w:rPr/>
+      </w:pPr>
+      <w:r>
+        <w:rPr/>
+        <w:t>Cette fonction permet de générer un quadrillage comportant le nombre de cases correspondant à la taille de la matrice choisie. Pour cela, on calcule la taille à allouer à chaque case, puis on dessine ligne par ligne le quadrillage grâce aux méthodes de la classe Canvas de Tk. On utilise une boucle for pour tracer le bon nombre de lignes en les décalant à chaque itération de la taille d’une case.</w:t>
+      </w:r>
+    </w:p>
+    <w:p>
+      <w:pPr>
+        <w:pStyle w:val="Heading3"/>
+        <w:rPr/>
+      </w:pPr>
+      <w:r>
+        <w:rPr/>
         <w:tab/>
       </w:r>
-      <w:proofErr w:type="spellStart"/>
-      <w:proofErr w:type="gramStart"/>
-      <w:r>
-        <w:t>fillGrid</w:t>
-      </w:r>
-      <w:proofErr w:type="spellEnd"/>
-      <w:proofErr w:type="gramEnd"/>
-    </w:p>
-    <w:p/>
-    <w:p>
-      <w:pPr>
-        <w:pStyle w:val="Titre3"/>
-      </w:pPr>
-      <w:r>
+      <w:r>
+        <w:rPr/>
+        <w:t>f</w:t>
+      </w:r>
+      <w:r>
+        <w:rPr/>
+        <w:t>illGrid</w:t>
+      </w:r>
+    </w:p>
+    <w:p>
+      <w:pPr>
+        <w:pStyle w:val="Normal"/>
+        <w:rPr/>
+      </w:pPr>
+      <w:r>
+        <w:rPr/>
+        <w:t>Cette fonction prend en paramètre la matrice à afficher et le Canvas sur lequel on va afficher les éléments graphiques. On commence donc d’abord par effacer tous les rectangles rouges du Canvas s’il y en a, puis on parcours à l’aide d’une bloucle for chaque case de la matrice. Si la valeur contenue est un « 1 », eq la cellule est en vie, on dessine un carré rouge aux bonnes coordonnées.</w:t>
+      </w:r>
+    </w:p>
+    <w:p>
+      <w:pPr>
+        <w:pStyle w:val="Heading3"/>
+        <w:rPr/>
+      </w:pPr>
+      <w:r>
+        <w:rPr/>
         <w:tab/>
-      </w:r>
-      <w:proofErr w:type="gramStart"/>
-      <w:r>
         <w:t>initialise</w:t>
       </w:r>
-      <w:proofErr w:type="gramEnd"/>
-    </w:p>
-    <w:p>
-      <w:r>
-        <w:t xml:space="preserve">Cette fonction nous permet d’initialiser la grille en récupérant les informations sur les </w:t>
-      </w:r>
-      <w:proofErr w:type="spellStart"/>
-      <w:r>
-        <w:t>scale</w:t>
-      </w:r>
-      <w:proofErr w:type="spellEnd"/>
-      <w:r>
-        <w:t xml:space="preserve"> de l’interface. L’initialisation crée une matrice à l’aide de la fonction </w:t>
-      </w:r>
-      <w:proofErr w:type="spellStart"/>
-      <w:r>
-        <w:t>initMatrice</w:t>
-      </w:r>
-      <w:proofErr w:type="spellEnd"/>
-      <w:r>
-        <w:t xml:space="preserve"> vue précédemment en passant en paramètre les éléments récupérés des </w:t>
-      </w:r>
-      <w:proofErr w:type="spellStart"/>
-      <w:r>
-        <w:t>scale</w:t>
-      </w:r>
-      <w:proofErr w:type="spellEnd"/>
-      <w:r>
-        <w:t xml:space="preserve">, on dessine ensuite la grille et on la remplie en suivant la matrice créée. Pour terminer, on active les boutons pour lancer et arrêter le jeu. </w:t>
-      </w:r>
-    </w:p>
-    <w:p>
-      <w:pPr>
-        <w:pStyle w:val="Titre3"/>
-      </w:pPr>
-      <w:r>
-        <w:lastRenderedPageBreak/>
+    </w:p>
+    <w:p>
+      <w:pPr>
+        <w:pStyle w:val="Normal"/>
+        <w:rPr/>
+      </w:pPr>
+      <w:r>
+        <w:rPr/>
+        <w:t xml:space="preserve">Cette fonction nous permet d’initialiser la grille en récupérant les informations sur les scale de l’interface. L’initialisation crée une matrice à l’aide de la fonction initMatrice vue précédemment en passant en paramètre les éléments récupérés des scale, on dessine ensuite la grille et on la remplie en suivant la matrice créée. Pour terminer, on active les boutons pour lancer et arrêter le jeu. </w:t>
+      </w:r>
+    </w:p>
+    <w:p>
+      <w:pPr>
+        <w:pStyle w:val="Heading3"/>
+        <w:rPr/>
+      </w:pPr>
+      <w:r>
+        <w:rPr/>
         <w:tab/>
-      </w:r>
-      <w:proofErr w:type="spellStart"/>
-      <w:proofErr w:type="gramStart"/>
-      <w:r>
         <w:t>start</w:t>
       </w:r>
-      <w:proofErr w:type="spellEnd"/>
-      <w:proofErr w:type="gramEnd"/>
-    </w:p>
-    <w:p>
-      <w:r>
-        <w:t>Cette fonction est lancée lors du clic</w:t>
-      </w:r>
-      <w:r>
-        <w:t xml:space="preserve"> gauche</w:t>
-      </w:r>
-      <w:r>
-        <w:t xml:space="preserve"> sur le bouton de l’interface Lancer.</w:t>
-      </w:r>
-    </w:p>
-    <w:p>
-      <w:r>
-        <w:t xml:space="preserve">On met la variable globale running à TRUE et on lance la fonction </w:t>
-      </w:r>
-      <w:proofErr w:type="spellStart"/>
-      <w:r>
+    </w:p>
+    <w:p>
+      <w:pPr>
+        <w:pStyle w:val="Normal"/>
+        <w:rPr/>
+      </w:pPr>
+      <w:r>
+        <w:rPr/>
+        <w:t>Cette fonction est lancée lors du clic gauche sur le bouton de l’interface Lancer.</w:t>
+      </w:r>
+    </w:p>
+    <w:p>
+      <w:pPr>
+        <w:pStyle w:val="Normal"/>
+        <w:rPr/>
+      </w:pPr>
+      <w:r>
+        <w:rPr/>
+        <w:t>On met la variable globale running à TRUE et on lance la fonction run.</w:t>
+      </w:r>
+    </w:p>
+    <w:p>
+      <w:pPr>
+        <w:pStyle w:val="Heading3"/>
+        <w:rPr/>
+      </w:pPr>
+      <w:r>
+        <w:rPr/>
+        <w:tab/>
         <w:t>run</w:t>
       </w:r>
-      <w:proofErr w:type="spellEnd"/>
-      <w:r>
-        <w:t>.</w:t>
-      </w:r>
-    </w:p>
-    <w:p>
-      <w:pPr>
-        <w:pStyle w:val="Titre3"/>
-      </w:pPr>
-      <w:r>
+    </w:p>
+    <w:p>
+      <w:pPr>
+        <w:pStyle w:val="Normal"/>
+        <w:rPr/>
+      </w:pPr>
+      <w:r>
+        <w:rPr/>
+        <w:t xml:space="preserve">Si la variable globale running est à TRUE alors on crée une nouvelle matrice correspondant à la génération suivante à l’aide de la fonction newGeneration, puis on remplit la grille avec cette nouvelle matrice. On initialise une variable speed en récupérant la vitesse voulue dans le scale de l’interface. On décide que plus la valeur du scale est grande plus la génération suivante sera affichée rapidement. Après le temps défini par speed, on relance la fonction run. </w:t>
+      </w:r>
+    </w:p>
+    <w:p>
+      <w:pPr>
+        <w:pStyle w:val="Heading3"/>
+        <w:rPr/>
+      </w:pPr>
+      <w:r>
+        <w:rPr/>
         <w:tab/>
-      </w:r>
-      <w:proofErr w:type="spellStart"/>
-      <w:proofErr w:type="gramStart"/>
-      <w:r>
-        <w:t>r</w:t>
-      </w:r>
-      <w:r>
-        <w:t>un</w:t>
-      </w:r>
-      <w:proofErr w:type="spellEnd"/>
-      <w:proofErr w:type="gramEnd"/>
-    </w:p>
-    <w:p>
-      <w:r>
-        <w:t xml:space="preserve">Si la variable globale running est à </w:t>
-      </w:r>
-      <w:r>
-        <w:t xml:space="preserve">TRUE alors on crée une nouvelle matrice </w:t>
-      </w:r>
-      <w:r>
-        <w:t xml:space="preserve">correspondant à la génération suivante à l’aide de la fonction </w:t>
-      </w:r>
-      <w:proofErr w:type="spellStart"/>
-      <w:r>
-        <w:t>newGeneration</w:t>
-      </w:r>
-      <w:proofErr w:type="spellEnd"/>
-      <w:r>
-        <w:t xml:space="preserve">, puis on remplit la grille avec cette nouvelle matrice. On initialise une variable speed en récupérant la vitesse voulue dans le </w:t>
-      </w:r>
-      <w:proofErr w:type="spellStart"/>
-      <w:r>
-        <w:t>scale</w:t>
-      </w:r>
-      <w:proofErr w:type="spellEnd"/>
-      <w:r>
-        <w:t xml:space="preserve"> de l’interface. On décide que plus la valeur du </w:t>
-      </w:r>
-      <w:proofErr w:type="spellStart"/>
-      <w:r>
-        <w:t>scale</w:t>
-      </w:r>
-      <w:proofErr w:type="spellEnd"/>
-      <w:r>
-        <w:t xml:space="preserve"> est grande plus la génération suivante sera affichée rapidement. Après le temps défini par speed, on relance la fonction </w:t>
-      </w:r>
-      <w:proofErr w:type="spellStart"/>
-      <w:r>
-        <w:t>run</w:t>
-      </w:r>
-      <w:proofErr w:type="spellEnd"/>
-      <w:r>
-        <w:t xml:space="preserve">. </w:t>
-      </w:r>
-    </w:p>
-    <w:p>
-      <w:pPr>
-        <w:pStyle w:val="Titre3"/>
-      </w:pPr>
-      <w:r>
+        <w:t>onerun</w:t>
+      </w:r>
+    </w:p>
+    <w:p>
+      <w:pPr>
+        <w:pStyle w:val="Normal"/>
+        <w:rPr/>
+      </w:pPr>
+      <w:r>
+        <w:rPr/>
+        <w:t xml:space="preserve">Cette fonction est lancée par un clic droit sur le bouton Lancer, elle permet d’afficher uniquement la génération suivante. Elle est identique à la fonction run à l’exception que la fonction n’est pas relancée après un certain temps. </w:t>
+      </w:r>
+    </w:p>
+    <w:p>
+      <w:pPr>
+        <w:pStyle w:val="Heading3"/>
+        <w:rPr/>
+      </w:pPr>
+      <w:r>
+        <w:rPr/>
         <w:tab/>
-      </w:r>
-      <w:proofErr w:type="spellStart"/>
-      <w:proofErr w:type="gramStart"/>
-      <w:r>
-        <w:t>o</w:t>
-      </w:r>
-      <w:r>
-        <w:t>nerun</w:t>
-      </w:r>
-      <w:proofErr w:type="spellEnd"/>
-      <w:proofErr w:type="gramEnd"/>
-    </w:p>
-    <w:p>
-      <w:r>
-        <w:t xml:space="preserve">Cette </w:t>
-      </w:r>
-      <w:r>
-        <w:t>fo</w:t>
-      </w:r>
-      <w:r>
-        <w:t>nction est lancée par un clic droit sur le bouton</w:t>
-      </w:r>
-      <w:r>
-        <w:t xml:space="preserve"> Lancer, elle permet d’afficher uniquement la génération suivante. Elle est identique à la fonction </w:t>
-      </w:r>
-      <w:proofErr w:type="spellStart"/>
-      <w:r>
-        <w:t>run</w:t>
-      </w:r>
-      <w:proofErr w:type="spellEnd"/>
-      <w:r>
-        <w:t xml:space="preserve"> à l’exception que la fonction n’est pas relancée après un certain temps. </w:t>
-      </w:r>
-    </w:p>
-    <w:p>
-      <w:pPr>
-        <w:pStyle w:val="Titre3"/>
-      </w:pPr>
-      <w:r>
-        <w:tab/>
-      </w:r>
-      <w:proofErr w:type="gramStart"/>
-      <w:r>
-        <w:t>s</w:t>
-      </w:r>
-      <w:r>
-        <w:t>top</w:t>
-      </w:r>
-      <w:proofErr w:type="gramEnd"/>
-    </w:p>
-    <w:p>
-      <w:r>
-        <w:t xml:space="preserve">Cette </w:t>
-      </w:r>
-      <w:r>
-        <w:t>fo</w:t>
-      </w:r>
-      <w:r>
-        <w:t xml:space="preserve">nction est lancée par un clic gauche sur le bouton </w:t>
-      </w:r>
-      <w:proofErr w:type="spellStart"/>
-      <w:r>
-        <w:t>Arreter</w:t>
-      </w:r>
-      <w:proofErr w:type="spellEnd"/>
-      <w:r>
-        <w:t xml:space="preserve"> de l’interface, elle met la variable globale running à FALSE pour que la fonction </w:t>
-      </w:r>
-      <w:proofErr w:type="spellStart"/>
-      <w:r>
-        <w:t>run</w:t>
-      </w:r>
-      <w:proofErr w:type="spellEnd"/>
-      <w:r>
-        <w:t xml:space="preserve"> (qui nécessite running à TRUE) ne soit pas relancée. </w:t>
+        <w:t>stop</w:t>
+      </w:r>
+    </w:p>
+    <w:p>
+      <w:pPr>
+        <w:pStyle w:val="Normal"/>
+        <w:rPr/>
+      </w:pPr>
+      <w:r>
+        <w:rPr/>
+        <w:t xml:space="preserve">Cette fonction est lancée par un clic gauche sur le bouton Arreter de l’interface, elle met la variable globale running à FALSE pour que la fonction run (qui nécessite running à TRUE) ne soit pas relancée. </w:t>
       </w:r>
       <w:bookmarkStart w:id="0" w:name="_GoBack"/>
       <w:bookmarkEnd w:id="0"/>
     </w:p>
-    <w:p/>
-    <w:p>
-      <w:pPr>
-        <w:pStyle w:val="Titre2"/>
+    <w:p>
+      <w:pPr>
+        <w:pStyle w:val="Normal"/>
+        <w:rPr/>
+      </w:pPr>
+      <w:r>
+        <w:rPr/>
+      </w:r>
+    </w:p>
+    <w:p>
+      <w:pPr>
+        <w:pStyle w:val="Heading2"/>
         <w:rPr>
           <w:lang w:val="en-US"/>
         </w:rPr>
@@ -547,226 +429,93 @@
         <w:rPr>
           <w:lang w:val="en-US"/>
         </w:rPr>
-        <w:t xml:space="preserve">Interface </w:t>
-      </w:r>
-      <w:proofErr w:type="spellStart"/>
-      <w:r>
-        <w:rPr>
-          <w:lang w:val="en-US"/>
-        </w:rPr>
-        <w:t>graphique</w:t>
-      </w:r>
-      <w:proofErr w:type="spellEnd"/>
-    </w:p>
-    <w:p>
-      <w:r>
-        <w:t xml:space="preserve">Si </w:t>
-      </w:r>
-      <w:proofErr w:type="spellStart"/>
-      <w:r>
-        <w:t>run</w:t>
-      </w:r>
-      <w:proofErr w:type="spellEnd"/>
-      <w:r>
-        <w:t xml:space="preserve"> les </w:t>
-      </w:r>
-      <w:proofErr w:type="spellStart"/>
-      <w:r>
-        <w:t>scales</w:t>
-      </w:r>
-      <w:proofErr w:type="spellEnd"/>
-      <w:r>
-        <w:t xml:space="preserve"> affectent pas + si on </w:t>
-      </w:r>
-      <w:proofErr w:type="spellStart"/>
-      <w:r>
-        <w:t>initialize</w:t>
-      </w:r>
-      <w:proofErr w:type="spellEnd"/>
-      <w:r>
-        <w:t xml:space="preserve"> dans un </w:t>
-      </w:r>
-      <w:proofErr w:type="spellStart"/>
-      <w:r>
-        <w:t>run</w:t>
-      </w:r>
-      <w:proofErr w:type="spellEnd"/>
-      <w:r>
-        <w:t xml:space="preserve"> alors ça </w:t>
-      </w:r>
-      <w:proofErr w:type="spellStart"/>
-      <w:r>
-        <w:t>arrete</w:t>
-      </w:r>
-      <w:proofErr w:type="spellEnd"/>
-    </w:p>
-    <w:p>
-      <w:pPr>
-        <w:pStyle w:val="Titre2"/>
-      </w:pPr>
-      <w:r>
+        <w:t>Interface graphique</w:t>
+      </w:r>
+    </w:p>
+    <w:p>
+      <w:pPr>
+        <w:pStyle w:val="Normal"/>
+        <w:rPr/>
+      </w:pPr>
+      <w:r>
+        <w:rPr/>
+        <w:t>Si run les scales affectent pas + si on initialize dans un run alors ça arrete</w:t>
+      </w:r>
+    </w:p>
+    <w:p>
+      <w:pPr>
+        <w:pStyle w:val="Heading2"/>
+        <w:rPr/>
+      </w:pPr>
+      <w:r>
+        <w:rPr/>
         <w:t>Ouverture sur d’autres structures</w:t>
       </w:r>
     </w:p>
     <w:p>
-      <w:r>
-        <w:t xml:space="preserve">Le jeu de la vie a attiré beaucoup de recherches pour trouver des structures stables qui se répètent au bout d’un certain nombre de périodes. Nous avons implémenté 4 de ces structures connues : le canon à </w:t>
-      </w:r>
-      <w:proofErr w:type="spellStart"/>
-      <w:r>
-        <w:t>planneurs</w:t>
-      </w:r>
-      <w:proofErr w:type="spellEnd"/>
-      <w:r>
-        <w:t xml:space="preserve">, la galaxie de </w:t>
-      </w:r>
-      <w:proofErr w:type="spellStart"/>
-      <w:r>
-        <w:t>kok</w:t>
-      </w:r>
-      <w:proofErr w:type="spellEnd"/>
-      <w:r>
-        <w:t xml:space="preserve">, le pulsar et le </w:t>
-      </w:r>
-      <w:proofErr w:type="spellStart"/>
-      <w:r>
-        <w:t>pentadécathlon</w:t>
-      </w:r>
-      <w:proofErr w:type="spellEnd"/>
-      <w:r>
-        <w:t xml:space="preserve">. </w:t>
-      </w:r>
-    </w:p>
-    <w:p>
-      <w:r>
-        <w:t xml:space="preserve">Dans l’idée d’un </w:t>
-      </w:r>
-      <w:proofErr w:type="spellStart"/>
-      <w:r>
-        <w:t>easter</w:t>
-      </w:r>
-      <w:proofErr w:type="spellEnd"/>
-      <w:r>
-        <w:t xml:space="preserve"> </w:t>
-      </w:r>
-      <w:proofErr w:type="spellStart"/>
-      <w:r>
-        <w:t>egg</w:t>
-      </w:r>
-      <w:proofErr w:type="spellEnd"/>
-      <w:r>
-        <w:t xml:space="preserve">, ces structures sont initialisables avec un clic droit sur le bouton Initialiser. </w:t>
-      </w:r>
-    </w:p>
-    <w:p>
-      <w:r>
-        <w:t xml:space="preserve">Les fonctions </w:t>
-      </w:r>
-      <w:proofErr w:type="spellStart"/>
-      <w:r>
-        <w:t>canonplanneur</w:t>
-      </w:r>
-      <w:proofErr w:type="spellEnd"/>
-      <w:r>
-        <w:t xml:space="preserve">, </w:t>
-      </w:r>
-      <w:proofErr w:type="spellStart"/>
-      <w:r>
-        <w:t>galaxiekok</w:t>
-      </w:r>
-      <w:proofErr w:type="spellEnd"/>
-      <w:r>
-        <w:t xml:space="preserve">, pulsar et penta suivent le même schéma et sont commentées dans le code. On initialise une matrice avec les cellules vivantes et mortes voulues pour dessiner la génération 0. On dessine et on remplit la grille avec cette matrice avant d’activer les boutons pour lancer et arrêter le jeu. </w:t>
+      <w:pPr>
+        <w:pStyle w:val="Normal"/>
+        <w:rPr/>
+      </w:pPr>
+      <w:r>
+        <w:rPr/>
+        <w:t xml:space="preserve">Le jeu de la vie a attiré beaucoup de recherches pour trouver des structures stables qui se répètent au bout d’un certain nombre de périodes. Nous avons implémenté 4 de ces structures connues : le canon à planneurs, la galaxie de kok, le pulsar et le pentadécathlon. </w:t>
+      </w:r>
+    </w:p>
+    <w:p>
+      <w:pPr>
+        <w:pStyle w:val="Normal"/>
+        <w:rPr/>
+      </w:pPr>
+      <w:r>
+        <w:rPr/>
+        <w:t xml:space="preserve">Dans l’idée d’un easter egg, ces structures sont initialisables avec un clic droit sur le bouton Initialiser. </w:t>
+      </w:r>
+    </w:p>
+    <w:p>
+      <w:pPr>
+        <w:pStyle w:val="Normal"/>
+        <w:widowControl/>
+        <w:bidi w:val="0"/>
+        <w:spacing w:lineRule="auto" w:line="259" w:before="0" w:after="160"/>
+        <w:jc w:val="both"/>
+        <w:rPr/>
+      </w:pPr>
+      <w:r>
+        <w:rPr/>
+        <w:t xml:space="preserve">Les fonctions canonplanneur, galaxiekok, pulsar et penta suivent le même schéma et sont commentées dans le code. On initialise une matrice avec les cellules vivantes et mortes voulues pour dessiner la génération 0. On dessine et on remplit la grille avec cette matrice avant d’activer les boutons pour lancer et arrêter le jeu. </w:t>
       </w:r>
     </w:p>
     <w:sectPr>
-      <w:headerReference w:type="default" r:id="rId7"/>
+      <w:headerReference w:type="default" r:id="rId2"/>
+      <w:type w:val="nextPage"/>
       <w:pgSz w:w="11906" w:h="16838"/>
-      <w:pgMar w:top="1417" w:right="1417" w:bottom="1417" w:left="1417" w:header="708" w:footer="708" w:gutter="0"/>
-      <w:cols w:space="708"/>
-      <w:docGrid w:linePitch="360"/>
+      <w:pgMar w:left="1417" w:right="1417" w:header="708" w:top="1417" w:footer="0" w:bottom="1417" w:gutter="0"/>
+      <w:pgNumType w:fmt="decimal"/>
+      <w:formProt w:val="false"/>
+      <w:textDirection w:val="lrTb"/>
+      <w:docGrid w:type="default" w:linePitch="360" w:charSpace="4096"/>
     </w:sectPr>
   </w:body>
 </w:document>
 </file>
 
-<file path=word/endnotes.xml><?xml version="1.0" encoding="utf-8"?>
-<w:endnotes xmlns:wpc="http://schemas.microsoft.com/office/word/2010/wordprocessingCanvas" xmlns:mc="http://schemas.openxmlformats.org/markup-compatibility/2006" xmlns:o="urn:schemas-microsoft-com:office:office" xmlns:r="http://schemas.openxmlformats.org/officeDocument/2006/relationships" xmlns:m="http://schemas.openxmlformats.org/officeDocument/2006/math" xmlns:v="urn:schemas-microsoft-com:vml" xmlns:wp14="http://schemas.microsoft.com/office/word/2010/wordprocessingDrawing" xmlns:wp="http://schemas.openxmlformats.org/drawingml/2006/wordprocessingDrawing" xmlns:w10="urn:schemas-microsoft-com:office:word" xmlns:w="http://schemas.openxmlformats.org/wordprocessingml/2006/main" xmlns:w14="http://schemas.microsoft.com/office/word/2010/wordml" xmlns:w15="http://schemas.microsoft.com/office/word/2012/wordml" xmlns:wpg="http://schemas.microsoft.com/office/word/2010/wordprocessingGroup" xmlns:wpi="http://schemas.microsoft.com/office/word/2010/wordprocessingInk" xmlns:wne="http://schemas.microsoft.com/office/word/2006/wordml" xmlns:wps="http://schemas.microsoft.com/office/word/2010/wordprocessingShape" mc:Ignorable="w14 w15 wp14">
-  <w:endnote w:type="separator" w:id="-1">
-    <w:p>
-      <w:r>
-        <w:separator/>
-      </w:r>
-    </w:p>
-  </w:endnote>
-  <w:endnote w:type="continuationSeparator" w:id="0">
-    <w:p>
-      <w:r>
-        <w:continuationSeparator/>
-      </w:r>
-    </w:p>
-  </w:endnote>
-</w:endnotes>
-</file>
-
-<file path=word/footnotes.xml><?xml version="1.0" encoding="utf-8"?>
-<w:footnotes xmlns:wpc="http://schemas.microsoft.com/office/word/2010/wordprocessingCanvas" xmlns:mc="http://schemas.openxmlformats.org/markup-compatibility/2006" xmlns:o="urn:schemas-microsoft-com:office:office" xmlns:r="http://schemas.openxmlformats.org/officeDocument/2006/relationships" xmlns:m="http://schemas.openxmlformats.org/officeDocument/2006/math" xmlns:v="urn:schemas-microsoft-com:vml" xmlns:wp14="http://schemas.microsoft.com/office/word/2010/wordprocessingDrawing" xmlns:wp="http://schemas.openxmlformats.org/drawingml/2006/wordprocessingDrawing" xmlns:w10="urn:schemas-microsoft-com:office:word" xmlns:w="http://schemas.openxmlformats.org/wordprocessingml/2006/main" xmlns:w14="http://schemas.microsoft.com/office/word/2010/wordml" xmlns:w15="http://schemas.microsoft.com/office/word/2012/wordml" xmlns:wpg="http://schemas.microsoft.com/office/word/2010/wordprocessingGroup" xmlns:wpi="http://schemas.microsoft.com/office/word/2010/wordprocessingInk" xmlns:wne="http://schemas.microsoft.com/office/word/2006/wordml" xmlns:wps="http://schemas.microsoft.com/office/word/2010/wordprocessingShape" mc:Ignorable="w14 w15 wp14">
-  <w:footnote w:type="separator" w:id="-1">
-    <w:p>
-      <w:r>
-        <w:separator/>
-      </w:r>
-    </w:p>
-  </w:footnote>
-  <w:footnote w:type="continuationSeparator" w:id="0">
-    <w:p>
-      <w:r>
-        <w:continuationSeparator/>
-      </w:r>
-    </w:p>
-  </w:footnote>
-</w:footnotes>
-</file>
-
 <file path=word/header1.xml><?xml version="1.0" encoding="utf-8"?>
-<w:hdr xmlns:wpc="http://schemas.microsoft.com/office/word/2010/wordprocessingCanvas" xmlns:mc="http://schemas.openxmlformats.org/markup-compatibility/2006" xmlns:o="urn:schemas-microsoft-com:office:office" xmlns:r="http://schemas.openxmlformats.org/officeDocument/2006/relationships" xmlns:m="http://schemas.openxmlformats.org/officeDocument/2006/math" xmlns:v="urn:schemas-microsoft-com:vml" xmlns:wp14="http://schemas.microsoft.com/office/word/2010/wordprocessingDrawing" xmlns:wp="http://schemas.openxmlformats.org/drawingml/2006/wordprocessingDrawing" xmlns:w10="urn:schemas-microsoft-com:office:word" xmlns:w="http://schemas.openxmlformats.org/wordprocessingml/2006/main" xmlns:w14="http://schemas.microsoft.com/office/word/2010/wordml" xmlns:w15="http://schemas.microsoft.com/office/word/2012/wordml" xmlns:wpg="http://schemas.microsoft.com/office/word/2010/wordprocessingGroup" xmlns:wpi="http://schemas.microsoft.com/office/word/2010/wordprocessingInk" xmlns:wne="http://schemas.microsoft.com/office/word/2006/wordml" xmlns:wps="http://schemas.microsoft.com/office/word/2010/wordprocessingShape" mc:Ignorable="w14 w15 wp14">
+<w:hdr xmlns:o="urn:schemas-microsoft-com:office:office" xmlns:r="http://schemas.openxmlformats.org/officeDocument/2006/relationships" xmlns:v="urn:schemas-microsoft-com:vml" xmlns:w="http://schemas.openxmlformats.org/wordprocessingml/2006/main" xmlns:w10="urn:schemas-microsoft-com:office:word" xmlns:wp="http://schemas.openxmlformats.org/drawingml/2006/wordprocessingDrawing" xmlns:wps="http://schemas.microsoft.com/office/word/2010/wordprocessingShape" xmlns:wpg="http://schemas.microsoft.com/office/word/2010/wordprocessingGroup" xmlns:mc="http://schemas.openxmlformats.org/markup-compatibility/2006" xmlns:wp14="http://schemas.microsoft.com/office/word/2010/wordprocessingDrawing" xmlns:w14="http://schemas.microsoft.com/office/word/2010/wordml" mc:Ignorable="w14 wp14">
   <w:p>
     <w:pPr>
-      <w:pStyle w:val="En-tte"/>
+      <w:pStyle w:val="Header"/>
       <w:rPr>
-        <w:color w:val="AEAAAA" w:themeColor="background2" w:themeShade="BF"/>
+        <w:color w:val="AEAAAA" w:themeColor="background2" w:themeShade="bf"/>
       </w:rPr>
     </w:pPr>
     <w:r>
       <w:rPr>
-        <w:color w:val="AEAAAA" w:themeColor="background2" w:themeShade="BF"/>
+        <w:color w:val="AEAAAA" w:themeColor="background2" w:themeShade="bf"/>
       </w:rPr>
-      <w:t xml:space="preserve">Martin Schneider – Océane </w:t>
-    </w:r>
-    <w:proofErr w:type="spellStart"/>
-    <w:r>
-      <w:rPr>
-        <w:color w:val="AEAAAA" w:themeColor="background2" w:themeShade="BF"/>
-      </w:rPr>
-      <w:t>Bordeau</w:t>
-    </w:r>
-    <w:proofErr w:type="spellEnd"/>
-    <w:r>
-      <w:rPr>
-        <w:color w:val="AEAAAA" w:themeColor="background2" w:themeShade="BF"/>
-      </w:rPr>
+      <w:t>Martin Schneider – Océane Bordeau</w:t>
       <w:tab/>
-    </w:r>
-    <w:r>
-      <w:rPr>
-        <w:color w:val="AEAAAA" w:themeColor="background2" w:themeShade="BF"/>
-      </w:rPr>
       <w:tab/>
-    </w:r>
-    <w:r>
-      <w:rPr>
-        <w:color w:val="AEAAAA" w:themeColor="background2" w:themeShade="BF"/>
-      </w:rPr>
       <w:t>A21 – SR01</w:t>
     </w:r>
   </w:p>
@@ -774,132 +523,278 @@
 </file>
 
 <file path=word/numbering.xml><?xml version="1.0" encoding="utf-8"?>
-<w:numbering xmlns:wpc="http://schemas.microsoft.com/office/word/2010/wordprocessingCanvas" xmlns:mc="http://schemas.openxmlformats.org/markup-compatibility/2006" xmlns:o="urn:schemas-microsoft-com:office:office" xmlns:r="http://schemas.openxmlformats.org/officeDocument/2006/relationships" xmlns:m="http://schemas.openxmlformats.org/officeDocument/2006/math" xmlns:v="urn:schemas-microsoft-com:vml" xmlns:wp14="http://schemas.microsoft.com/office/word/2010/wordprocessingDrawing" xmlns:wp="http://schemas.openxmlformats.org/drawingml/2006/wordprocessingDrawing" xmlns:w10="urn:schemas-microsoft-com:office:word" xmlns:w="http://schemas.openxmlformats.org/wordprocessingml/2006/main" xmlns:w14="http://schemas.microsoft.com/office/word/2010/wordml" xmlns:w15="http://schemas.microsoft.com/office/word/2012/wordml" xmlns:wpg="http://schemas.microsoft.com/office/word/2010/wordprocessingGroup" xmlns:wpi="http://schemas.microsoft.com/office/word/2010/wordprocessingInk" xmlns:wne="http://schemas.microsoft.com/office/word/2006/wordml" xmlns:wps="http://schemas.microsoft.com/office/word/2010/wordprocessingShape" mc:Ignorable="w14 w15 wp14">
-  <w:abstractNum w:abstractNumId="0">
-    <w:nsid w:val="1B6D55CB"/>
-    <w:multiLevelType w:val="hybridMultilevel"/>
-    <w:tmpl w:val="27C2C6F8"/>
-    <w:lvl w:ilvl="0" w:tplc="5156E5B6">
+<w:numbering xmlns:w="http://schemas.openxmlformats.org/wordprocessingml/2006/main" xmlns:o="urn:schemas-microsoft-com:office:office" xmlns:r="http://schemas.openxmlformats.org/officeDocument/2006/relationships" xmlns:v="urn:schemas-microsoft-com:vml">
+  <w:abstractNum w:abstractNumId="1">
+    <w:lvl w:ilvl="0">
       <w:start w:val="1"/>
       <w:numFmt w:val="bullet"/>
       <w:lvlText w:val=""/>
       <w:lvlJc w:val="left"/>
       <w:pPr>
+        <w:tabs>
+          <w:tab w:val="num" w:pos="0"/>
+        </w:tabs>
         <w:ind w:left="720" w:hanging="360"/>
       </w:pPr>
       <w:rPr>
-        <w:rFonts w:ascii="Symbol" w:hAnsi="Symbol" w:hint="default"/>
+        <w:rFonts w:ascii="Symbol" w:hAnsi="Symbol" w:cs="Symbol" w:hint="default"/>
       </w:rPr>
     </w:lvl>
-    <w:lvl w:ilvl="1" w:tplc="040C0003" w:tentative="1">
+    <w:lvl w:ilvl="1">
       <w:start w:val="1"/>
       <w:numFmt w:val="bullet"/>
       <w:lvlText w:val="o"/>
       <w:lvlJc w:val="left"/>
       <w:pPr>
+        <w:tabs>
+          <w:tab w:val="num" w:pos="0"/>
+        </w:tabs>
         <w:ind w:left="1440" w:hanging="360"/>
       </w:pPr>
       <w:rPr>
         <w:rFonts w:ascii="Courier New" w:hAnsi="Courier New" w:cs="Courier New" w:hint="default"/>
       </w:rPr>
     </w:lvl>
-    <w:lvl w:ilvl="2" w:tplc="040C0005" w:tentative="1">
+    <w:lvl w:ilvl="2">
       <w:start w:val="1"/>
       <w:numFmt w:val="bullet"/>
       <w:lvlText w:val=""/>
       <w:lvlJc w:val="left"/>
       <w:pPr>
+        <w:tabs>
+          <w:tab w:val="num" w:pos="0"/>
+        </w:tabs>
         <w:ind w:left="2160" w:hanging="360"/>
       </w:pPr>
       <w:rPr>
-        <w:rFonts w:ascii="Wingdings" w:hAnsi="Wingdings" w:hint="default"/>
+        <w:rFonts w:ascii="Wingdings" w:hAnsi="Wingdings" w:cs="Wingdings" w:hint="default"/>
       </w:rPr>
     </w:lvl>
-    <w:lvl w:ilvl="3" w:tplc="040C0001" w:tentative="1">
+    <w:lvl w:ilvl="3">
       <w:start w:val="1"/>
       <w:numFmt w:val="bullet"/>
       <w:lvlText w:val=""/>
       <w:lvlJc w:val="left"/>
       <w:pPr>
+        <w:tabs>
+          <w:tab w:val="num" w:pos="0"/>
+        </w:tabs>
         <w:ind w:left="2880" w:hanging="360"/>
       </w:pPr>
       <w:rPr>
-        <w:rFonts w:ascii="Symbol" w:hAnsi="Symbol" w:hint="default"/>
+        <w:rFonts w:ascii="Symbol" w:hAnsi="Symbol" w:cs="Symbol" w:hint="default"/>
       </w:rPr>
     </w:lvl>
-    <w:lvl w:ilvl="4" w:tplc="040C0003" w:tentative="1">
+    <w:lvl w:ilvl="4">
       <w:start w:val="1"/>
       <w:numFmt w:val="bullet"/>
       <w:lvlText w:val="o"/>
       <w:lvlJc w:val="left"/>
       <w:pPr>
+        <w:tabs>
+          <w:tab w:val="num" w:pos="0"/>
+        </w:tabs>
         <w:ind w:left="3600" w:hanging="360"/>
       </w:pPr>
       <w:rPr>
         <w:rFonts w:ascii="Courier New" w:hAnsi="Courier New" w:cs="Courier New" w:hint="default"/>
       </w:rPr>
     </w:lvl>
-    <w:lvl w:ilvl="5" w:tplc="040C0005" w:tentative="1">
+    <w:lvl w:ilvl="5">
       <w:start w:val="1"/>
       <w:numFmt w:val="bullet"/>
       <w:lvlText w:val=""/>
       <w:lvlJc w:val="left"/>
       <w:pPr>
+        <w:tabs>
+          <w:tab w:val="num" w:pos="0"/>
+        </w:tabs>
         <w:ind w:left="4320" w:hanging="360"/>
       </w:pPr>
       <w:rPr>
-        <w:rFonts w:ascii="Wingdings" w:hAnsi="Wingdings" w:hint="default"/>
+        <w:rFonts w:ascii="Wingdings" w:hAnsi="Wingdings" w:cs="Wingdings" w:hint="default"/>
       </w:rPr>
     </w:lvl>
-    <w:lvl w:ilvl="6" w:tplc="040C0001" w:tentative="1">
+    <w:lvl w:ilvl="6">
       <w:start w:val="1"/>
       <w:numFmt w:val="bullet"/>
       <w:lvlText w:val=""/>
       <w:lvlJc w:val="left"/>
       <w:pPr>
+        <w:tabs>
+          <w:tab w:val="num" w:pos="0"/>
+        </w:tabs>
         <w:ind w:left="5040" w:hanging="360"/>
       </w:pPr>
       <w:rPr>
-        <w:rFonts w:ascii="Symbol" w:hAnsi="Symbol" w:hint="default"/>
+        <w:rFonts w:ascii="Symbol" w:hAnsi="Symbol" w:cs="Symbol" w:hint="default"/>
       </w:rPr>
     </w:lvl>
-    <w:lvl w:ilvl="7" w:tplc="040C0003" w:tentative="1">
+    <w:lvl w:ilvl="7">
       <w:start w:val="1"/>
       <w:numFmt w:val="bullet"/>
       <w:lvlText w:val="o"/>
       <w:lvlJc w:val="left"/>
       <w:pPr>
+        <w:tabs>
+          <w:tab w:val="num" w:pos="0"/>
+        </w:tabs>
         <w:ind w:left="5760" w:hanging="360"/>
       </w:pPr>
       <w:rPr>
         <w:rFonts w:ascii="Courier New" w:hAnsi="Courier New" w:cs="Courier New" w:hint="default"/>
       </w:rPr>
     </w:lvl>
-    <w:lvl w:ilvl="8" w:tplc="040C0005" w:tentative="1">
+    <w:lvl w:ilvl="8">
       <w:start w:val="1"/>
       <w:numFmt w:val="bullet"/>
       <w:lvlText w:val=""/>
       <w:lvlJc w:val="left"/>
       <w:pPr>
+        <w:tabs>
+          <w:tab w:val="num" w:pos="0"/>
+        </w:tabs>
         <w:ind w:left="6480" w:hanging="360"/>
       </w:pPr>
       <w:rPr>
-        <w:rFonts w:ascii="Wingdings" w:hAnsi="Wingdings" w:hint="default"/>
+        <w:rFonts w:ascii="Wingdings" w:hAnsi="Wingdings" w:cs="Wingdings" w:hint="default"/>
       </w:rPr>
     </w:lvl>
   </w:abstractNum>
+  <w:abstractNum w:abstractNumId="2">
+    <w:lvl w:ilvl="0">
+      <w:start w:val="1"/>
+      <w:numFmt w:val="none"/>
+      <w:suff w:val="nothing"/>
+      <w:lvlText w:val=""/>
+      <w:lvlJc w:val="left"/>
+      <w:pPr>
+        <w:tabs>
+          <w:tab w:val="num" w:pos="0"/>
+        </w:tabs>
+        <w:ind w:left="0" w:hanging="0"/>
+      </w:pPr>
+    </w:lvl>
+    <w:lvl w:ilvl="1">
+      <w:start w:val="1"/>
+      <w:numFmt w:val="none"/>
+      <w:suff w:val="nothing"/>
+      <w:lvlText w:val=""/>
+      <w:lvlJc w:val="left"/>
+      <w:pPr>
+        <w:tabs>
+          <w:tab w:val="num" w:pos="0"/>
+        </w:tabs>
+        <w:ind w:left="0" w:hanging="0"/>
+      </w:pPr>
+    </w:lvl>
+    <w:lvl w:ilvl="2">
+      <w:start w:val="1"/>
+      <w:numFmt w:val="none"/>
+      <w:suff w:val="nothing"/>
+      <w:lvlText w:val=""/>
+      <w:lvlJc w:val="left"/>
+      <w:pPr>
+        <w:tabs>
+          <w:tab w:val="num" w:pos="0"/>
+        </w:tabs>
+        <w:ind w:left="0" w:hanging="0"/>
+      </w:pPr>
+    </w:lvl>
+    <w:lvl w:ilvl="3">
+      <w:start w:val="1"/>
+      <w:numFmt w:val="none"/>
+      <w:suff w:val="nothing"/>
+      <w:lvlText w:val=""/>
+      <w:lvlJc w:val="left"/>
+      <w:pPr>
+        <w:tabs>
+          <w:tab w:val="num" w:pos="0"/>
+        </w:tabs>
+        <w:ind w:left="0" w:hanging="0"/>
+      </w:pPr>
+    </w:lvl>
+    <w:lvl w:ilvl="4">
+      <w:start w:val="1"/>
+      <w:numFmt w:val="none"/>
+      <w:suff w:val="nothing"/>
+      <w:lvlText w:val=""/>
+      <w:lvlJc w:val="left"/>
+      <w:pPr>
+        <w:tabs>
+          <w:tab w:val="num" w:pos="0"/>
+        </w:tabs>
+        <w:ind w:left="0" w:hanging="0"/>
+      </w:pPr>
+    </w:lvl>
+    <w:lvl w:ilvl="5">
+      <w:start w:val="1"/>
+      <w:numFmt w:val="none"/>
+      <w:suff w:val="nothing"/>
+      <w:lvlText w:val=""/>
+      <w:lvlJc w:val="left"/>
+      <w:pPr>
+        <w:tabs>
+          <w:tab w:val="num" w:pos="0"/>
+        </w:tabs>
+        <w:ind w:left="0" w:hanging="0"/>
+      </w:pPr>
+    </w:lvl>
+    <w:lvl w:ilvl="6">
+      <w:start w:val="1"/>
+      <w:numFmt w:val="none"/>
+      <w:suff w:val="nothing"/>
+      <w:lvlText w:val=""/>
+      <w:lvlJc w:val="left"/>
+      <w:pPr>
+        <w:tabs>
+          <w:tab w:val="num" w:pos="0"/>
+        </w:tabs>
+        <w:ind w:left="0" w:hanging="0"/>
+      </w:pPr>
+    </w:lvl>
+    <w:lvl w:ilvl="7">
+      <w:start w:val="1"/>
+      <w:numFmt w:val="none"/>
+      <w:suff w:val="nothing"/>
+      <w:lvlText w:val=""/>
+      <w:lvlJc w:val="left"/>
+      <w:pPr>
+        <w:tabs>
+          <w:tab w:val="num" w:pos="0"/>
+        </w:tabs>
+        <w:ind w:left="0" w:hanging="0"/>
+      </w:pPr>
+    </w:lvl>
+    <w:lvl w:ilvl="8">
+      <w:start w:val="1"/>
+      <w:numFmt w:val="none"/>
+      <w:suff w:val="nothing"/>
+      <w:lvlText w:val=""/>
+      <w:lvlJc w:val="left"/>
+      <w:pPr>
+        <w:tabs>
+          <w:tab w:val="num" w:pos="0"/>
+        </w:tabs>
+        <w:ind w:left="0" w:hanging="0"/>
+      </w:pPr>
+    </w:lvl>
+  </w:abstractNum>
   <w:num w:numId="1">
-    <w:abstractNumId w:val="0"/>
+    <w:abstractNumId w:val="1"/>
+  </w:num>
+  <w:num w:numId="2">
+    <w:abstractNumId w:val="2"/>
   </w:num>
 </w:numbering>
 </file>
 
 <file path=word/styles.xml><?xml version="1.0" encoding="utf-8"?>
-<w:styles xmlns:mc="http://schemas.openxmlformats.org/markup-compatibility/2006" xmlns:r="http://schemas.openxmlformats.org/officeDocument/2006/relationships" xmlns:w="http://schemas.openxmlformats.org/wordprocessingml/2006/main" xmlns:w14="http://schemas.microsoft.com/office/word/2010/wordml" xmlns:w15="http://schemas.microsoft.com/office/word/2012/wordml" mc:Ignorable="w14 w15">
+<w:styles xmlns:w="http://schemas.openxmlformats.org/wordprocessingml/2006/main" xmlns:w14="http://schemas.microsoft.com/office/word/2010/wordml" xmlns:mc="http://schemas.openxmlformats.org/markup-compatibility/2006" mc:Ignorable="w14">
   <w:docDefaults>
     <w:rPrDefault>
       <w:rPr>
-        <w:rFonts w:asciiTheme="minorHAnsi" w:eastAsiaTheme="minorHAnsi" w:hAnsiTheme="minorHAnsi" w:cstheme="minorBidi"/>
+        <w:rFonts w:ascii="Calibri" w:hAnsi="Calibri" w:eastAsia="Calibri" w:cs="" w:asciiTheme="minorHAnsi" w:cstheme="minorBidi" w:eastAsiaTheme="minorHAnsi" w:hAnsiTheme="minorHAnsi"/>
         <w:sz w:val="22"/>
         <w:szCs w:val="22"/>
         <w:lang w:val="fr-FR" w:eastAsia="en-US" w:bidi="ar-SA"/>
@@ -907,21 +802,21 @@
     </w:rPrDefault>
     <w:pPrDefault>
       <w:pPr>
-        <w:spacing w:after="160" w:line="259" w:lineRule="auto"/>
+        <w:suppressAutoHyphens w:val="true"/>
       </w:pPr>
     </w:pPrDefault>
   </w:docDefaults>
   <w:latentStyles w:defLockedState="0" w:defUIPriority="99" w:defSemiHidden="0" w:defUnhideWhenUsed="0" w:defQFormat="0" w:count="371">
     <w:lsdException w:name="Normal" w:uiPriority="0" w:qFormat="1"/>
     <w:lsdException w:name="heading 1" w:uiPriority="9" w:qFormat="1"/>
-    <w:lsdException w:name="heading 2" w:semiHidden="1" w:uiPriority="9" w:unhideWhenUsed="1" w:qFormat="1"/>
-    <w:lsdException w:name="heading 3" w:semiHidden="1" w:uiPriority="9" w:unhideWhenUsed="1" w:qFormat="1"/>
-    <w:lsdException w:name="heading 4" w:semiHidden="1" w:uiPriority="9" w:unhideWhenUsed="1" w:qFormat="1"/>
-    <w:lsdException w:name="heading 5" w:semiHidden="1" w:uiPriority="9" w:unhideWhenUsed="1" w:qFormat="1"/>
-    <w:lsdException w:name="heading 6" w:semiHidden="1" w:uiPriority="9" w:unhideWhenUsed="1" w:qFormat="1"/>
-    <w:lsdException w:name="heading 7" w:semiHidden="1" w:uiPriority="9" w:unhideWhenUsed="1" w:qFormat="1"/>
-    <w:lsdException w:name="heading 8" w:semiHidden="1" w:uiPriority="9" w:unhideWhenUsed="1" w:qFormat="1"/>
-    <w:lsdException w:name="heading 9" w:semiHidden="1" w:uiPriority="9" w:unhideWhenUsed="1" w:qFormat="1"/>
+    <w:lsdException w:name="heading 2" w:uiPriority="9" w:semiHidden="1" w:unhideWhenUsed="1" w:qFormat="1"/>
+    <w:lsdException w:name="heading 3" w:uiPriority="9" w:semiHidden="1" w:unhideWhenUsed="1" w:qFormat="1"/>
+    <w:lsdException w:name="heading 4" w:uiPriority="9" w:semiHidden="1" w:unhideWhenUsed="1" w:qFormat="1"/>
+    <w:lsdException w:name="heading 5" w:uiPriority="9" w:semiHidden="1" w:unhideWhenUsed="1" w:qFormat="1"/>
+    <w:lsdException w:name="heading 6" w:uiPriority="9" w:semiHidden="1" w:unhideWhenUsed="1" w:qFormat="1"/>
+    <w:lsdException w:name="heading 7" w:uiPriority="9" w:semiHidden="1" w:unhideWhenUsed="1" w:qFormat="1"/>
+    <w:lsdException w:name="heading 8" w:uiPriority="9" w:semiHidden="1" w:unhideWhenUsed="1" w:qFormat="1"/>
+    <w:lsdException w:name="heading 9" w:uiPriority="9" w:semiHidden="1" w:unhideWhenUsed="1" w:qFormat="1"/>
     <w:lsdException w:name="index 1" w:semiHidden="1" w:unhideWhenUsed="1"/>
     <w:lsdException w:name="index 2" w:semiHidden="1" w:unhideWhenUsed="1"/>
     <w:lsdException w:name="index 3" w:semiHidden="1" w:unhideWhenUsed="1"/>
@@ -931,22 +826,22 @@
     <w:lsdException w:name="index 7" w:semiHidden="1" w:unhideWhenUsed="1"/>
     <w:lsdException w:name="index 8" w:semiHidden="1" w:unhideWhenUsed="1"/>
     <w:lsdException w:name="index 9" w:semiHidden="1" w:unhideWhenUsed="1"/>
-    <w:lsdException w:name="toc 1" w:semiHidden="1" w:uiPriority="39" w:unhideWhenUsed="1"/>
-    <w:lsdException w:name="toc 2" w:semiHidden="1" w:uiPriority="39" w:unhideWhenUsed="1"/>
-    <w:lsdException w:name="toc 3" w:semiHidden="1" w:uiPriority="39" w:unhideWhenUsed="1"/>
-    <w:lsdException w:name="toc 4" w:semiHidden="1" w:uiPriority="39" w:unhideWhenUsed="1"/>
-    <w:lsdException w:name="toc 5" w:semiHidden="1" w:uiPriority="39" w:unhideWhenUsed="1"/>
-    <w:lsdException w:name="toc 6" w:semiHidden="1" w:uiPriority="39" w:unhideWhenUsed="1"/>
-    <w:lsdException w:name="toc 7" w:semiHidden="1" w:uiPriority="39" w:unhideWhenUsed="1"/>
-    <w:lsdException w:name="toc 8" w:semiHidden="1" w:uiPriority="39" w:unhideWhenUsed="1"/>
-    <w:lsdException w:name="toc 9" w:semiHidden="1" w:uiPriority="39" w:unhideWhenUsed="1"/>
+    <w:lsdException w:name="toc 1" w:uiPriority="39" w:semiHidden="1" w:unhideWhenUsed="1"/>
+    <w:lsdException w:name="toc 2" w:uiPriority="39" w:semiHidden="1" w:unhideWhenUsed="1"/>
+    <w:lsdException w:name="toc 3" w:uiPriority="39" w:semiHidden="1" w:unhideWhenUsed="1"/>
+    <w:lsdException w:name="toc 4" w:uiPriority="39" w:semiHidden="1" w:unhideWhenUsed="1"/>
+    <w:lsdException w:name="toc 5" w:uiPriority="39" w:semiHidden="1" w:unhideWhenUsed="1"/>
+    <w:lsdException w:name="toc 6" w:uiPriority="39" w:semiHidden="1" w:unhideWhenUsed="1"/>
+    <w:lsdException w:name="toc 7" w:uiPriority="39" w:semiHidden="1" w:unhideWhenUsed="1"/>
+    <w:lsdException w:name="toc 8" w:uiPriority="39" w:semiHidden="1" w:unhideWhenUsed="1"/>
+    <w:lsdException w:name="toc 9" w:uiPriority="39" w:semiHidden="1" w:unhideWhenUsed="1"/>
     <w:lsdException w:name="Normal Indent" w:semiHidden="1" w:unhideWhenUsed="1"/>
     <w:lsdException w:name="footnote text" w:semiHidden="1" w:unhideWhenUsed="1"/>
     <w:lsdException w:name="annotation text" w:semiHidden="1" w:unhideWhenUsed="1"/>
     <w:lsdException w:name="header" w:semiHidden="1" w:unhideWhenUsed="1"/>
     <w:lsdException w:name="footer" w:semiHidden="1" w:unhideWhenUsed="1"/>
     <w:lsdException w:name="index heading" w:semiHidden="1" w:unhideWhenUsed="1"/>
-    <w:lsdException w:name="caption" w:semiHidden="1" w:uiPriority="35" w:unhideWhenUsed="1" w:qFormat="1"/>
+    <w:lsdException w:name="caption" w:uiPriority="35" w:semiHidden="1" w:unhideWhenUsed="1" w:qFormat="1"/>
     <w:lsdException w:name="table of figures" w:semiHidden="1" w:unhideWhenUsed="1"/>
     <w:lsdException w:name="envelope address" w:semiHidden="1" w:unhideWhenUsed="1"/>
     <w:lsdException w:name="envelope return" w:semiHidden="1" w:unhideWhenUsed="1"/>
@@ -977,7 +872,7 @@
     <w:lsdException w:name="Title" w:uiPriority="10" w:qFormat="1"/>
     <w:lsdException w:name="Closing" w:semiHidden="1" w:unhideWhenUsed="1"/>
     <w:lsdException w:name="Signature" w:semiHidden="1" w:unhideWhenUsed="1"/>
-    <w:lsdException w:name="Default Paragraph Font" w:semiHidden="1" w:uiPriority="1" w:unhideWhenUsed="1"/>
+    <w:lsdException w:name="Default Paragraph Font" w:uiPriority="1" w:semiHidden="1" w:unhideWhenUsed="1"/>
     <w:lsdException w:name="Body Text" w:semiHidden="1" w:unhideWhenUsed="1"/>
     <w:lsdException w:name="Body Text Indent" w:semiHidden="1" w:unhideWhenUsed="1"/>
     <w:lsdException w:name="List Continue" w:semiHidden="1" w:unhideWhenUsed="1"/>
@@ -1177,8 +1072,8 @@
     <w:lsdException w:name="Subtle Reference" w:uiPriority="31" w:qFormat="1"/>
     <w:lsdException w:name="Intense Reference" w:uiPriority="32" w:qFormat="1"/>
     <w:lsdException w:name="Book Title" w:uiPriority="33" w:qFormat="1"/>
-    <w:lsdException w:name="Bibliography" w:semiHidden="1" w:uiPriority="37" w:unhideWhenUsed="1"/>
-    <w:lsdException w:name="TOC Heading" w:semiHidden="1" w:uiPriority="39" w:unhideWhenUsed="1" w:qFormat="1"/>
+    <w:lsdException w:name="Bibliography" w:uiPriority="37" w:semiHidden="1" w:unhideWhenUsed="1"/>
+    <w:lsdException w:name="TOC Heading" w:uiPriority="39" w:semiHidden="1" w:unhideWhenUsed="1" w:qFormat="1"/>
     <w:lsdException w:name="Plain Table 1" w:uiPriority="41"/>
     <w:lsdException w:name="Plain Table 2" w:uiPriority="42"/>
     <w:lsdException w:name="Plain Table 3" w:uiPriority="43"/>
@@ -1284,88 +1179,278 @@
     <w:lsdException w:name="List Table 6 Colorful Accent 6" w:uiPriority="51"/>
     <w:lsdException w:name="List Table 7 Colorful Accent 6" w:uiPriority="52"/>
   </w:latentStyles>
-  <w:style w:type="paragraph" w:default="1" w:styleId="Normal">
+  <w:style w:type="paragraph" w:styleId="Normal" w:default="1">
     <w:name w:val="Normal"/>
     <w:qFormat/>
-    <w:rsid w:val="003B7964"/>
+    <w:rsid w:val="003b7964"/>
     <w:pPr>
+      <w:widowControl/>
+      <w:bidi w:val="0"/>
+      <w:spacing w:lineRule="auto" w:line="259" w:before="0" w:after="160"/>
       <w:jc w:val="both"/>
     </w:pPr>
     <w:rPr>
-      <w:rFonts w:cstheme="minorHAnsi"/>
+      <w:rFonts w:cs="Calibri" w:cstheme="minorHAnsi" w:ascii="Calibri" w:hAnsi="Calibri" w:eastAsia="Calibri"/>
+      <w:color w:val="auto"/>
+      <w:kern w:val="0"/>
+      <w:sz w:val="22"/>
+      <w:szCs w:val="22"/>
+      <w:lang w:val="fr-FR" w:eastAsia="en-US" w:bidi="ar-SA"/>
     </w:rPr>
   </w:style>
-  <w:style w:type="paragraph" w:styleId="Titre1">
-    <w:name w:val="heading 1"/>
+  <w:style w:type="paragraph" w:styleId="Heading1">
+    <w:name w:val="Heading 1"/>
     <w:basedOn w:val="Normal"/>
     <w:next w:val="Normal"/>
     <w:link w:val="Titre1Car"/>
     <w:uiPriority w:val="9"/>
     <w:qFormat/>
-    <w:rsid w:val="00C70119"/>
+    <w:rsid w:val="00c70119"/>
     <w:pPr>
-      <w:keepNext/>
+      <w:keepNext w:val="true"/>
       <w:keepLines/>
       <w:spacing w:before="240" w:after="0"/>
       <w:outlineLvl w:val="0"/>
     </w:pPr>
     <w:rPr>
-      <w:rFonts w:asciiTheme="majorHAnsi" w:eastAsiaTheme="majorEastAsia" w:hAnsiTheme="majorHAnsi" w:cstheme="majorBidi"/>
-      <w:color w:val="2E74B5" w:themeColor="accent1" w:themeShade="BF"/>
+      <w:rFonts w:ascii="Calibri Light" w:hAnsi="Calibri Light" w:eastAsia="" w:cs="" w:asciiTheme="majorHAnsi" w:cstheme="majorBidi" w:eastAsiaTheme="majorEastAsia" w:hAnsiTheme="majorHAnsi"/>
+      <w:color w:val="2E74B5" w:themeColor="accent1" w:themeShade="bf"/>
       <w:sz w:val="32"/>
       <w:szCs w:val="32"/>
     </w:rPr>
   </w:style>
-  <w:style w:type="paragraph" w:styleId="Titre2">
-    <w:name w:val="heading 2"/>
+  <w:style w:type="paragraph" w:styleId="Heading2">
+    <w:name w:val="Heading 2"/>
     <w:basedOn w:val="Normal"/>
     <w:next w:val="Normal"/>
     <w:link w:val="Titre2Car"/>
     <w:uiPriority w:val="9"/>
     <w:unhideWhenUsed/>
     <w:qFormat/>
-    <w:rsid w:val="003B7964"/>
+    <w:rsid w:val="003b7964"/>
     <w:pPr>
-      <w:keepNext/>
+      <w:keepNext w:val="true"/>
       <w:keepLines/>
       <w:spacing w:before="40" w:after="0"/>
       <w:outlineLvl w:val="1"/>
     </w:pPr>
     <w:rPr>
-      <w:rFonts w:asciiTheme="majorHAnsi" w:eastAsiaTheme="majorEastAsia" w:hAnsiTheme="majorHAnsi" w:cstheme="majorBidi"/>
-      <w:color w:val="2E74B5" w:themeColor="accent1" w:themeShade="BF"/>
+      <w:rFonts w:ascii="Calibri Light" w:hAnsi="Calibri Light" w:eastAsia="" w:cs="" w:asciiTheme="majorHAnsi" w:cstheme="majorBidi" w:eastAsiaTheme="majorEastAsia" w:hAnsiTheme="majorHAnsi"/>
+      <w:color w:val="2E74B5" w:themeColor="accent1" w:themeShade="bf"/>
       <w:sz w:val="26"/>
       <w:szCs w:val="26"/>
     </w:rPr>
   </w:style>
-  <w:style w:type="paragraph" w:styleId="Titre3">
-    <w:name w:val="heading 3"/>
+  <w:style w:type="paragraph" w:styleId="Heading3">
+    <w:name w:val="Heading 3"/>
     <w:basedOn w:val="Normal"/>
     <w:next w:val="Normal"/>
     <w:link w:val="Titre3Car"/>
     <w:uiPriority w:val="9"/>
     <w:unhideWhenUsed/>
     <w:qFormat/>
-    <w:rsid w:val="00131D5D"/>
+    <w:rsid w:val="00131d5d"/>
     <w:pPr>
-      <w:keepNext/>
+      <w:keepNext w:val="true"/>
       <w:keepLines/>
       <w:spacing w:before="40" w:after="0"/>
       <w:outlineLvl w:val="2"/>
     </w:pPr>
     <w:rPr>
-      <w:rFonts w:asciiTheme="majorHAnsi" w:eastAsiaTheme="majorEastAsia" w:hAnsiTheme="majorHAnsi" w:cstheme="majorBidi"/>
+      <w:rFonts w:ascii="Calibri Light" w:hAnsi="Calibri Light" w:eastAsia="" w:cs="" w:asciiTheme="majorHAnsi" w:cstheme="majorBidi" w:eastAsiaTheme="majorEastAsia" w:hAnsiTheme="majorHAnsi"/>
       <w:b/>
-      <w:color w:val="1F4D78" w:themeColor="accent1" w:themeShade="7F"/>
+      <w:color w:val="1F4D78" w:themeColor="accent1" w:themeShade="7f"/>
       <w:sz w:val="24"/>
       <w:szCs w:val="24"/>
     </w:rPr>
   </w:style>
-  <w:style w:type="character" w:default="1" w:styleId="Policepardfaut">
+  <w:style w:type="character" w:styleId="DefaultParagraphFont" w:default="1">
     <w:name w:val="Default Paragraph Font"/>
     <w:uiPriority w:val="1"/>
     <w:semiHidden/>
     <w:unhideWhenUsed/>
+    <w:qFormat/>
+    <w:rPr/>
+  </w:style>
+  <w:style w:type="character" w:styleId="Titre1Car" w:customStyle="1">
+    <w:name w:val="Titre 1 Car"/>
+    <w:basedOn w:val="DefaultParagraphFont"/>
+    <w:link w:val="Titre1"/>
+    <w:uiPriority w:val="9"/>
+    <w:qFormat/>
+    <w:rsid w:val="00c70119"/>
+    <w:rPr>
+      <w:rFonts w:ascii="Calibri Light" w:hAnsi="Calibri Light" w:eastAsia="" w:cs="" w:asciiTheme="majorHAnsi" w:cstheme="majorBidi" w:eastAsiaTheme="majorEastAsia" w:hAnsiTheme="majorHAnsi"/>
+      <w:color w:val="2E74B5" w:themeColor="accent1" w:themeShade="bf"/>
+      <w:sz w:val="32"/>
+      <w:szCs w:val="32"/>
+    </w:rPr>
+  </w:style>
+  <w:style w:type="character" w:styleId="EntteCar" w:customStyle="1">
+    <w:name w:val="En-tête Car"/>
+    <w:basedOn w:val="DefaultParagraphFont"/>
+    <w:link w:val="En-tte"/>
+    <w:uiPriority w:val="99"/>
+    <w:qFormat/>
+    <w:rsid w:val="00c70119"/>
+    <w:rPr/>
+  </w:style>
+  <w:style w:type="character" w:styleId="PieddepageCar" w:customStyle="1">
+    <w:name w:val="Pied de page Car"/>
+    <w:basedOn w:val="DefaultParagraphFont"/>
+    <w:link w:val="Pieddepage"/>
+    <w:uiPriority w:val="99"/>
+    <w:qFormat/>
+    <w:rsid w:val="00c70119"/>
+    <w:rPr/>
+  </w:style>
+  <w:style w:type="character" w:styleId="Titre2Car" w:customStyle="1">
+    <w:name w:val="Titre 2 Car"/>
+    <w:basedOn w:val="DefaultParagraphFont"/>
+    <w:link w:val="Titre2"/>
+    <w:uiPriority w:val="9"/>
+    <w:qFormat/>
+    <w:rsid w:val="003b7964"/>
+    <w:rPr>
+      <w:rFonts w:ascii="Calibri Light" w:hAnsi="Calibri Light" w:eastAsia="" w:cs="" w:asciiTheme="majorHAnsi" w:cstheme="majorBidi" w:eastAsiaTheme="majorEastAsia" w:hAnsiTheme="majorHAnsi"/>
+      <w:color w:val="2E74B5" w:themeColor="accent1" w:themeShade="bf"/>
+      <w:sz w:val="26"/>
+      <w:szCs w:val="26"/>
+    </w:rPr>
+  </w:style>
+  <w:style w:type="character" w:styleId="Titre3Car" w:customStyle="1">
+    <w:name w:val="Titre 3 Car"/>
+    <w:basedOn w:val="DefaultParagraphFont"/>
+    <w:link w:val="Titre3"/>
+    <w:uiPriority w:val="9"/>
+    <w:qFormat/>
+    <w:rsid w:val="00131d5d"/>
+    <w:rPr>
+      <w:rFonts w:ascii="Calibri Light" w:hAnsi="Calibri Light" w:eastAsia="" w:cs="" w:asciiTheme="majorHAnsi" w:cstheme="majorBidi" w:eastAsiaTheme="majorEastAsia" w:hAnsiTheme="majorHAnsi"/>
+      <w:b/>
+      <w:color w:val="1F4D78" w:themeColor="accent1" w:themeShade="7f"/>
+      <w:sz w:val="24"/>
+      <w:szCs w:val="24"/>
+    </w:rPr>
+  </w:style>
+  <w:style w:type="paragraph" w:styleId="Heading">
+    <w:name w:val="Heading"/>
+    <w:basedOn w:val="Normal"/>
+    <w:next w:val="TextBody"/>
+    <w:qFormat/>
+    <w:pPr>
+      <w:keepNext w:val="true"/>
+      <w:spacing w:before="240" w:after="120"/>
+    </w:pPr>
+    <w:rPr>
+      <w:rFonts w:ascii="Liberation Sans" w:hAnsi="Liberation Sans" w:eastAsia="Noto Sans CJK SC" w:cs="Lohit Devanagari"/>
+      <w:sz w:val="28"/>
+      <w:szCs w:val="28"/>
+    </w:rPr>
+  </w:style>
+  <w:style w:type="paragraph" w:styleId="TextBody">
+    <w:name w:val="Body Text"/>
+    <w:basedOn w:val="Normal"/>
+    <w:pPr>
+      <w:spacing w:lineRule="auto" w:line="276" w:before="0" w:after="140"/>
+    </w:pPr>
+    <w:rPr/>
+  </w:style>
+  <w:style w:type="paragraph" w:styleId="List">
+    <w:name w:val="List"/>
+    <w:basedOn w:val="TextBody"/>
+    <w:pPr/>
+    <w:rPr>
+      <w:rFonts w:cs="Lohit Devanagari"/>
+    </w:rPr>
+  </w:style>
+  <w:style w:type="paragraph" w:styleId="Caption">
+    <w:name w:val="Caption"/>
+    <w:basedOn w:val="Normal"/>
+    <w:qFormat/>
+    <w:pPr>
+      <w:suppressLineNumbers/>
+      <w:spacing w:before="120" w:after="120"/>
+    </w:pPr>
+    <w:rPr>
+      <w:rFonts w:cs="Lohit Devanagari"/>
+      <w:i/>
+      <w:iCs/>
+      <w:sz w:val="24"/>
+      <w:szCs w:val="24"/>
+    </w:rPr>
+  </w:style>
+  <w:style w:type="paragraph" w:styleId="Index">
+    <w:name w:val="Index"/>
+    <w:basedOn w:val="Normal"/>
+    <w:qFormat/>
+    <w:pPr>
+      <w:suppressLineNumbers/>
+    </w:pPr>
+    <w:rPr>
+      <w:rFonts w:cs="Lohit Devanagari"/>
+    </w:rPr>
+  </w:style>
+  <w:style w:type="paragraph" w:styleId="HeaderandFooter">
+    <w:name w:val="Header and Footer"/>
+    <w:basedOn w:val="Normal"/>
+    <w:qFormat/>
+    <w:pPr/>
+    <w:rPr/>
+  </w:style>
+  <w:style w:type="paragraph" w:styleId="Header">
+    <w:name w:val="Header"/>
+    <w:basedOn w:val="Normal"/>
+    <w:link w:val="En-tteCar"/>
+    <w:uiPriority w:val="99"/>
+    <w:unhideWhenUsed/>
+    <w:rsid w:val="00c70119"/>
+    <w:pPr>
+      <w:tabs>
+        <w:tab w:val="clear" w:pos="708"/>
+        <w:tab w:val="center" w:pos="4536" w:leader="none"/>
+        <w:tab w:val="right" w:pos="9072" w:leader="none"/>
+      </w:tabs>
+      <w:spacing w:lineRule="auto" w:line="240" w:before="0" w:after="0"/>
+    </w:pPr>
+    <w:rPr/>
+  </w:style>
+  <w:style w:type="paragraph" w:styleId="Footer">
+    <w:name w:val="Footer"/>
+    <w:basedOn w:val="Normal"/>
+    <w:link w:val="PieddepageCar"/>
+    <w:uiPriority w:val="99"/>
+    <w:unhideWhenUsed/>
+    <w:rsid w:val="00c70119"/>
+    <w:pPr>
+      <w:tabs>
+        <w:tab w:val="clear" w:pos="708"/>
+        <w:tab w:val="center" w:pos="4536" w:leader="none"/>
+        <w:tab w:val="right" w:pos="9072" w:leader="none"/>
+      </w:tabs>
+      <w:spacing w:lineRule="auto" w:line="240" w:before="0" w:after="0"/>
+    </w:pPr>
+    <w:rPr/>
+  </w:style>
+  <w:style w:type="paragraph" w:styleId="ListParagraph">
+    <w:name w:val="List Paragraph"/>
+    <w:basedOn w:val="Normal"/>
+    <w:uiPriority w:val="34"/>
+    <w:qFormat/>
+    <w:rsid w:val="003b7964"/>
+    <w:pPr>
+      <w:spacing w:before="0" w:after="160"/>
+      <w:ind w:left="720" w:hanging="0"/>
+      <w:contextualSpacing/>
+    </w:pPr>
+    <w:rPr/>
+  </w:style>
+  <w:style w:type="numbering" w:styleId="NoList" w:default="1">
+    <w:name w:val="No List"/>
+    <w:uiPriority w:val="99"/>
+    <w:semiHidden/>
+    <w:unhideWhenUsed/>
+    <w:qFormat/>
   </w:style>
   <w:style w:type="table" w:default="1" w:styleId="TableauNormal">
     <w:name w:val="Normal Table"/>
@@ -1381,107 +1466,6 @@
         <w:right w:w="108" w:type="dxa"/>
       </w:tblCellMar>
     </w:tblPr>
-  </w:style>
-  <w:style w:type="numbering" w:default="1" w:styleId="Aucuneliste">
-    <w:name w:val="No List"/>
-    <w:uiPriority w:val="99"/>
-    <w:semiHidden/>
-    <w:unhideWhenUsed/>
-  </w:style>
-  <w:style w:type="character" w:customStyle="1" w:styleId="Titre1Car">
-    <w:name w:val="Titre 1 Car"/>
-    <w:basedOn w:val="Policepardfaut"/>
-    <w:link w:val="Titre1"/>
-    <w:uiPriority w:val="9"/>
-    <w:rsid w:val="00C70119"/>
-    <w:rPr>
-      <w:rFonts w:asciiTheme="majorHAnsi" w:eastAsiaTheme="majorEastAsia" w:hAnsiTheme="majorHAnsi" w:cstheme="majorBidi"/>
-      <w:color w:val="2E74B5" w:themeColor="accent1" w:themeShade="BF"/>
-      <w:sz w:val="32"/>
-      <w:szCs w:val="32"/>
-    </w:rPr>
-  </w:style>
-  <w:style w:type="paragraph" w:styleId="En-tte">
-    <w:name w:val="header"/>
-    <w:basedOn w:val="Normal"/>
-    <w:link w:val="En-tteCar"/>
-    <w:uiPriority w:val="99"/>
-    <w:unhideWhenUsed/>
-    <w:rsid w:val="00C70119"/>
-    <w:pPr>
-      <w:tabs>
-        <w:tab w:val="center" w:pos="4536"/>
-        <w:tab w:val="right" w:pos="9072"/>
-      </w:tabs>
-      <w:spacing w:after="0" w:line="240" w:lineRule="auto"/>
-    </w:pPr>
-  </w:style>
-  <w:style w:type="character" w:customStyle="1" w:styleId="En-tteCar">
-    <w:name w:val="En-tête Car"/>
-    <w:basedOn w:val="Policepardfaut"/>
-    <w:link w:val="En-tte"/>
-    <w:uiPriority w:val="99"/>
-    <w:rsid w:val="00C70119"/>
-  </w:style>
-  <w:style w:type="paragraph" w:styleId="Pieddepage">
-    <w:name w:val="footer"/>
-    <w:basedOn w:val="Normal"/>
-    <w:link w:val="PieddepageCar"/>
-    <w:uiPriority w:val="99"/>
-    <w:unhideWhenUsed/>
-    <w:rsid w:val="00C70119"/>
-    <w:pPr>
-      <w:tabs>
-        <w:tab w:val="center" w:pos="4536"/>
-        <w:tab w:val="right" w:pos="9072"/>
-      </w:tabs>
-      <w:spacing w:after="0" w:line="240" w:lineRule="auto"/>
-    </w:pPr>
-  </w:style>
-  <w:style w:type="character" w:customStyle="1" w:styleId="PieddepageCar">
-    <w:name w:val="Pied de page Car"/>
-    <w:basedOn w:val="Policepardfaut"/>
-    <w:link w:val="Pieddepage"/>
-    <w:uiPriority w:val="99"/>
-    <w:rsid w:val="00C70119"/>
-  </w:style>
-  <w:style w:type="character" w:customStyle="1" w:styleId="Titre2Car">
-    <w:name w:val="Titre 2 Car"/>
-    <w:basedOn w:val="Policepardfaut"/>
-    <w:link w:val="Titre2"/>
-    <w:uiPriority w:val="9"/>
-    <w:rsid w:val="003B7964"/>
-    <w:rPr>
-      <w:rFonts w:asciiTheme="majorHAnsi" w:eastAsiaTheme="majorEastAsia" w:hAnsiTheme="majorHAnsi" w:cstheme="majorBidi"/>
-      <w:color w:val="2E74B5" w:themeColor="accent1" w:themeShade="BF"/>
-      <w:sz w:val="26"/>
-      <w:szCs w:val="26"/>
-    </w:rPr>
-  </w:style>
-  <w:style w:type="paragraph" w:styleId="Paragraphedeliste">
-    <w:name w:val="List Paragraph"/>
-    <w:basedOn w:val="Normal"/>
-    <w:uiPriority w:val="34"/>
-    <w:qFormat/>
-    <w:rsid w:val="003B7964"/>
-    <w:pPr>
-      <w:ind w:left="720"/>
-      <w:contextualSpacing/>
-    </w:pPr>
-  </w:style>
-  <w:style w:type="character" w:customStyle="1" w:styleId="Titre3Car">
-    <w:name w:val="Titre 3 Car"/>
-    <w:basedOn w:val="Policepardfaut"/>
-    <w:link w:val="Titre3"/>
-    <w:uiPriority w:val="9"/>
-    <w:rsid w:val="00131D5D"/>
-    <w:rPr>
-      <w:rFonts w:asciiTheme="majorHAnsi" w:eastAsiaTheme="majorEastAsia" w:hAnsiTheme="majorHAnsi" w:cstheme="majorBidi"/>
-      <w:b/>
-      <w:color w:val="1F4D78" w:themeColor="accent1" w:themeShade="7F"/>
-      <w:sz w:val="24"/>
-      <w:szCs w:val="24"/>
-    </w:rPr>
   </w:style>
 </w:styles>
 </file>

--- a/CompteRendu.docx
+++ b/CompteRendu.docx
@@ -1,14 +1,12 @@
 
 <file path=word/document.xml><?xml version="1.0" encoding="utf-8"?>
-<w:document xmlns:o="urn:schemas-microsoft-com:office:office" xmlns:r="http://schemas.openxmlformats.org/officeDocument/2006/relationships" xmlns:v="urn:schemas-microsoft-com:vml" xmlns:w="http://schemas.openxmlformats.org/wordprocessingml/2006/main" xmlns:w10="urn:schemas-microsoft-com:office:word" xmlns:wp="http://schemas.openxmlformats.org/drawingml/2006/wordprocessingDrawing" xmlns:wps="http://schemas.microsoft.com/office/word/2010/wordprocessingShape" xmlns:wpg="http://schemas.microsoft.com/office/word/2010/wordprocessingGroup" xmlns:mc="http://schemas.openxmlformats.org/markup-compatibility/2006" xmlns:wp14="http://schemas.microsoft.com/office/word/2010/wordprocessingDrawing" xmlns:w14="http://schemas.microsoft.com/office/word/2010/wordml" mc:Ignorable="w14 wp14">
+<w:document xmlns:wpc="http://schemas.microsoft.com/office/word/2010/wordprocessingCanvas" xmlns:mc="http://schemas.openxmlformats.org/markup-compatibility/2006" xmlns:o="urn:schemas-microsoft-com:office:office" xmlns:r="http://schemas.openxmlformats.org/officeDocument/2006/relationships" xmlns:m="http://schemas.openxmlformats.org/officeDocument/2006/math" xmlns:v="urn:schemas-microsoft-com:vml" xmlns:wp14="http://schemas.microsoft.com/office/word/2010/wordprocessingDrawing" xmlns:wp="http://schemas.openxmlformats.org/drawingml/2006/wordprocessingDrawing" xmlns:w10="urn:schemas-microsoft-com:office:word" xmlns:w="http://schemas.openxmlformats.org/wordprocessingml/2006/main" xmlns:w14="http://schemas.microsoft.com/office/word/2010/wordml" xmlns:w15="http://schemas.microsoft.com/office/word/2012/wordml" xmlns:wpg="http://schemas.microsoft.com/office/word/2010/wordprocessingGroup" xmlns:wpi="http://schemas.microsoft.com/office/word/2010/wordprocessingInk" xmlns:wne="http://schemas.microsoft.com/office/word/2006/wordml" xmlns:wps="http://schemas.microsoft.com/office/word/2010/wordprocessingShape" mc:Ignorable="w14 w15 wp14">
   <w:body>
     <w:p>
       <w:pPr>
-        <w:pStyle w:val="Heading1"/>
-        <w:spacing w:before="240" w:after="0"/>
+        <w:pStyle w:val="Titre1"/>
         <w:jc w:val="center"/>
         <w:rPr>
-          <w:b/>
           <w:b/>
         </w:rPr>
       </w:pPr>
@@ -21,500 +19,867 @@
     </w:p>
     <w:p>
       <w:pPr>
-        <w:pStyle w:val="Heading2"/>
-        <w:rPr/>
-      </w:pPr>
-      <w:r>
-        <w:rPr/>
+        <w:pStyle w:val="Titre2"/>
+      </w:pPr>
+      <w:r>
         <w:t>Objectif</w:t>
       </w:r>
     </w:p>
     <w:p>
-      <w:pPr>
-        <w:pStyle w:val="Normal"/>
-        <w:rPr/>
-      </w:pPr>
-      <w:r>
-        <w:rPr/>
-        <w:t xml:space="preserve">Nous cherchons à implémenter le jeu de vie vu lors du TD5 de SR01 en utilisant Tkinter pour réaliser l’interface graphique du jeu. </w:t>
-      </w:r>
-    </w:p>
-    <w:p>
-      <w:pPr>
-        <w:pStyle w:val="Normal"/>
-        <w:rPr/>
-      </w:pPr>
-      <w:r>
-        <w:rPr/>
-        <w:t>Le jeu de la vie évolue sur un damier infini. Chaque case est occupée par une cellule qui peut être vivante ou morte. Nous modéliserons les cellules vivantes par une case rouge et les cellules mortes resterons « vides » soient blanches.</w:t>
-      </w:r>
-    </w:p>
-    <w:p>
-      <w:pPr>
-        <w:pStyle w:val="Normal"/>
-        <w:rPr/>
-      </w:pPr>
-      <w:r>
-        <w:rPr/>
+      <w:r>
+        <w:t xml:space="preserve">Nous cherchons à implémenter le jeu de vie vu lors du TD5 de SR01 en utilisant </w:t>
+      </w:r>
+      <w:proofErr w:type="spellStart"/>
+      <w:r>
+        <w:t>Tkinter</w:t>
+      </w:r>
+      <w:proofErr w:type="spellEnd"/>
+      <w:r>
+        <w:t xml:space="preserve"> pour réaliser l’interface graphique du jeu. </w:t>
+      </w:r>
+    </w:p>
+    <w:p>
+      <w:r>
+        <w:t xml:space="preserve">Le jeu de la vie évolue sur un damier infini. Chaque case est occupée par une cellule qui </w:t>
+      </w:r>
+      <w:r>
+        <w:t>peut être vivante ou morte. Nous modéliserons les cellules vivantes par une case rouge et les cellules mortes resterons « vides » soient blanches.</w:t>
+      </w:r>
+    </w:p>
+    <w:p>
+      <w:r>
         <w:t xml:space="preserve">A chaque génération, chaque cellule peut naître, mourir, ou rester dans son état. </w:t>
       </w:r>
     </w:p>
     <w:p>
-      <w:pPr>
-        <w:pStyle w:val="Normal"/>
-        <w:rPr/>
-      </w:pPr>
-      <w:r>
-        <w:rPr/>
-        <w:t>Chaque cellule a exactement 8 voisins.</w:t>
-      </w:r>
-    </w:p>
-    <w:p>
-      <w:pPr>
-        <w:pStyle w:val="Normal"/>
-        <w:rPr/>
-      </w:pPr>
-      <w:r>
-        <w:rPr/>
+      <w:r>
+        <w:t>Chaque cellule a exactemen</w:t>
+      </w:r>
+      <w:r>
+        <w:t>t 8 voisins.</w:t>
+      </w:r>
+    </w:p>
+    <w:p>
+      <w:r>
         <w:t xml:space="preserve">Les règles qui permettent de passer d'une génération à l'autre sont les suivantes : </w:t>
       </w:r>
     </w:p>
     <w:p>
       <w:pPr>
-        <w:pStyle w:val="ListParagraph"/>
+        <w:pStyle w:val="Paragraphedeliste"/>
         <w:numPr>
           <w:ilvl w:val="0"/>
           <w:numId w:val="1"/>
         </w:numPr>
-        <w:rPr/>
-      </w:pPr>
-      <w:r>
-        <w:rPr/>
+      </w:pPr>
+      <w:r>
         <w:t>Une cellule vivante ayant exactement 2 ou 3 voisins vivants survit la génération suivante ;</w:t>
       </w:r>
     </w:p>
     <w:p>
       <w:pPr>
-        <w:pStyle w:val="ListParagraph"/>
+        <w:pStyle w:val="Paragraphedeliste"/>
         <w:numPr>
           <w:ilvl w:val="0"/>
           <w:numId w:val="1"/>
         </w:numPr>
-        <w:rPr/>
-      </w:pPr>
-      <w:r>
-        <w:rPr/>
-        <w:t>Une cellule vivante ayant au moins 4 cellules voisines vivantes meurt d'étouffement à la génération suivante ;</w:t>
-      </w:r>
-    </w:p>
-    <w:p>
-      <w:pPr>
-        <w:pStyle w:val="ListParagraph"/>
+      </w:pPr>
+      <w:r>
+        <w:t>Une cellule vivante ayant au moins 4 cellules voisines vivantes me</w:t>
+      </w:r>
+      <w:r>
+        <w:t>urt d'étouffement à la génération suivante ;</w:t>
+      </w:r>
+    </w:p>
+    <w:p>
+      <w:pPr>
+        <w:pStyle w:val="Paragraphedeliste"/>
         <w:numPr>
           <w:ilvl w:val="0"/>
           <w:numId w:val="1"/>
         </w:numPr>
-        <w:rPr/>
-      </w:pPr>
-      <w:r>
-        <w:rPr/>
+      </w:pPr>
+      <w:r>
         <w:t>Une cellule vivante ayant au plus une cellule voisine vivante meurt d'isolement à la génération suivante ;</w:t>
       </w:r>
     </w:p>
     <w:p>
       <w:pPr>
-        <w:pStyle w:val="ListParagraph"/>
+        <w:pStyle w:val="Paragraphedeliste"/>
         <w:numPr>
           <w:ilvl w:val="0"/>
           <w:numId w:val="1"/>
         </w:numPr>
-        <w:rPr/>
-      </w:pPr>
-      <w:r>
-        <w:rPr/>
-        <w:t>Sur une case vide, soit une cellule morte, ayant exactement 3 voisins vivants, la cellule naîtra à la génération suivante.</w:t>
-      </w:r>
-    </w:p>
-    <w:p>
-      <w:pPr>
-        <w:pStyle w:val="Normal"/>
-        <w:rPr/>
-      </w:pPr>
-      <w:r>
-        <w:rPr/>
+      </w:pPr>
+      <w:r>
+        <w:t>Sur une case vide, soit une cellule morte, ayant exactement 3 voisins vivants, la cellule naîtra à la gé</w:t>
+      </w:r>
+      <w:r>
+        <w:t>nération suivante.</w:t>
+      </w:r>
+    </w:p>
+    <w:p>
+      <w:r>
         <w:t>Afin d'implémenter ce jeu, on considère le damier infini comme une matrice "torique". Le damier sera représenté par une matrice dont les bords droite et gauche sont reliés entre eux, ainsi que les bords supérieur et inférieur.</w:t>
       </w:r>
     </w:p>
     <w:p>
       <w:pPr>
-        <w:pStyle w:val="Heading2"/>
-        <w:rPr/>
-      </w:pPr>
-      <w:r>
-        <w:rPr/>
-        <w:t>Fonctions d’implémentation du jeu</w:t>
-      </w:r>
-    </w:p>
-    <w:p>
-      <w:pPr>
-        <w:pStyle w:val="Heading3"/>
+        <w:pStyle w:val="Titre2"/>
+      </w:pPr>
+      <w:r>
+        <w:t xml:space="preserve">Fonctions </w:t>
+      </w:r>
+      <w:r>
+        <w:t>d’implémentation du jeu</w:t>
+      </w:r>
+    </w:p>
+    <w:p>
+      <w:pPr>
+        <w:pStyle w:val="Titre3"/>
         <w:ind w:firstLine="708"/>
-        <w:rPr/>
-      </w:pPr>
-      <w:r>
-        <w:rPr/>
+      </w:pPr>
+      <w:proofErr w:type="spellStart"/>
+      <w:proofErr w:type="gramStart"/>
+      <w:r>
         <w:t>initMatrice</w:t>
       </w:r>
-    </w:p>
-    <w:p>
-      <w:pPr>
-        <w:pStyle w:val="Normal"/>
-        <w:rPr/>
-      </w:pPr>
-      <w:r>
-        <w:rPr/>
-        <w:t>Cette fonction permet de générer aléatoirement une matrice donc les caractéristiques sont fixées dans les arguments (tailles et pourcentage de vie). Pour cela on commence par créer un tableau à deux dimensions de la taille voulu. Puis à l’aide du module pyhton « random », on peut tirer aléatoirement la valeurs de chaque case selon la distribution voulue.</w:t>
-      </w:r>
-    </w:p>
-    <w:p>
-      <w:pPr>
-        <w:pStyle w:val="Heading3"/>
-        <w:rPr/>
-      </w:pPr>
-      <w:r>
-        <w:rPr/>
+      <w:proofErr w:type="spellEnd"/>
+      <w:proofErr w:type="gramEnd"/>
+    </w:p>
+    <w:p>
+      <w:r>
+        <w:t>Cette fonction permet de générer aléatoirement une matrice donc les caractéristiques sont fixées dans les arguments (tailles et pourcentage de vie). Pour cela on commence par créer un tableau à deux dimensions de la tail</w:t>
+      </w:r>
+      <w:r>
+        <w:t xml:space="preserve">le voulu. Puis à l’aide du module </w:t>
+      </w:r>
+      <w:proofErr w:type="spellStart"/>
+      <w:r>
+        <w:t>pyhton</w:t>
+      </w:r>
+      <w:proofErr w:type="spellEnd"/>
+      <w:r>
+        <w:t xml:space="preserve"> « </w:t>
+      </w:r>
+      <w:proofErr w:type="spellStart"/>
+      <w:r>
+        <w:t>random</w:t>
+      </w:r>
+      <w:proofErr w:type="spellEnd"/>
+      <w:r>
+        <w:t xml:space="preserve"> », on peut tirer aléatoirement </w:t>
+      </w:r>
+      <w:proofErr w:type="gramStart"/>
+      <w:r>
+        <w:t>la valeurs</w:t>
+      </w:r>
+      <w:proofErr w:type="gramEnd"/>
+      <w:r>
+        <w:t xml:space="preserve"> de chaque case selon la distribution voulue.</w:t>
+      </w:r>
+    </w:p>
+    <w:p>
+      <w:pPr>
+        <w:pStyle w:val="Titre3"/>
+      </w:pPr>
+      <w:r>
         <w:tab/>
+      </w:r>
+      <w:proofErr w:type="spellStart"/>
+      <w:proofErr w:type="gramStart"/>
+      <w:r>
         <w:t>nombreVoisins</w:t>
       </w:r>
-    </w:p>
-    <w:p>
-      <w:pPr>
-        <w:pStyle w:val="Normal"/>
-        <w:rPr/>
-      </w:pPr>
-      <w:r>
-        <w:rPr/>
-        <w:t>Les cases de la matrice de comportant que des « 0 » et des « 1 », le nombre de voisins en vie d’une case corresponds à la somme des valeurs de chacune des cases voisines. C’est dans cette fonction que l’idée d’une matrice torique est importante : il faut qu’une case sur la première ligne soit considérées comme voisine d’une case sur la dernière ligne. On utilise pour cela la fonction modulo (voir l’implémentation python).</w:t>
-      </w:r>
-    </w:p>
-    <w:p>
-      <w:pPr>
-        <w:pStyle w:val="Heading3"/>
-        <w:rPr/>
-      </w:pPr>
-      <w:r>
-        <w:rPr/>
+      <w:proofErr w:type="spellEnd"/>
+      <w:proofErr w:type="gramEnd"/>
+    </w:p>
+    <w:p>
+      <w:r>
+        <w:t>Les cases de la matrice de comportant que des « 0 » et des « 1 », le nombre de voisins en vie d’une case</w:t>
+      </w:r>
+      <w:r>
+        <w:t xml:space="preserve"> corresponds à la somme des valeurs de chacune des cases voisines. C’est dans cette fonction que l’idée d’une matrice torique est importante : il faut qu’une case sur la </w:t>
+      </w:r>
+      <w:r>
+        <w:t xml:space="preserve">première ligne soit considérée </w:t>
+      </w:r>
+      <w:r>
+        <w:t>comme voisine d’une case sur la dernière ligne. On uti</w:t>
+      </w:r>
+      <w:r>
+        <w:t>lise pour cela la fonction modulo (voir l’implémentation python).</w:t>
+      </w:r>
+    </w:p>
+    <w:p>
+      <w:pPr>
+        <w:pStyle w:val="Titre3"/>
+      </w:pPr>
+      <w:r>
         <w:tab/>
+      </w:r>
+      <w:proofErr w:type="spellStart"/>
+      <w:proofErr w:type="gramStart"/>
+      <w:r>
         <w:t>newGeneration</w:t>
+      </w:r>
+      <w:proofErr w:type="spellEnd"/>
+      <w:proofErr w:type="gramEnd"/>
+      <w:r>
         <w:tab/>
       </w:r>
     </w:p>
     <w:p>
-      <w:pPr>
-        <w:pStyle w:val="Normal"/>
-        <w:rPr/>
-      </w:pPr>
-      <w:r>
-        <w:rPr/>
-        <w:t xml:space="preserve">Cette fonction permet de créer une nouvelle matrice, correspondant au passage d’une génération </w:t>
-      </w:r>
-      <w:r>
-        <w:rPr/>
-        <w:t>depuis la matrice actuelle passée en argument.</w:t>
-      </w:r>
-    </w:p>
-    <w:p>
-      <w:pPr>
-        <w:pStyle w:val="Normal"/>
-        <w:rPr/>
-      </w:pPr>
-      <w:r>
-        <w:rPr/>
-        <w:t>Pour cela, on boucle sur chaque case de l’ancienne matrice, et en fonction du nombre de voisins et des règles définies, on rentre la nouvelle valeur (« 0 » ou « 1 ») dans la nouvelle matrice dans la case correspondante.</w:t>
-      </w:r>
-    </w:p>
-    <w:p>
-      <w:pPr>
-        <w:pStyle w:val="Heading2"/>
-        <w:rPr/>
-      </w:pPr>
-      <w:r>
-        <w:rPr/>
+      <w:r>
+        <w:t>Cette fonction permet de créer une nouvelle matrice, correspondant au passage d’une génération depuis la matrice actuelle passée en argument.</w:t>
+      </w:r>
+    </w:p>
+    <w:p>
+      <w:r>
+        <w:t xml:space="preserve">Pour cela, on boucle sur chaque </w:t>
+      </w:r>
+      <w:r>
+        <w:t>case de l’ancienne matrice, et en fonction du nombre de voisins et des règles définies, on rentre la nouvelle valeur (« 0 » ou « 1 ») dans la nouvelle matrice dans la case correspondante.</w:t>
+      </w:r>
+    </w:p>
+    <w:p>
+      <w:pPr>
+        <w:pStyle w:val="Titre2"/>
+      </w:pPr>
+      <w:r>
+        <w:lastRenderedPageBreak/>
         <w:t>Fonctions pour l’interface graphique</w:t>
       </w:r>
     </w:p>
     <w:p>
       <w:pPr>
-        <w:pStyle w:val="Heading3"/>
-        <w:rPr/>
-      </w:pPr>
-      <w:r>
-        <w:rPr/>
+        <w:pStyle w:val="Titre3"/>
+      </w:pPr>
+      <w:r>
         <w:tab/>
+      </w:r>
+      <w:proofErr w:type="spellStart"/>
+      <w:proofErr w:type="gramStart"/>
+      <w:r>
         <w:t>drawGrid</w:t>
       </w:r>
-    </w:p>
-    <w:p>
-      <w:pPr>
-        <w:pStyle w:val="Normal"/>
-        <w:rPr/>
-      </w:pPr>
-      <w:r>
-        <w:rPr/>
-        <w:t>Cette fonction permet de générer un quadrillage comportant le nombre de cases correspondant à la taille de la matrice choisie. Pour cela, on calcule la taille à allouer à chaque case, puis on dessine ligne par ligne le quadrillage grâce aux méthodes de la classe Canvas de Tk. On utilise une boucle for pour tracer le bon nombre de lignes en les décalant à chaque itération de la taille d’une case.</w:t>
-      </w:r>
-    </w:p>
-    <w:p>
-      <w:pPr>
-        <w:pStyle w:val="Heading3"/>
-        <w:rPr/>
-      </w:pPr>
-      <w:r>
-        <w:rPr/>
+      <w:proofErr w:type="spellEnd"/>
+      <w:proofErr w:type="gramEnd"/>
+    </w:p>
+    <w:p>
+      <w:r>
+        <w:t>Cette fonction permet</w:t>
+      </w:r>
+      <w:r>
+        <w:t xml:space="preserve"> de générer un quadrillage comportant le nombre de cases correspondant à la taille de la matrice choisie. Pour cela, on calcule la taille à allouer à chaque case, puis on dessine ligne par ligne le quadrillage grâce aux méthodes de la classe </w:t>
+      </w:r>
+      <w:proofErr w:type="spellStart"/>
+      <w:r>
+        <w:t>Canvas</w:t>
+      </w:r>
+      <w:proofErr w:type="spellEnd"/>
+      <w:r>
+        <w:t xml:space="preserve"> de </w:t>
+      </w:r>
+      <w:proofErr w:type="spellStart"/>
+      <w:r>
+        <w:t>Tk</w:t>
+      </w:r>
+      <w:proofErr w:type="spellEnd"/>
+      <w:r>
+        <w:t xml:space="preserve">. </w:t>
+      </w:r>
+      <w:r>
+        <w:t>On utilise une boucle for pour tracer le bon nombre de lignes en les décalant à chaque itération de la taille d’une case.</w:t>
+      </w:r>
+    </w:p>
+    <w:p>
+      <w:pPr>
+        <w:pStyle w:val="Titre3"/>
+      </w:pPr>
+      <w:r>
         <w:tab/>
       </w:r>
-      <w:r>
-        <w:rPr/>
-        <w:t>f</w:t>
-      </w:r>
-      <w:r>
-        <w:rPr/>
-        <w:t>illGrid</w:t>
-      </w:r>
-    </w:p>
-    <w:p>
-      <w:pPr>
-        <w:pStyle w:val="Normal"/>
-        <w:rPr/>
-      </w:pPr>
-      <w:r>
-        <w:rPr/>
-        <w:t>Cette fonction prend en paramètre la matrice à afficher et le Canvas sur lequel on va afficher les éléments graphiques. On commence donc d’abord par effacer tous les rectangles rouges du Canvas s’il y en a, puis on parcours à l’aide d’une bloucle for chaque case de la matrice. Si la valeur contenue est un « 1 », eq la cellule est en vie, on dessine un carré rouge aux bonnes coordonnées.</w:t>
-      </w:r>
-    </w:p>
-    <w:p>
-      <w:pPr>
-        <w:pStyle w:val="Heading3"/>
-        <w:rPr/>
-      </w:pPr>
-      <w:r>
-        <w:rPr/>
+      <w:proofErr w:type="spellStart"/>
+      <w:proofErr w:type="gramStart"/>
+      <w:r>
+        <w:t>fillGrid</w:t>
+      </w:r>
+      <w:proofErr w:type="spellEnd"/>
+      <w:proofErr w:type="gramEnd"/>
+    </w:p>
+    <w:p>
+      <w:r>
+        <w:t xml:space="preserve">Cette fonction prend en paramètre la matrice à afficher et le </w:t>
+      </w:r>
+      <w:proofErr w:type="spellStart"/>
+      <w:r>
+        <w:t>Canvas</w:t>
+      </w:r>
+      <w:proofErr w:type="spellEnd"/>
+      <w:r>
+        <w:t xml:space="preserve"> sur lequel on va afficher les éléments graphiques. On c</w:t>
+      </w:r>
+      <w:r>
+        <w:t xml:space="preserve">ommence donc d’abord par effacer tous les rectangles rouges du </w:t>
+      </w:r>
+      <w:proofErr w:type="spellStart"/>
+      <w:r>
+        <w:t>Canvas</w:t>
+      </w:r>
+      <w:proofErr w:type="spellEnd"/>
+      <w:r>
+        <w:t xml:space="preserve"> s’il y en a, puis on </w:t>
+      </w:r>
+      <w:proofErr w:type="gramStart"/>
+      <w:r>
+        <w:t>parcours</w:t>
+      </w:r>
+      <w:proofErr w:type="gramEnd"/>
+      <w:r>
+        <w:t xml:space="preserve"> à l’aide d’une </w:t>
+      </w:r>
+      <w:proofErr w:type="spellStart"/>
+      <w:r>
+        <w:t>bloucle</w:t>
+      </w:r>
+      <w:proofErr w:type="spellEnd"/>
+      <w:r>
+        <w:t xml:space="preserve"> for chaque case de la matrice. Si la valeur contenue est un « 1 », </w:t>
+      </w:r>
+      <w:proofErr w:type="spellStart"/>
+      <w:r>
+        <w:t>eq</w:t>
+      </w:r>
+      <w:proofErr w:type="spellEnd"/>
+      <w:r>
+        <w:t xml:space="preserve"> la cellule est en vie, on dessine un carré rouge aux bonnes coo</w:t>
+      </w:r>
+      <w:r>
+        <w:t>rdonnées.</w:t>
+      </w:r>
+    </w:p>
+    <w:p>
+      <w:pPr>
+        <w:pStyle w:val="Titre3"/>
+      </w:pPr>
+      <w:r>
         <w:tab/>
+      </w:r>
+      <w:proofErr w:type="gramStart"/>
+      <w:r>
         <w:t>initialise</w:t>
       </w:r>
-    </w:p>
-    <w:p>
-      <w:pPr>
-        <w:pStyle w:val="Normal"/>
-        <w:rPr/>
-      </w:pPr>
-      <w:r>
-        <w:rPr/>
-        <w:t xml:space="preserve">Cette fonction nous permet d’initialiser la grille en récupérant les informations sur les scale de l’interface. L’initialisation crée une matrice à l’aide de la fonction initMatrice vue précédemment en passant en paramètre les éléments récupérés des scale, on dessine ensuite la grille et on la remplie en suivant la matrice créée. Pour terminer, on active les boutons pour lancer et arrêter le jeu. </w:t>
-      </w:r>
-    </w:p>
-    <w:p>
-      <w:pPr>
-        <w:pStyle w:val="Heading3"/>
-        <w:rPr/>
-      </w:pPr>
-      <w:r>
-        <w:rPr/>
+      <w:proofErr w:type="gramEnd"/>
+    </w:p>
+    <w:p>
+      <w:r>
+        <w:t xml:space="preserve">Cette fonction nous permet d’initialiser la grille en récupérant les informations sur les </w:t>
+      </w:r>
+      <w:proofErr w:type="spellStart"/>
+      <w:r>
+        <w:t>scale</w:t>
+      </w:r>
+      <w:proofErr w:type="spellEnd"/>
+      <w:r>
+        <w:t xml:space="preserve"> de l’interface. L’initialisation crée une matrice à l’aide de la fonction </w:t>
+      </w:r>
+      <w:proofErr w:type="spellStart"/>
+      <w:r>
+        <w:t>initMatrice</w:t>
+      </w:r>
+      <w:proofErr w:type="spellEnd"/>
+      <w:r>
+        <w:t xml:space="preserve"> vue précédemment en passant en paramètre les élément</w:t>
+      </w:r>
+      <w:r>
+        <w:t xml:space="preserve">s récupérés des </w:t>
+      </w:r>
+      <w:proofErr w:type="spellStart"/>
+      <w:r>
+        <w:t>scale</w:t>
+      </w:r>
+      <w:proofErr w:type="spellEnd"/>
+      <w:r>
+        <w:t xml:space="preserve">, on dessine ensuite la grille et on la remplie en suivant la matrice créée. Pour terminer, on active les boutons pour lancer et arrêter le jeu. </w:t>
+      </w:r>
+    </w:p>
+    <w:p>
+      <w:pPr>
+        <w:pStyle w:val="Titre3"/>
+      </w:pPr>
+      <w:r>
         <w:tab/>
+      </w:r>
+      <w:proofErr w:type="spellStart"/>
+      <w:proofErr w:type="gramStart"/>
+      <w:r>
         <w:t>start</w:t>
       </w:r>
-    </w:p>
-    <w:p>
-      <w:pPr>
-        <w:pStyle w:val="Normal"/>
-        <w:rPr/>
-      </w:pPr>
-      <w:r>
-        <w:rPr/>
+      <w:proofErr w:type="spellEnd"/>
+      <w:proofErr w:type="gramEnd"/>
+    </w:p>
+    <w:p>
+      <w:r>
         <w:t>Cette fonction est lancée lors du clic gauche sur le bouton de l’interface Lancer.</w:t>
       </w:r>
     </w:p>
     <w:p>
-      <w:pPr>
-        <w:pStyle w:val="Normal"/>
-        <w:rPr/>
-      </w:pPr>
-      <w:r>
-        <w:rPr/>
-        <w:t>On met la variable globale running à TRUE et on lance la fonction run.</w:t>
-      </w:r>
-    </w:p>
-    <w:p>
-      <w:pPr>
-        <w:pStyle w:val="Heading3"/>
-        <w:rPr/>
-      </w:pPr>
-      <w:r>
-        <w:rPr/>
+      <w:r>
+        <w:t xml:space="preserve">On met la variable globale running à TRUE et on lance la fonction </w:t>
+      </w:r>
+      <w:proofErr w:type="spellStart"/>
+      <w:r>
+        <w:t>run</w:t>
+      </w:r>
+      <w:proofErr w:type="spellEnd"/>
+      <w:r>
+        <w:t>.</w:t>
+      </w:r>
+    </w:p>
+    <w:p>
+      <w:pPr>
+        <w:pStyle w:val="Titre3"/>
+      </w:pPr>
+      <w:r>
         <w:tab/>
+      </w:r>
+      <w:proofErr w:type="spellStart"/>
+      <w:proofErr w:type="gramStart"/>
+      <w:r>
         <w:t>run</w:t>
       </w:r>
-    </w:p>
-    <w:p>
-      <w:pPr>
-        <w:pStyle w:val="Normal"/>
-        <w:rPr/>
-      </w:pPr>
-      <w:r>
-        <w:rPr/>
-        <w:t xml:space="preserve">Si la variable globale running est à TRUE alors on crée une nouvelle matrice correspondant à la génération suivante à l’aide de la fonction newGeneration, puis on remplit la grille avec cette nouvelle matrice. On initialise une variable speed en récupérant la vitesse voulue dans le scale de l’interface. On décide que plus la valeur du scale est grande plus la génération suivante sera affichée rapidement. Après le temps défini par speed, on relance la fonction run. </w:t>
-      </w:r>
-    </w:p>
-    <w:p>
-      <w:pPr>
-        <w:pStyle w:val="Heading3"/>
-        <w:rPr/>
-      </w:pPr>
-      <w:r>
-        <w:rPr/>
+      <w:proofErr w:type="spellEnd"/>
+      <w:proofErr w:type="gramEnd"/>
+    </w:p>
+    <w:p>
+      <w:r>
+        <w:t xml:space="preserve">Si la variable globale running est à TRUE alors on crée une nouvelle matrice correspondant à la génération suivante à l’aide de la fonction </w:t>
+      </w:r>
+      <w:proofErr w:type="spellStart"/>
+      <w:r>
+        <w:t>newGeneration</w:t>
+      </w:r>
+      <w:proofErr w:type="spellEnd"/>
+      <w:r>
+        <w:t>, puis on remplit la grill</w:t>
+      </w:r>
+      <w:r>
+        <w:t xml:space="preserve">e avec cette nouvelle matrice. On initialise une variable speed en récupérant la vitesse voulue dans le </w:t>
+      </w:r>
+      <w:proofErr w:type="spellStart"/>
+      <w:r>
+        <w:t>scale</w:t>
+      </w:r>
+      <w:proofErr w:type="spellEnd"/>
+      <w:r>
+        <w:t xml:space="preserve"> de l’interface. On décide que plus la valeur du </w:t>
+      </w:r>
+      <w:proofErr w:type="spellStart"/>
+      <w:r>
+        <w:t>scale</w:t>
+      </w:r>
+      <w:proofErr w:type="spellEnd"/>
+      <w:r>
+        <w:t xml:space="preserve"> est grande plus la génération sui</w:t>
+      </w:r>
+      <w:r>
+        <w:t xml:space="preserve">vante sera affichée rapidement. Ainsi, on utilise l’inverse de la vitesse récupérée par le </w:t>
+      </w:r>
+      <w:proofErr w:type="spellStart"/>
+      <w:r>
+        <w:t>scale</w:t>
+      </w:r>
+      <w:proofErr w:type="spellEnd"/>
+      <w:r>
+        <w:t xml:space="preserve"> multipliée par 1000. </w:t>
+      </w:r>
+      <w:r>
+        <w:t>Après le temps défini par s</w:t>
+      </w:r>
+      <w:r>
+        <w:t>peed</w:t>
+      </w:r>
+      <w:r>
+        <w:t xml:space="preserve"> en ms</w:t>
+      </w:r>
+      <w:r>
+        <w:t xml:space="preserve">, on relance la fonction </w:t>
+      </w:r>
+      <w:proofErr w:type="spellStart"/>
+      <w:r>
+        <w:t>run</w:t>
+      </w:r>
+      <w:proofErr w:type="spellEnd"/>
+      <w:r>
+        <w:t xml:space="preserve">. </w:t>
+      </w:r>
+    </w:p>
+    <w:p>
+      <w:pPr>
+        <w:pStyle w:val="Titre3"/>
+      </w:pPr>
+      <w:r>
         <w:tab/>
+      </w:r>
+      <w:proofErr w:type="spellStart"/>
+      <w:proofErr w:type="gramStart"/>
+      <w:r>
         <w:t>onerun</w:t>
       </w:r>
-    </w:p>
-    <w:p>
-      <w:pPr>
-        <w:pStyle w:val="Normal"/>
-        <w:rPr/>
-      </w:pPr>
-      <w:r>
-        <w:rPr/>
-        <w:t xml:space="preserve">Cette fonction est lancée par un clic droit sur le bouton Lancer, elle permet d’afficher uniquement la génération suivante. Elle est identique à la fonction run à l’exception que la fonction n’est pas relancée après un certain temps. </w:t>
-      </w:r>
-    </w:p>
-    <w:p>
-      <w:pPr>
-        <w:pStyle w:val="Heading3"/>
-        <w:rPr/>
-      </w:pPr>
-      <w:r>
-        <w:rPr/>
+      <w:proofErr w:type="spellEnd"/>
+      <w:proofErr w:type="gramEnd"/>
+    </w:p>
+    <w:p>
+      <w:r>
+        <w:t xml:space="preserve">Cette fonction est lancée par un clic droit sur le bouton Lancer, elle permet d’afficher uniquement la génération suivante. Elle est identique à la fonction </w:t>
+      </w:r>
+      <w:proofErr w:type="spellStart"/>
+      <w:r>
+        <w:t>run</w:t>
+      </w:r>
+      <w:proofErr w:type="spellEnd"/>
+      <w:r>
+        <w:t xml:space="preserve"> à l’exception que la fonction n’est pas relancée apr</w:t>
+      </w:r>
+      <w:r>
+        <w:t xml:space="preserve">ès un certain temps. </w:t>
+      </w:r>
+    </w:p>
+    <w:p>
+      <w:pPr>
+        <w:pStyle w:val="Titre3"/>
+      </w:pPr>
+      <w:r>
         <w:tab/>
+      </w:r>
+      <w:proofErr w:type="gramStart"/>
+      <w:r>
         <w:t>stop</w:t>
       </w:r>
-    </w:p>
-    <w:p>
-      <w:pPr>
-        <w:pStyle w:val="Normal"/>
-        <w:rPr/>
-      </w:pPr>
-      <w:r>
-        <w:rPr/>
-        <w:t xml:space="preserve">Cette fonction est lancée par un clic gauche sur le bouton Arreter de l’interface, elle met la variable globale running à FALSE pour que la fonction run (qui nécessite running à TRUE) ne soit pas relancée. </w:t>
-      </w:r>
+      <w:proofErr w:type="gramEnd"/>
+    </w:p>
+    <w:p>
+      <w:r>
+        <w:t xml:space="preserve">Cette fonction est lancée par un clic gauche sur le bouton </w:t>
+      </w:r>
+      <w:proofErr w:type="spellStart"/>
+      <w:r>
+        <w:t>Arreter</w:t>
+      </w:r>
+      <w:proofErr w:type="spellEnd"/>
+      <w:r>
+        <w:t xml:space="preserve"> de l’interface, elle met la variable globale running à FALSE pour que la fonction </w:t>
+      </w:r>
+      <w:proofErr w:type="spellStart"/>
+      <w:r>
+        <w:t>run</w:t>
+      </w:r>
+      <w:proofErr w:type="spellEnd"/>
+      <w:r>
+        <w:t xml:space="preserve"> (qui nécessite running à TRUE) ne soit pas relancée. </w:t>
+      </w:r>
+    </w:p>
+    <w:p/>
+    <w:p>
+      <w:pPr>
+        <w:pStyle w:val="Titre2"/>
+      </w:pPr>
+      <w:r>
+        <w:t>Interface graphique</w:t>
+      </w:r>
+    </w:p>
+    <w:p>
+      <w:r>
+        <w:t xml:space="preserve">On a cherché à se rapprocher le plus possible de l’interface graphique du sujet. En effet, nous avons créé deux frames, </w:t>
+      </w:r>
+      <w:proofErr w:type="spellStart"/>
+      <w:r>
+        <w:t>gridFrame</w:t>
+      </w:r>
+      <w:proofErr w:type="spellEnd"/>
+      <w:r>
+        <w:t xml:space="preserve"> à gauche pour la grille de jeu et </w:t>
+      </w:r>
+      <w:proofErr w:type="spellStart"/>
+      <w:r>
+        <w:t>buttonFrame</w:t>
+      </w:r>
+      <w:proofErr w:type="spellEnd"/>
+      <w:r>
+        <w:t xml:space="preserve"> à droite pour les boutons.</w:t>
+      </w:r>
+    </w:p>
+    <w:p>
+      <w:r>
+        <w:t xml:space="preserve">Dans </w:t>
+      </w:r>
+      <w:proofErr w:type="spellStart"/>
+      <w:r>
+        <w:t>buttonFrame</w:t>
+      </w:r>
+      <w:proofErr w:type="spellEnd"/>
+      <w:r>
+        <w:t xml:space="preserve">, on pense à empêcher le clic sur Lancer et </w:t>
+      </w:r>
+      <w:proofErr w:type="spellStart"/>
+      <w:r>
+        <w:t>Arreter</w:t>
+      </w:r>
+      <w:proofErr w:type="spellEnd"/>
+      <w:r>
+        <w:t xml:space="preserve"> au lancement de la fenêtre grâce à state=DISABLED, ils seront réactivés dès que le jeu sera initialisé pour la première fois. </w:t>
+      </w:r>
+    </w:p>
+    <w:p>
+      <w:r>
+        <w:t xml:space="preserve">Nous avons ajouté sur le bouton Lancer un clic droit qui permet de lancer une unique génération grâce à la fonction </w:t>
+      </w:r>
+      <w:proofErr w:type="spellStart"/>
+      <w:r>
+        <w:t>onerun</w:t>
+      </w:r>
+      <w:proofErr w:type="spellEnd"/>
+      <w:r>
+        <w:t>.</w:t>
+      </w:r>
+    </w:p>
+    <w:p>
+      <w:r>
+        <w:lastRenderedPageBreak/>
+        <w:t xml:space="preserve">Lorsque le jeu est lancé grâce au bouton Lancer, la modification des valeurs des </w:t>
+      </w:r>
+      <w:proofErr w:type="spellStart"/>
+      <w:r>
+        <w:t>scales</w:t>
+      </w:r>
+      <w:proofErr w:type="spellEnd"/>
+      <w:r>
+        <w:t xml:space="preserve"> 1 et 2 grâce à l’interface graphique n’influe pas sur la grille, si le jeu est lancé, on ne peut donc pas modifier la taille de la grille et le pourcentage de vie, </w:t>
+      </w:r>
+      <w:r>
+        <w:t xml:space="preserve">si on le souhaite il faut réinitialiser un nouveau jeu. Sachant que si on initialise un nouveau jeu, pendant qu’un autre est en train de tourner, l’ancien jeu est arrêté et le nouveau jeu est affiché sans être lancé. </w:t>
+      </w:r>
+    </w:p>
+    <w:p>
+      <w:r>
+        <w:t xml:space="preserve">Cependant, la modification des valeurs du </w:t>
+      </w:r>
+      <w:proofErr w:type="spellStart"/>
+      <w:r>
+        <w:t>scale</w:t>
+      </w:r>
+      <w:proofErr w:type="spellEnd"/>
+      <w:r>
+        <w:t xml:space="preserve"> 3, soit la vitesse, pendant qu’un jeu tourne, influe immédiatement sur ce jeu. Ainsi, à tout moment d’un jeu, on peut changer quand on le souhaite la vitesse d’apparition d’u</w:t>
+      </w:r>
+      <w:r>
+        <w:t>ne nouvelle génération.</w:t>
+      </w:r>
+    </w:p>
+    <w:p>
+      <w:pPr>
+        <w:pStyle w:val="Titre2"/>
+      </w:pPr>
       <w:bookmarkStart w:id="0" w:name="_GoBack"/>
       <w:bookmarkEnd w:id="0"/>
-    </w:p>
-    <w:p>
-      <w:pPr>
-        <w:pStyle w:val="Normal"/>
-        <w:rPr/>
-      </w:pPr>
-      <w:r>
-        <w:rPr/>
-      </w:r>
-    </w:p>
-    <w:p>
-      <w:pPr>
-        <w:pStyle w:val="Heading2"/>
-        <w:rPr>
-          <w:lang w:val="en-US"/>
-        </w:rPr>
-      </w:pPr>
-      <w:r>
-        <w:rPr>
-          <w:lang w:val="en-US"/>
-        </w:rPr>
-        <w:t>Interface graphique</w:t>
-      </w:r>
-    </w:p>
-    <w:p>
-      <w:pPr>
-        <w:pStyle w:val="Normal"/>
-        <w:rPr/>
-      </w:pPr>
-      <w:r>
-        <w:rPr/>
-        <w:t>Si run les scales affectent pas + si on initialize dans un run alors ça arrete</w:t>
-      </w:r>
-    </w:p>
-    <w:p>
-      <w:pPr>
-        <w:pStyle w:val="Heading2"/>
-        <w:rPr/>
-      </w:pPr>
-      <w:r>
-        <w:rPr/>
+      <w:r>
         <w:t>Ouverture sur d’autres structures</w:t>
       </w:r>
     </w:p>
     <w:p>
-      <w:pPr>
-        <w:pStyle w:val="Normal"/>
-        <w:rPr/>
-      </w:pPr>
-      <w:r>
-        <w:rPr/>
-        <w:t xml:space="preserve">Le jeu de la vie a attiré beaucoup de recherches pour trouver des structures stables qui se répètent au bout d’un certain nombre de périodes. Nous avons implémenté 4 de ces structures connues : le canon à planneurs, la galaxie de kok, le pulsar et le pentadécathlon. </w:t>
-      </w:r>
-    </w:p>
-    <w:p>
-      <w:pPr>
-        <w:pStyle w:val="Normal"/>
-        <w:rPr/>
-      </w:pPr>
-      <w:r>
-        <w:rPr/>
-        <w:t xml:space="preserve">Dans l’idée d’un easter egg, ces structures sont initialisables avec un clic droit sur le bouton Initialiser. </w:t>
-      </w:r>
-    </w:p>
-    <w:p>
-      <w:pPr>
-        <w:pStyle w:val="Normal"/>
-        <w:widowControl/>
-        <w:bidi w:val="0"/>
-        <w:spacing w:lineRule="auto" w:line="259" w:before="0" w:after="160"/>
-        <w:jc w:val="both"/>
-        <w:rPr/>
-      </w:pPr>
-      <w:r>
-        <w:rPr/>
-        <w:t xml:space="preserve">Les fonctions canonplanneur, galaxiekok, pulsar et penta suivent le même schéma et sont commentées dans le code. On initialise une matrice avec les cellules vivantes et mortes voulues pour dessiner la génération 0. On dessine et on remplit la grille avec cette matrice avant d’activer les boutons pour lancer et arrêter le jeu. </w:t>
+      <w:r>
+        <w:t xml:space="preserve">BLA </w:t>
+      </w:r>
+      <w:proofErr w:type="spellStart"/>
+      <w:r>
+        <w:t>BLA</w:t>
+      </w:r>
+      <w:proofErr w:type="spellEnd"/>
+      <w:r>
+        <w:t xml:space="preserve"> C COOL YA DES CHERCHEURS QUI ONT FAIT CA </w:t>
+      </w:r>
+    </w:p>
+    <w:p>
+      <w:r>
+        <w:t>Le jeu de la vie a attiré beaucoup de recherches pour trouver des structures stables qui se répètent au bout d’un certain nombre de périodes. N</w:t>
+      </w:r>
+      <w:r>
+        <w:t xml:space="preserve">ous avons implémenté 4 de ces structures connues : le canon à </w:t>
+      </w:r>
+      <w:proofErr w:type="spellStart"/>
+      <w:r>
+        <w:t>planneurs</w:t>
+      </w:r>
+      <w:proofErr w:type="spellEnd"/>
+      <w:r>
+        <w:t xml:space="preserve">, la galaxie de </w:t>
+      </w:r>
+      <w:proofErr w:type="spellStart"/>
+      <w:r>
+        <w:t>kok</w:t>
+      </w:r>
+      <w:proofErr w:type="spellEnd"/>
+      <w:r>
+        <w:t xml:space="preserve">, le pulsar et le </w:t>
+      </w:r>
+      <w:proofErr w:type="spellStart"/>
+      <w:r>
+        <w:t>pentadécathlon</w:t>
+      </w:r>
+      <w:proofErr w:type="spellEnd"/>
+      <w:r>
+        <w:t xml:space="preserve">. </w:t>
+      </w:r>
+    </w:p>
+    <w:p>
+      <w:r>
+        <w:t xml:space="preserve">Dans l’idée d’un </w:t>
+      </w:r>
+      <w:proofErr w:type="spellStart"/>
+      <w:r>
+        <w:t>easter</w:t>
+      </w:r>
+      <w:proofErr w:type="spellEnd"/>
+      <w:r>
+        <w:t xml:space="preserve"> </w:t>
+      </w:r>
+      <w:proofErr w:type="spellStart"/>
+      <w:r>
+        <w:t>egg</w:t>
+      </w:r>
+      <w:proofErr w:type="spellEnd"/>
+      <w:r>
+        <w:t xml:space="preserve">, ces structures sont initialisables avec un clic droit sur le bouton Initialiser. </w:t>
+      </w:r>
+    </w:p>
+    <w:p>
+      <w:r>
+        <w:t>Ce clic droit affiche un menu flottant avec toutes les fonctions pour initialiser la grille avec des structures intéressantes.</w:t>
+      </w:r>
+    </w:p>
+    <w:p>
+      <w:r>
+        <w:t xml:space="preserve">Les fonctions </w:t>
+      </w:r>
+      <w:proofErr w:type="spellStart"/>
+      <w:r>
+        <w:t>canonp</w:t>
+      </w:r>
+      <w:r>
+        <w:t>lanneur</w:t>
+      </w:r>
+      <w:proofErr w:type="spellEnd"/>
+      <w:r>
+        <w:t xml:space="preserve">, </w:t>
+      </w:r>
+      <w:proofErr w:type="spellStart"/>
+      <w:r>
+        <w:t>galaxiekok</w:t>
+      </w:r>
+      <w:proofErr w:type="spellEnd"/>
+      <w:r>
+        <w:t>, pulsar et penta suivent le même schéma et sont commentées dans le code. On initialise une matrice avec les cellules vivantes et mortes voulues pour dessiner la génération 0. On dessine et on remplit la grille avec cette matrice avant d</w:t>
+      </w:r>
+      <w:r>
+        <w:t xml:space="preserve">’activer les boutons pour lancer et arrêter le jeu. </w:t>
       </w:r>
     </w:p>
     <w:sectPr>
-      <w:headerReference w:type="default" r:id="rId2"/>
-      <w:type w:val="nextPage"/>
+      <w:headerReference w:type="default" r:id="rId7"/>
       <w:pgSz w:w="11906" w:h="16838"/>
-      <w:pgMar w:left="1417" w:right="1417" w:header="708" w:top="1417" w:footer="0" w:bottom="1417" w:gutter="0"/>
-      <w:pgNumType w:fmt="decimal"/>
-      <w:formProt w:val="false"/>
-      <w:textDirection w:val="lrTb"/>
-      <w:docGrid w:type="default" w:linePitch="360" w:charSpace="4096"/>
+      <w:pgMar w:top="1417" w:right="1417" w:bottom="1417" w:left="1417" w:header="708" w:footer="0" w:gutter="0"/>
+      <w:cols w:space="720"/>
+      <w:formProt w:val="0"/>
+      <w:docGrid w:linePitch="360" w:charSpace="4096"/>
     </w:sectPr>
   </w:body>
 </w:document>
 </file>
 
+<file path=word/endnotes.xml><?xml version="1.0" encoding="utf-8"?>
+<w:endnotes xmlns:wpc="http://schemas.microsoft.com/office/word/2010/wordprocessingCanvas" xmlns:mc="http://schemas.openxmlformats.org/markup-compatibility/2006" xmlns:o="urn:schemas-microsoft-com:office:office" xmlns:r="http://schemas.openxmlformats.org/officeDocument/2006/relationships" xmlns:m="http://schemas.openxmlformats.org/officeDocument/2006/math" xmlns:v="urn:schemas-microsoft-com:vml" xmlns:wp14="http://schemas.microsoft.com/office/word/2010/wordprocessingDrawing" xmlns:wp="http://schemas.openxmlformats.org/drawingml/2006/wordprocessingDrawing" xmlns:w10="urn:schemas-microsoft-com:office:word" xmlns:w="http://schemas.openxmlformats.org/wordprocessingml/2006/main" xmlns:w14="http://schemas.microsoft.com/office/word/2010/wordml" xmlns:w15="http://schemas.microsoft.com/office/word/2012/wordml" xmlns:wpg="http://schemas.microsoft.com/office/word/2010/wordprocessingGroup" xmlns:wpi="http://schemas.microsoft.com/office/word/2010/wordprocessingInk" xmlns:wne="http://schemas.microsoft.com/office/word/2006/wordml" xmlns:wps="http://schemas.microsoft.com/office/word/2010/wordprocessingShape" mc:Ignorable="w14 w15 wp14">
+  <w:endnote w:type="separator" w:id="-1">
+    <w:p>
+      <w:pPr>
+        <w:spacing w:after="0" w:line="240" w:lineRule="auto"/>
+      </w:pPr>
+      <w:r>
+        <w:separator/>
+      </w:r>
+    </w:p>
+  </w:endnote>
+  <w:endnote w:type="continuationSeparator" w:id="0">
+    <w:p>
+      <w:pPr>
+        <w:spacing w:after="0" w:line="240" w:lineRule="auto"/>
+      </w:pPr>
+      <w:r>
+        <w:continuationSeparator/>
+      </w:r>
+    </w:p>
+  </w:endnote>
+</w:endnotes>
+</file>
+
+<file path=word/footnotes.xml><?xml version="1.0" encoding="utf-8"?>
+<w:footnotes xmlns:wpc="http://schemas.microsoft.com/office/word/2010/wordprocessingCanvas" xmlns:mc="http://schemas.openxmlformats.org/markup-compatibility/2006" xmlns:o="urn:schemas-microsoft-com:office:office" xmlns:r="http://schemas.openxmlformats.org/officeDocument/2006/relationships" xmlns:m="http://schemas.openxmlformats.org/officeDocument/2006/math" xmlns:v="urn:schemas-microsoft-com:vml" xmlns:wp14="http://schemas.microsoft.com/office/word/2010/wordprocessingDrawing" xmlns:wp="http://schemas.openxmlformats.org/drawingml/2006/wordprocessingDrawing" xmlns:w10="urn:schemas-microsoft-com:office:word" xmlns:w="http://schemas.openxmlformats.org/wordprocessingml/2006/main" xmlns:w14="http://schemas.microsoft.com/office/word/2010/wordml" xmlns:w15="http://schemas.microsoft.com/office/word/2012/wordml" xmlns:wpg="http://schemas.microsoft.com/office/word/2010/wordprocessingGroup" xmlns:wpi="http://schemas.microsoft.com/office/word/2010/wordprocessingInk" xmlns:wne="http://schemas.microsoft.com/office/word/2006/wordml" xmlns:wps="http://schemas.microsoft.com/office/word/2010/wordprocessingShape" mc:Ignorable="w14 w15 wp14">
+  <w:footnote w:type="separator" w:id="-1">
+    <w:p>
+      <w:pPr>
+        <w:spacing w:after="0" w:line="240" w:lineRule="auto"/>
+      </w:pPr>
+      <w:r>
+        <w:separator/>
+      </w:r>
+    </w:p>
+  </w:footnote>
+  <w:footnote w:type="continuationSeparator" w:id="0">
+    <w:p>
+      <w:pPr>
+        <w:spacing w:after="0" w:line="240" w:lineRule="auto"/>
+      </w:pPr>
+      <w:r>
+        <w:continuationSeparator/>
+      </w:r>
+    </w:p>
+  </w:footnote>
+</w:footnotes>
+</file>
+
 <file path=word/header1.xml><?xml version="1.0" encoding="utf-8"?>
-<w:hdr xmlns:o="urn:schemas-microsoft-com:office:office" xmlns:r="http://schemas.openxmlformats.org/officeDocument/2006/relationships" xmlns:v="urn:schemas-microsoft-com:vml" xmlns:w="http://schemas.openxmlformats.org/wordprocessingml/2006/main" xmlns:w10="urn:schemas-microsoft-com:office:word" xmlns:wp="http://schemas.openxmlformats.org/drawingml/2006/wordprocessingDrawing" xmlns:wps="http://schemas.microsoft.com/office/word/2010/wordprocessingShape" xmlns:wpg="http://schemas.microsoft.com/office/word/2010/wordprocessingGroup" xmlns:mc="http://schemas.openxmlformats.org/markup-compatibility/2006" xmlns:wp14="http://schemas.microsoft.com/office/word/2010/wordprocessingDrawing" xmlns:w14="http://schemas.microsoft.com/office/word/2010/wordml" mc:Ignorable="w14 wp14">
+<w:hdr xmlns:wpc="http://schemas.microsoft.com/office/word/2010/wordprocessingCanvas" xmlns:mc="http://schemas.openxmlformats.org/markup-compatibility/2006" xmlns:o="urn:schemas-microsoft-com:office:office" xmlns:r="http://schemas.openxmlformats.org/officeDocument/2006/relationships" xmlns:m="http://schemas.openxmlformats.org/officeDocument/2006/math" xmlns:v="urn:schemas-microsoft-com:vml" xmlns:wp14="http://schemas.microsoft.com/office/word/2010/wordprocessingDrawing" xmlns:wp="http://schemas.openxmlformats.org/drawingml/2006/wordprocessingDrawing" xmlns:w10="urn:schemas-microsoft-com:office:word" xmlns:w="http://schemas.openxmlformats.org/wordprocessingml/2006/main" xmlns:w14="http://schemas.microsoft.com/office/word/2010/wordml" xmlns:w15="http://schemas.microsoft.com/office/word/2012/wordml" xmlns:wpg="http://schemas.microsoft.com/office/word/2010/wordprocessingGroup" xmlns:wpi="http://schemas.microsoft.com/office/word/2010/wordprocessingInk" xmlns:wne="http://schemas.microsoft.com/office/word/2006/wordml" xmlns:wps="http://schemas.microsoft.com/office/word/2010/wordprocessingShape" mc:Ignorable="w14 w15 wp14">
   <w:p>
     <w:pPr>
-      <w:pStyle w:val="Header"/>
+      <w:pStyle w:val="En-tte"/>
       <w:rPr>
-        <w:color w:val="AEAAAA" w:themeColor="background2" w:themeShade="bf"/>
+        <w:color w:val="AEAAAA" w:themeColor="background2" w:themeShade="BF"/>
       </w:rPr>
     </w:pPr>
     <w:r>
       <w:rPr>
-        <w:color w:val="AEAAAA" w:themeColor="background2" w:themeShade="bf"/>
+        <w:color w:val="AEAAAA" w:themeColor="background2" w:themeShade="BF"/>
       </w:rPr>
-      <w:t>Martin Schneider – Océane Bordeau</w:t>
+      <w:t xml:space="preserve">Martin Schneider – Océane </w:t>
+    </w:r>
+    <w:proofErr w:type="spellStart"/>
+    <w:r>
+      <w:rPr>
+        <w:color w:val="AEAAAA" w:themeColor="background2" w:themeShade="BF"/>
+      </w:rPr>
+      <w:t>Bordeau</w:t>
+    </w:r>
+    <w:proofErr w:type="spellEnd"/>
+    <w:r>
+      <w:rPr>
+        <w:color w:val="AEAAAA" w:themeColor="background2" w:themeShade="BF"/>
+      </w:rPr>
       <w:tab/>
+    </w:r>
+    <w:r>
+      <w:rPr>
+        <w:color w:val="AEAAAA" w:themeColor="background2" w:themeShade="BF"/>
+      </w:rPr>
       <w:tab/>
       <w:t>A21 – SR01</w:t>
     </w:r>
@@ -523,8 +888,11 @@
 </file>
 
 <file path=word/numbering.xml><?xml version="1.0" encoding="utf-8"?>
-<w:numbering xmlns:w="http://schemas.openxmlformats.org/wordprocessingml/2006/main" xmlns:o="urn:schemas-microsoft-com:office:office" xmlns:r="http://schemas.openxmlformats.org/officeDocument/2006/relationships" xmlns:v="urn:schemas-microsoft-com:vml">
-  <w:abstractNum w:abstractNumId="1">
+<w:numbering xmlns:wpc="http://schemas.microsoft.com/office/word/2010/wordprocessingCanvas" xmlns:mc="http://schemas.openxmlformats.org/markup-compatibility/2006" xmlns:o="urn:schemas-microsoft-com:office:office" xmlns:r="http://schemas.openxmlformats.org/officeDocument/2006/relationships" xmlns:m="http://schemas.openxmlformats.org/officeDocument/2006/math" xmlns:v="urn:schemas-microsoft-com:vml" xmlns:wp14="http://schemas.microsoft.com/office/word/2010/wordprocessingDrawing" xmlns:wp="http://schemas.openxmlformats.org/drawingml/2006/wordprocessingDrawing" xmlns:w10="urn:schemas-microsoft-com:office:word" xmlns:w="http://schemas.openxmlformats.org/wordprocessingml/2006/main" xmlns:w14="http://schemas.microsoft.com/office/word/2010/wordml" xmlns:w15="http://schemas.microsoft.com/office/word/2012/wordml" xmlns:wpg="http://schemas.microsoft.com/office/word/2010/wordprocessingGroup" xmlns:wpi="http://schemas.microsoft.com/office/word/2010/wordprocessingInk" xmlns:wne="http://schemas.microsoft.com/office/word/2006/wordml" xmlns:wps="http://schemas.microsoft.com/office/word/2010/wordprocessingShape" mc:Ignorable="w14 w15 wp14">
+  <w:abstractNum w:abstractNumId="0">
+    <w:nsid w:val="0F166A08"/>
+    <w:multiLevelType w:val="multilevel"/>
+    <w:tmpl w:val="F09ADDB0"/>
     <w:lvl w:ilvl="0">
       <w:start w:val="1"/>
       <w:numFmt w:val="bullet"/>
@@ -661,7 +1029,10 @@
       </w:rPr>
     </w:lvl>
   </w:abstractNum>
-  <w:abstractNum w:abstractNumId="2">
+  <w:abstractNum w:abstractNumId="1">
+    <w:nsid w:val="12AF6F60"/>
+    <w:multiLevelType w:val="multilevel"/>
+    <w:tmpl w:val="243EB05E"/>
     <w:lvl w:ilvl="0">
       <w:start w:val="1"/>
       <w:numFmt w:val="none"/>
@@ -672,7 +1043,7 @@
         <w:tabs>
           <w:tab w:val="num" w:pos="0"/>
         </w:tabs>
-        <w:ind w:left="0" w:hanging="0"/>
+        <w:ind w:left="0" w:firstLine="0"/>
       </w:pPr>
     </w:lvl>
     <w:lvl w:ilvl="1">
@@ -685,7 +1056,7 @@
         <w:tabs>
           <w:tab w:val="num" w:pos="0"/>
         </w:tabs>
-        <w:ind w:left="0" w:hanging="0"/>
+        <w:ind w:left="0" w:firstLine="0"/>
       </w:pPr>
     </w:lvl>
     <w:lvl w:ilvl="2">
@@ -698,7 +1069,7 @@
         <w:tabs>
           <w:tab w:val="num" w:pos="0"/>
         </w:tabs>
-        <w:ind w:left="0" w:hanging="0"/>
+        <w:ind w:left="0" w:firstLine="0"/>
       </w:pPr>
     </w:lvl>
     <w:lvl w:ilvl="3">
@@ -711,7 +1082,7 @@
         <w:tabs>
           <w:tab w:val="num" w:pos="0"/>
         </w:tabs>
-        <w:ind w:left="0" w:hanging="0"/>
+        <w:ind w:left="0" w:firstLine="0"/>
       </w:pPr>
     </w:lvl>
     <w:lvl w:ilvl="4">
@@ -724,7 +1095,7 @@
         <w:tabs>
           <w:tab w:val="num" w:pos="0"/>
         </w:tabs>
-        <w:ind w:left="0" w:hanging="0"/>
+        <w:ind w:left="0" w:firstLine="0"/>
       </w:pPr>
     </w:lvl>
     <w:lvl w:ilvl="5">
@@ -737,7 +1108,7 @@
         <w:tabs>
           <w:tab w:val="num" w:pos="0"/>
         </w:tabs>
-        <w:ind w:left="0" w:hanging="0"/>
+        <w:ind w:left="0" w:firstLine="0"/>
       </w:pPr>
     </w:lvl>
     <w:lvl w:ilvl="6">
@@ -750,7 +1121,7 @@
         <w:tabs>
           <w:tab w:val="num" w:pos="0"/>
         </w:tabs>
-        <w:ind w:left="0" w:hanging="0"/>
+        <w:ind w:left="0" w:firstLine="0"/>
       </w:pPr>
     </w:lvl>
     <w:lvl w:ilvl="7">
@@ -763,7 +1134,7 @@
         <w:tabs>
           <w:tab w:val="num" w:pos="0"/>
         </w:tabs>
-        <w:ind w:left="0" w:hanging="0"/>
+        <w:ind w:left="0" w:firstLine="0"/>
       </w:pPr>
     </w:lvl>
     <w:lvl w:ilvl="8">
@@ -776,25 +1147,25 @@
         <w:tabs>
           <w:tab w:val="num" w:pos="0"/>
         </w:tabs>
-        <w:ind w:left="0" w:hanging="0"/>
+        <w:ind w:left="0" w:firstLine="0"/>
       </w:pPr>
     </w:lvl>
   </w:abstractNum>
   <w:num w:numId="1">
-    <w:abstractNumId w:val="1"/>
+    <w:abstractNumId w:val="0"/>
   </w:num>
   <w:num w:numId="2">
-    <w:abstractNumId w:val="2"/>
+    <w:abstractNumId w:val="1"/>
   </w:num>
 </w:numbering>
 </file>
 
 <file path=word/styles.xml><?xml version="1.0" encoding="utf-8"?>
-<w:styles xmlns:w="http://schemas.openxmlformats.org/wordprocessingml/2006/main" xmlns:w14="http://schemas.microsoft.com/office/word/2010/wordml" xmlns:mc="http://schemas.openxmlformats.org/markup-compatibility/2006" mc:Ignorable="w14">
+<w:styles xmlns:mc="http://schemas.openxmlformats.org/markup-compatibility/2006" xmlns:r="http://schemas.openxmlformats.org/officeDocument/2006/relationships" xmlns:w="http://schemas.openxmlformats.org/wordprocessingml/2006/main" xmlns:w14="http://schemas.microsoft.com/office/word/2010/wordml" xmlns:w15="http://schemas.microsoft.com/office/word/2012/wordml" mc:Ignorable="w14 w15">
   <w:docDefaults>
     <w:rPrDefault>
       <w:rPr>
-        <w:rFonts w:ascii="Calibri" w:hAnsi="Calibri" w:eastAsia="Calibri" w:cs="" w:asciiTheme="minorHAnsi" w:cstheme="minorBidi" w:eastAsiaTheme="minorHAnsi" w:hAnsiTheme="minorHAnsi"/>
+        <w:rFonts w:asciiTheme="minorHAnsi" w:eastAsiaTheme="minorHAnsi" w:hAnsiTheme="minorHAnsi" w:cstheme="minorBidi"/>
         <w:sz w:val="22"/>
         <w:szCs w:val="22"/>
         <w:lang w:val="fr-FR" w:eastAsia="en-US" w:bidi="ar-SA"/>
@@ -802,21 +1173,21 @@
     </w:rPrDefault>
     <w:pPrDefault>
       <w:pPr>
-        <w:suppressAutoHyphens w:val="true"/>
+        <w:suppressAutoHyphens/>
       </w:pPr>
     </w:pPrDefault>
   </w:docDefaults>
   <w:latentStyles w:defLockedState="0" w:defUIPriority="99" w:defSemiHidden="0" w:defUnhideWhenUsed="0" w:defQFormat="0" w:count="371">
     <w:lsdException w:name="Normal" w:uiPriority="0" w:qFormat="1"/>
     <w:lsdException w:name="heading 1" w:uiPriority="9" w:qFormat="1"/>
-    <w:lsdException w:name="heading 2" w:uiPriority="9" w:semiHidden="1" w:unhideWhenUsed="1" w:qFormat="1"/>
-    <w:lsdException w:name="heading 3" w:uiPriority="9" w:semiHidden="1" w:unhideWhenUsed="1" w:qFormat="1"/>
-    <w:lsdException w:name="heading 4" w:uiPriority="9" w:semiHidden="1" w:unhideWhenUsed="1" w:qFormat="1"/>
-    <w:lsdException w:name="heading 5" w:uiPriority="9" w:semiHidden="1" w:unhideWhenUsed="1" w:qFormat="1"/>
-    <w:lsdException w:name="heading 6" w:uiPriority="9" w:semiHidden="1" w:unhideWhenUsed="1" w:qFormat="1"/>
-    <w:lsdException w:name="heading 7" w:uiPriority="9" w:semiHidden="1" w:unhideWhenUsed="1" w:qFormat="1"/>
-    <w:lsdException w:name="heading 8" w:uiPriority="9" w:semiHidden="1" w:unhideWhenUsed="1" w:qFormat="1"/>
-    <w:lsdException w:name="heading 9" w:uiPriority="9" w:semiHidden="1" w:unhideWhenUsed="1" w:qFormat="1"/>
+    <w:lsdException w:name="heading 2" w:semiHidden="1" w:uiPriority="9" w:unhideWhenUsed="1" w:qFormat="1"/>
+    <w:lsdException w:name="heading 3" w:semiHidden="1" w:uiPriority="9" w:unhideWhenUsed="1" w:qFormat="1"/>
+    <w:lsdException w:name="heading 4" w:semiHidden="1" w:uiPriority="9" w:unhideWhenUsed="1" w:qFormat="1"/>
+    <w:lsdException w:name="heading 5" w:semiHidden="1" w:uiPriority="9" w:unhideWhenUsed="1" w:qFormat="1"/>
+    <w:lsdException w:name="heading 6" w:semiHidden="1" w:uiPriority="9" w:unhideWhenUsed="1" w:qFormat="1"/>
+    <w:lsdException w:name="heading 7" w:semiHidden="1" w:uiPriority="9" w:unhideWhenUsed="1" w:qFormat="1"/>
+    <w:lsdException w:name="heading 8" w:semiHidden="1" w:uiPriority="9" w:unhideWhenUsed="1" w:qFormat="1"/>
+    <w:lsdException w:name="heading 9" w:semiHidden="1" w:uiPriority="9" w:unhideWhenUsed="1" w:qFormat="1"/>
     <w:lsdException w:name="index 1" w:semiHidden="1" w:unhideWhenUsed="1"/>
     <w:lsdException w:name="index 2" w:semiHidden="1" w:unhideWhenUsed="1"/>
     <w:lsdException w:name="index 3" w:semiHidden="1" w:unhideWhenUsed="1"/>
@@ -826,22 +1197,22 @@
     <w:lsdException w:name="index 7" w:semiHidden="1" w:unhideWhenUsed="1"/>
     <w:lsdException w:name="index 8" w:semiHidden="1" w:unhideWhenUsed="1"/>
     <w:lsdException w:name="index 9" w:semiHidden="1" w:unhideWhenUsed="1"/>
-    <w:lsdException w:name="toc 1" w:uiPriority="39" w:semiHidden="1" w:unhideWhenUsed="1"/>
-    <w:lsdException w:name="toc 2" w:uiPriority="39" w:semiHidden="1" w:unhideWhenUsed="1"/>
-    <w:lsdException w:name="toc 3" w:uiPriority="39" w:semiHidden="1" w:unhideWhenUsed="1"/>
-    <w:lsdException w:name="toc 4" w:uiPriority="39" w:semiHidden="1" w:unhideWhenUsed="1"/>
-    <w:lsdException w:name="toc 5" w:uiPriority="39" w:semiHidden="1" w:unhideWhenUsed="1"/>
-    <w:lsdException w:name="toc 6" w:uiPriority="39" w:semiHidden="1" w:unhideWhenUsed="1"/>
-    <w:lsdException w:name="toc 7" w:uiPriority="39" w:semiHidden="1" w:unhideWhenUsed="1"/>
-    <w:lsdException w:name="toc 8" w:uiPriority="39" w:semiHidden="1" w:unhideWhenUsed="1"/>
-    <w:lsdException w:name="toc 9" w:uiPriority="39" w:semiHidden="1" w:unhideWhenUsed="1"/>
+    <w:lsdException w:name="toc 1" w:semiHidden="1" w:uiPriority="39" w:unhideWhenUsed="1"/>
+    <w:lsdException w:name="toc 2" w:semiHidden="1" w:uiPriority="39" w:unhideWhenUsed="1"/>
+    <w:lsdException w:name="toc 3" w:semiHidden="1" w:uiPriority="39" w:unhideWhenUsed="1"/>
+    <w:lsdException w:name="toc 4" w:semiHidden="1" w:uiPriority="39" w:unhideWhenUsed="1"/>
+    <w:lsdException w:name="toc 5" w:semiHidden="1" w:uiPriority="39" w:unhideWhenUsed="1"/>
+    <w:lsdException w:name="toc 6" w:semiHidden="1" w:uiPriority="39" w:unhideWhenUsed="1"/>
+    <w:lsdException w:name="toc 7" w:semiHidden="1" w:uiPriority="39" w:unhideWhenUsed="1"/>
+    <w:lsdException w:name="toc 8" w:semiHidden="1" w:uiPriority="39" w:unhideWhenUsed="1"/>
+    <w:lsdException w:name="toc 9" w:semiHidden="1" w:uiPriority="39" w:unhideWhenUsed="1"/>
     <w:lsdException w:name="Normal Indent" w:semiHidden="1" w:unhideWhenUsed="1"/>
     <w:lsdException w:name="footnote text" w:semiHidden="1" w:unhideWhenUsed="1"/>
     <w:lsdException w:name="annotation text" w:semiHidden="1" w:unhideWhenUsed="1"/>
     <w:lsdException w:name="header" w:semiHidden="1" w:unhideWhenUsed="1"/>
     <w:lsdException w:name="footer" w:semiHidden="1" w:unhideWhenUsed="1"/>
     <w:lsdException w:name="index heading" w:semiHidden="1" w:unhideWhenUsed="1"/>
-    <w:lsdException w:name="caption" w:uiPriority="35" w:semiHidden="1" w:unhideWhenUsed="1" w:qFormat="1"/>
+    <w:lsdException w:name="caption" w:semiHidden="1" w:uiPriority="35" w:unhideWhenUsed="1" w:qFormat="1"/>
     <w:lsdException w:name="table of figures" w:semiHidden="1" w:unhideWhenUsed="1"/>
     <w:lsdException w:name="envelope address" w:semiHidden="1" w:unhideWhenUsed="1"/>
     <w:lsdException w:name="envelope return" w:semiHidden="1" w:unhideWhenUsed="1"/>
@@ -872,7 +1243,7 @@
     <w:lsdException w:name="Title" w:uiPriority="10" w:qFormat="1"/>
     <w:lsdException w:name="Closing" w:semiHidden="1" w:unhideWhenUsed="1"/>
     <w:lsdException w:name="Signature" w:semiHidden="1" w:unhideWhenUsed="1"/>
-    <w:lsdException w:name="Default Paragraph Font" w:uiPriority="1" w:semiHidden="1" w:unhideWhenUsed="1"/>
+    <w:lsdException w:name="Default Paragraph Font" w:semiHidden="1" w:uiPriority="1" w:unhideWhenUsed="1"/>
     <w:lsdException w:name="Body Text" w:semiHidden="1" w:unhideWhenUsed="1"/>
     <w:lsdException w:name="Body Text Indent" w:semiHidden="1" w:unhideWhenUsed="1"/>
     <w:lsdException w:name="List Continue" w:semiHidden="1" w:unhideWhenUsed="1"/>
@@ -1072,8 +1443,8 @@
     <w:lsdException w:name="Subtle Reference" w:uiPriority="31" w:qFormat="1"/>
     <w:lsdException w:name="Intense Reference" w:uiPriority="32" w:qFormat="1"/>
     <w:lsdException w:name="Book Title" w:uiPriority="33" w:qFormat="1"/>
-    <w:lsdException w:name="Bibliography" w:uiPriority="37" w:semiHidden="1" w:unhideWhenUsed="1"/>
-    <w:lsdException w:name="TOC Heading" w:uiPriority="39" w:semiHidden="1" w:unhideWhenUsed="1" w:qFormat="1"/>
+    <w:lsdException w:name="Bibliography" w:semiHidden="1" w:uiPriority="37" w:unhideWhenUsed="1"/>
+    <w:lsdException w:name="TOC Heading" w:semiHidden="1" w:uiPriority="39" w:unhideWhenUsed="1" w:qFormat="1"/>
     <w:lsdException w:name="Plain Table 1" w:uiPriority="41"/>
     <w:lsdException w:name="Plain Table 2" w:uiPriority="42"/>
     <w:lsdException w:name="Plain Table 3" w:uiPriority="43"/>
@@ -1179,278 +1550,89 @@
     <w:lsdException w:name="List Table 6 Colorful Accent 6" w:uiPriority="51"/>
     <w:lsdException w:name="List Table 7 Colorful Accent 6" w:uiPriority="52"/>
   </w:latentStyles>
-  <w:style w:type="paragraph" w:styleId="Normal" w:default="1">
+  <w:style w:type="paragraph" w:default="1" w:styleId="Normal">
     <w:name w:val="Normal"/>
     <w:qFormat/>
-    <w:rsid w:val="003b7964"/>
+    <w:rsid w:val="003B7964"/>
     <w:pPr>
-      <w:widowControl/>
-      <w:bidi w:val="0"/>
-      <w:spacing w:lineRule="auto" w:line="259" w:before="0" w:after="160"/>
+      <w:spacing w:after="160" w:line="259" w:lineRule="auto"/>
       <w:jc w:val="both"/>
     </w:pPr>
     <w:rPr>
-      <w:rFonts w:cs="Calibri" w:cstheme="minorHAnsi" w:ascii="Calibri" w:hAnsi="Calibri" w:eastAsia="Calibri"/>
-      <w:color w:val="auto"/>
-      <w:kern w:val="0"/>
-      <w:sz w:val="22"/>
-      <w:szCs w:val="22"/>
-      <w:lang w:val="fr-FR" w:eastAsia="en-US" w:bidi="ar-SA"/>
+      <w:rFonts w:ascii="Calibri" w:eastAsia="Calibri" w:hAnsi="Calibri" w:cstheme="minorHAnsi"/>
     </w:rPr>
   </w:style>
-  <w:style w:type="paragraph" w:styleId="Heading1">
-    <w:name w:val="Heading 1"/>
+  <w:style w:type="paragraph" w:styleId="Titre1">
+    <w:name w:val="heading 1"/>
     <w:basedOn w:val="Normal"/>
     <w:next w:val="Normal"/>
     <w:link w:val="Titre1Car"/>
     <w:uiPriority w:val="9"/>
     <w:qFormat/>
-    <w:rsid w:val="00c70119"/>
+    <w:rsid w:val="00C70119"/>
     <w:pPr>
-      <w:keepNext w:val="true"/>
+      <w:keepNext/>
       <w:keepLines/>
       <w:spacing w:before="240" w:after="0"/>
       <w:outlineLvl w:val="0"/>
     </w:pPr>
     <w:rPr>
-      <w:rFonts w:ascii="Calibri Light" w:hAnsi="Calibri Light" w:eastAsia="" w:cs="" w:asciiTheme="majorHAnsi" w:cstheme="majorBidi" w:eastAsiaTheme="majorEastAsia" w:hAnsiTheme="majorHAnsi"/>
-      <w:color w:val="2E74B5" w:themeColor="accent1" w:themeShade="bf"/>
+      <w:rFonts w:asciiTheme="majorHAnsi" w:eastAsiaTheme="majorEastAsia" w:hAnsiTheme="majorHAnsi" w:cstheme="majorBidi"/>
+      <w:color w:val="2E74B5" w:themeColor="accent1" w:themeShade="BF"/>
       <w:sz w:val="32"/>
       <w:szCs w:val="32"/>
     </w:rPr>
   </w:style>
-  <w:style w:type="paragraph" w:styleId="Heading2">
-    <w:name w:val="Heading 2"/>
+  <w:style w:type="paragraph" w:styleId="Titre2">
+    <w:name w:val="heading 2"/>
     <w:basedOn w:val="Normal"/>
     <w:next w:val="Normal"/>
     <w:link w:val="Titre2Car"/>
     <w:uiPriority w:val="9"/>
     <w:unhideWhenUsed/>
     <w:qFormat/>
-    <w:rsid w:val="003b7964"/>
+    <w:rsid w:val="003B7964"/>
     <w:pPr>
-      <w:keepNext w:val="true"/>
+      <w:keepNext/>
       <w:keepLines/>
       <w:spacing w:before="40" w:after="0"/>
       <w:outlineLvl w:val="1"/>
     </w:pPr>
     <w:rPr>
-      <w:rFonts w:ascii="Calibri Light" w:hAnsi="Calibri Light" w:eastAsia="" w:cs="" w:asciiTheme="majorHAnsi" w:cstheme="majorBidi" w:eastAsiaTheme="majorEastAsia" w:hAnsiTheme="majorHAnsi"/>
-      <w:color w:val="2E74B5" w:themeColor="accent1" w:themeShade="bf"/>
+      <w:rFonts w:asciiTheme="majorHAnsi" w:eastAsiaTheme="majorEastAsia" w:hAnsiTheme="majorHAnsi" w:cstheme="majorBidi"/>
+      <w:color w:val="2E74B5" w:themeColor="accent1" w:themeShade="BF"/>
       <w:sz w:val="26"/>
       <w:szCs w:val="26"/>
     </w:rPr>
   </w:style>
-  <w:style w:type="paragraph" w:styleId="Heading3">
-    <w:name w:val="Heading 3"/>
+  <w:style w:type="paragraph" w:styleId="Titre3">
+    <w:name w:val="heading 3"/>
     <w:basedOn w:val="Normal"/>
     <w:next w:val="Normal"/>
     <w:link w:val="Titre3Car"/>
     <w:uiPriority w:val="9"/>
     <w:unhideWhenUsed/>
     <w:qFormat/>
-    <w:rsid w:val="00131d5d"/>
+    <w:rsid w:val="00131D5D"/>
     <w:pPr>
-      <w:keepNext w:val="true"/>
+      <w:keepNext/>
       <w:keepLines/>
       <w:spacing w:before="40" w:after="0"/>
       <w:outlineLvl w:val="2"/>
     </w:pPr>
     <w:rPr>
-      <w:rFonts w:ascii="Calibri Light" w:hAnsi="Calibri Light" w:eastAsia="" w:cs="" w:asciiTheme="majorHAnsi" w:cstheme="majorBidi" w:eastAsiaTheme="majorEastAsia" w:hAnsiTheme="majorHAnsi"/>
+      <w:rFonts w:asciiTheme="majorHAnsi" w:eastAsiaTheme="majorEastAsia" w:hAnsiTheme="majorHAnsi" w:cstheme="majorBidi"/>
       <w:b/>
-      <w:color w:val="1F4D78" w:themeColor="accent1" w:themeShade="7f"/>
+      <w:color w:val="1F4D78" w:themeColor="accent1" w:themeShade="7F"/>
       <w:sz w:val="24"/>
       <w:szCs w:val="24"/>
     </w:rPr>
   </w:style>
-  <w:style w:type="character" w:styleId="DefaultParagraphFont" w:default="1">
+  <w:style w:type="character" w:default="1" w:styleId="Policepardfaut">
     <w:name w:val="Default Paragraph Font"/>
     <w:uiPriority w:val="1"/>
     <w:semiHidden/>
     <w:unhideWhenUsed/>
-    <w:qFormat/>
-    <w:rPr/>
-  </w:style>
-  <w:style w:type="character" w:styleId="Titre1Car" w:customStyle="1">
-    <w:name w:val="Titre 1 Car"/>
-    <w:basedOn w:val="DefaultParagraphFont"/>
-    <w:link w:val="Titre1"/>
-    <w:uiPriority w:val="9"/>
-    <w:qFormat/>
-    <w:rsid w:val="00c70119"/>
-    <w:rPr>
-      <w:rFonts w:ascii="Calibri Light" w:hAnsi="Calibri Light" w:eastAsia="" w:cs="" w:asciiTheme="majorHAnsi" w:cstheme="majorBidi" w:eastAsiaTheme="majorEastAsia" w:hAnsiTheme="majorHAnsi"/>
-      <w:color w:val="2E74B5" w:themeColor="accent1" w:themeShade="bf"/>
-      <w:sz w:val="32"/>
-      <w:szCs w:val="32"/>
-    </w:rPr>
-  </w:style>
-  <w:style w:type="character" w:styleId="EntteCar" w:customStyle="1">
-    <w:name w:val="En-tête Car"/>
-    <w:basedOn w:val="DefaultParagraphFont"/>
-    <w:link w:val="En-tte"/>
-    <w:uiPriority w:val="99"/>
-    <w:qFormat/>
-    <w:rsid w:val="00c70119"/>
-    <w:rPr/>
-  </w:style>
-  <w:style w:type="character" w:styleId="PieddepageCar" w:customStyle="1">
-    <w:name w:val="Pied de page Car"/>
-    <w:basedOn w:val="DefaultParagraphFont"/>
-    <w:link w:val="Pieddepage"/>
-    <w:uiPriority w:val="99"/>
-    <w:qFormat/>
-    <w:rsid w:val="00c70119"/>
-    <w:rPr/>
-  </w:style>
-  <w:style w:type="character" w:styleId="Titre2Car" w:customStyle="1">
-    <w:name w:val="Titre 2 Car"/>
-    <w:basedOn w:val="DefaultParagraphFont"/>
-    <w:link w:val="Titre2"/>
-    <w:uiPriority w:val="9"/>
-    <w:qFormat/>
-    <w:rsid w:val="003b7964"/>
-    <w:rPr>
-      <w:rFonts w:ascii="Calibri Light" w:hAnsi="Calibri Light" w:eastAsia="" w:cs="" w:asciiTheme="majorHAnsi" w:cstheme="majorBidi" w:eastAsiaTheme="majorEastAsia" w:hAnsiTheme="majorHAnsi"/>
-      <w:color w:val="2E74B5" w:themeColor="accent1" w:themeShade="bf"/>
-      <w:sz w:val="26"/>
-      <w:szCs w:val="26"/>
-    </w:rPr>
-  </w:style>
-  <w:style w:type="character" w:styleId="Titre3Car" w:customStyle="1">
-    <w:name w:val="Titre 3 Car"/>
-    <w:basedOn w:val="DefaultParagraphFont"/>
-    <w:link w:val="Titre3"/>
-    <w:uiPriority w:val="9"/>
-    <w:qFormat/>
-    <w:rsid w:val="00131d5d"/>
-    <w:rPr>
-      <w:rFonts w:ascii="Calibri Light" w:hAnsi="Calibri Light" w:eastAsia="" w:cs="" w:asciiTheme="majorHAnsi" w:cstheme="majorBidi" w:eastAsiaTheme="majorEastAsia" w:hAnsiTheme="majorHAnsi"/>
-      <w:b/>
-      <w:color w:val="1F4D78" w:themeColor="accent1" w:themeShade="7f"/>
-      <w:sz w:val="24"/>
-      <w:szCs w:val="24"/>
-    </w:rPr>
-  </w:style>
-  <w:style w:type="paragraph" w:styleId="Heading">
-    <w:name w:val="Heading"/>
-    <w:basedOn w:val="Normal"/>
-    <w:next w:val="TextBody"/>
-    <w:qFormat/>
-    <w:pPr>
-      <w:keepNext w:val="true"/>
-      <w:spacing w:before="240" w:after="120"/>
-    </w:pPr>
-    <w:rPr>
-      <w:rFonts w:ascii="Liberation Sans" w:hAnsi="Liberation Sans" w:eastAsia="Noto Sans CJK SC" w:cs="Lohit Devanagari"/>
-      <w:sz w:val="28"/>
-      <w:szCs w:val="28"/>
-    </w:rPr>
-  </w:style>
-  <w:style w:type="paragraph" w:styleId="TextBody">
-    <w:name w:val="Body Text"/>
-    <w:basedOn w:val="Normal"/>
-    <w:pPr>
-      <w:spacing w:lineRule="auto" w:line="276" w:before="0" w:after="140"/>
-    </w:pPr>
-    <w:rPr/>
-  </w:style>
-  <w:style w:type="paragraph" w:styleId="List">
-    <w:name w:val="List"/>
-    <w:basedOn w:val="TextBody"/>
-    <w:pPr/>
-    <w:rPr>
-      <w:rFonts w:cs="Lohit Devanagari"/>
-    </w:rPr>
-  </w:style>
-  <w:style w:type="paragraph" w:styleId="Caption">
-    <w:name w:val="Caption"/>
-    <w:basedOn w:val="Normal"/>
-    <w:qFormat/>
-    <w:pPr>
-      <w:suppressLineNumbers/>
-      <w:spacing w:before="120" w:after="120"/>
-    </w:pPr>
-    <w:rPr>
-      <w:rFonts w:cs="Lohit Devanagari"/>
-      <w:i/>
-      <w:iCs/>
-      <w:sz w:val="24"/>
-      <w:szCs w:val="24"/>
-    </w:rPr>
-  </w:style>
-  <w:style w:type="paragraph" w:styleId="Index">
-    <w:name w:val="Index"/>
-    <w:basedOn w:val="Normal"/>
-    <w:qFormat/>
-    <w:pPr>
-      <w:suppressLineNumbers/>
-    </w:pPr>
-    <w:rPr>
-      <w:rFonts w:cs="Lohit Devanagari"/>
-    </w:rPr>
-  </w:style>
-  <w:style w:type="paragraph" w:styleId="HeaderandFooter">
-    <w:name w:val="Header and Footer"/>
-    <w:basedOn w:val="Normal"/>
-    <w:qFormat/>
-    <w:pPr/>
-    <w:rPr/>
-  </w:style>
-  <w:style w:type="paragraph" w:styleId="Header">
-    <w:name w:val="Header"/>
-    <w:basedOn w:val="Normal"/>
-    <w:link w:val="En-tteCar"/>
-    <w:uiPriority w:val="99"/>
-    <w:unhideWhenUsed/>
-    <w:rsid w:val="00c70119"/>
-    <w:pPr>
-      <w:tabs>
-        <w:tab w:val="clear" w:pos="708"/>
-        <w:tab w:val="center" w:pos="4536" w:leader="none"/>
-        <w:tab w:val="right" w:pos="9072" w:leader="none"/>
-      </w:tabs>
-      <w:spacing w:lineRule="auto" w:line="240" w:before="0" w:after="0"/>
-    </w:pPr>
-    <w:rPr/>
-  </w:style>
-  <w:style w:type="paragraph" w:styleId="Footer">
-    <w:name w:val="Footer"/>
-    <w:basedOn w:val="Normal"/>
-    <w:link w:val="PieddepageCar"/>
-    <w:uiPriority w:val="99"/>
-    <w:unhideWhenUsed/>
-    <w:rsid w:val="00c70119"/>
-    <w:pPr>
-      <w:tabs>
-        <w:tab w:val="clear" w:pos="708"/>
-        <w:tab w:val="center" w:pos="4536" w:leader="none"/>
-        <w:tab w:val="right" w:pos="9072" w:leader="none"/>
-      </w:tabs>
-      <w:spacing w:lineRule="auto" w:line="240" w:before="0" w:after="0"/>
-    </w:pPr>
-    <w:rPr/>
-  </w:style>
-  <w:style w:type="paragraph" w:styleId="ListParagraph">
-    <w:name w:val="List Paragraph"/>
-    <w:basedOn w:val="Normal"/>
-    <w:uiPriority w:val="34"/>
-    <w:qFormat/>
-    <w:rsid w:val="003b7964"/>
-    <w:pPr>
-      <w:spacing w:before="0" w:after="160"/>
-      <w:ind w:left="720" w:hanging="0"/>
-      <w:contextualSpacing/>
-    </w:pPr>
-    <w:rPr/>
-  </w:style>
-  <w:style w:type="numbering" w:styleId="NoList" w:default="1">
-    <w:name w:val="No List"/>
-    <w:uiPriority w:val="99"/>
-    <w:semiHidden/>
-    <w:unhideWhenUsed/>
-    <w:qFormat/>
   </w:style>
   <w:style w:type="table" w:default="1" w:styleId="TableauNormal">
     <w:name w:val="Normal Table"/>
@@ -1466,6 +1648,171 @@
         <w:right w:w="108" w:type="dxa"/>
       </w:tblCellMar>
     </w:tblPr>
+  </w:style>
+  <w:style w:type="numbering" w:default="1" w:styleId="Aucuneliste">
+    <w:name w:val="No List"/>
+    <w:uiPriority w:val="99"/>
+    <w:semiHidden/>
+    <w:unhideWhenUsed/>
+  </w:style>
+  <w:style w:type="character" w:customStyle="1" w:styleId="Titre1Car">
+    <w:name w:val="Titre 1 Car"/>
+    <w:basedOn w:val="Policepardfaut"/>
+    <w:link w:val="Titre1"/>
+    <w:uiPriority w:val="9"/>
+    <w:qFormat/>
+    <w:rsid w:val="00C70119"/>
+    <w:rPr>
+      <w:rFonts w:asciiTheme="majorHAnsi" w:eastAsiaTheme="majorEastAsia" w:hAnsiTheme="majorHAnsi" w:cstheme="majorBidi"/>
+      <w:color w:val="2E74B5" w:themeColor="accent1" w:themeShade="BF"/>
+      <w:sz w:val="32"/>
+      <w:szCs w:val="32"/>
+    </w:rPr>
+  </w:style>
+  <w:style w:type="character" w:customStyle="1" w:styleId="En-tteCar">
+    <w:name w:val="En-tête Car"/>
+    <w:basedOn w:val="Policepardfaut"/>
+    <w:uiPriority w:val="99"/>
+    <w:qFormat/>
+    <w:rsid w:val="00C70119"/>
+  </w:style>
+  <w:style w:type="character" w:customStyle="1" w:styleId="PieddepageCar">
+    <w:name w:val="Pied de page Car"/>
+    <w:basedOn w:val="Policepardfaut"/>
+    <w:link w:val="Pieddepage"/>
+    <w:uiPriority w:val="99"/>
+    <w:qFormat/>
+    <w:rsid w:val="00C70119"/>
+  </w:style>
+  <w:style w:type="character" w:customStyle="1" w:styleId="Titre2Car">
+    <w:name w:val="Titre 2 Car"/>
+    <w:basedOn w:val="Policepardfaut"/>
+    <w:link w:val="Titre2"/>
+    <w:uiPriority w:val="9"/>
+    <w:qFormat/>
+    <w:rsid w:val="003B7964"/>
+    <w:rPr>
+      <w:rFonts w:asciiTheme="majorHAnsi" w:eastAsiaTheme="majorEastAsia" w:hAnsiTheme="majorHAnsi" w:cstheme="majorBidi"/>
+      <w:color w:val="2E74B5" w:themeColor="accent1" w:themeShade="BF"/>
+      <w:sz w:val="26"/>
+      <w:szCs w:val="26"/>
+    </w:rPr>
+  </w:style>
+  <w:style w:type="character" w:customStyle="1" w:styleId="Titre3Car">
+    <w:name w:val="Titre 3 Car"/>
+    <w:basedOn w:val="Policepardfaut"/>
+    <w:link w:val="Titre3"/>
+    <w:uiPriority w:val="9"/>
+    <w:qFormat/>
+    <w:rsid w:val="00131D5D"/>
+    <w:rPr>
+      <w:rFonts w:asciiTheme="majorHAnsi" w:eastAsiaTheme="majorEastAsia" w:hAnsiTheme="majorHAnsi" w:cstheme="majorBidi"/>
+      <w:b/>
+      <w:color w:val="1F4D78" w:themeColor="accent1" w:themeShade="7F"/>
+      <w:sz w:val="24"/>
+      <w:szCs w:val="24"/>
+    </w:rPr>
+  </w:style>
+  <w:style w:type="paragraph" w:customStyle="1" w:styleId="Heading">
+    <w:name w:val="Heading"/>
+    <w:basedOn w:val="Normal"/>
+    <w:next w:val="Corpsdetexte"/>
+    <w:qFormat/>
+    <w:pPr>
+      <w:keepNext/>
+      <w:spacing w:before="240" w:after="120"/>
+    </w:pPr>
+    <w:rPr>
+      <w:rFonts w:ascii="Liberation Sans" w:eastAsia="Noto Sans CJK SC" w:hAnsi="Liberation Sans" w:cs="Lohit Devanagari"/>
+      <w:sz w:val="28"/>
+      <w:szCs w:val="28"/>
+    </w:rPr>
+  </w:style>
+  <w:style w:type="paragraph" w:styleId="Corpsdetexte">
+    <w:name w:val="Body Text"/>
+    <w:basedOn w:val="Normal"/>
+    <w:pPr>
+      <w:spacing w:after="140" w:line="276" w:lineRule="auto"/>
+    </w:pPr>
+  </w:style>
+  <w:style w:type="paragraph" w:styleId="Liste">
+    <w:name w:val="List"/>
+    <w:basedOn w:val="Corpsdetexte"/>
+    <w:rPr>
+      <w:rFonts w:cs="Lohit Devanagari"/>
+    </w:rPr>
+  </w:style>
+  <w:style w:type="paragraph" w:styleId="Lgende">
+    <w:name w:val="caption"/>
+    <w:basedOn w:val="Normal"/>
+    <w:qFormat/>
+    <w:pPr>
+      <w:suppressLineNumbers/>
+      <w:spacing w:before="120" w:after="120"/>
+    </w:pPr>
+    <w:rPr>
+      <w:rFonts w:cs="Lohit Devanagari"/>
+      <w:i/>
+      <w:iCs/>
+      <w:sz w:val="24"/>
+      <w:szCs w:val="24"/>
+    </w:rPr>
+  </w:style>
+  <w:style w:type="paragraph" w:customStyle="1" w:styleId="Index">
+    <w:name w:val="Index"/>
+    <w:basedOn w:val="Normal"/>
+    <w:qFormat/>
+    <w:pPr>
+      <w:suppressLineNumbers/>
+    </w:pPr>
+    <w:rPr>
+      <w:rFonts w:cs="Lohit Devanagari"/>
+    </w:rPr>
+  </w:style>
+  <w:style w:type="paragraph" w:customStyle="1" w:styleId="HeaderandFooter">
+    <w:name w:val="Header and Footer"/>
+    <w:basedOn w:val="Normal"/>
+    <w:qFormat/>
+  </w:style>
+  <w:style w:type="paragraph" w:styleId="En-tte">
+    <w:name w:val="header"/>
+    <w:basedOn w:val="Normal"/>
+    <w:uiPriority w:val="99"/>
+    <w:unhideWhenUsed/>
+    <w:rsid w:val="00C70119"/>
+    <w:pPr>
+      <w:tabs>
+        <w:tab w:val="center" w:pos="4536"/>
+        <w:tab w:val="right" w:pos="9072"/>
+      </w:tabs>
+      <w:spacing w:after="0" w:line="240" w:lineRule="auto"/>
+    </w:pPr>
+  </w:style>
+  <w:style w:type="paragraph" w:styleId="Pieddepage">
+    <w:name w:val="footer"/>
+    <w:basedOn w:val="Normal"/>
+    <w:link w:val="PieddepageCar"/>
+    <w:uiPriority w:val="99"/>
+    <w:unhideWhenUsed/>
+    <w:rsid w:val="00C70119"/>
+    <w:pPr>
+      <w:tabs>
+        <w:tab w:val="center" w:pos="4536"/>
+        <w:tab w:val="right" w:pos="9072"/>
+      </w:tabs>
+      <w:spacing w:after="0" w:line="240" w:lineRule="auto"/>
+    </w:pPr>
+  </w:style>
+  <w:style w:type="paragraph" w:styleId="Paragraphedeliste">
+    <w:name w:val="List Paragraph"/>
+    <w:basedOn w:val="Normal"/>
+    <w:uiPriority w:val="34"/>
+    <w:qFormat/>
+    <w:rsid w:val="003B7964"/>
+    <w:pPr>
+      <w:ind w:left="720"/>
+      <w:contextualSpacing/>
+    </w:pPr>
   </w:style>
 </w:styles>
 </file>

--- a/CompteRendu.docx
+++ b/CompteRendu.docx
@@ -216,11 +216,7 @@
       </w:pPr>
       <w:r>
         <w:rPr/>
-        <w:t xml:space="preserve">Cette fonction permet de créer une nouvelle matrice, correspondant au passage d’une génération </w:t>
-      </w:r>
-      <w:r>
-        <w:rPr/>
-        <w:t>depuis la matrice actuelle passée en argument.</w:t>
+        <w:t>Cette fonction permet de créer une nouvelle matrice, correspondant au passage d’une génération depuis la matrice actuelle passée en argument.</w:t>
       </w:r>
     </w:p>
     <w:p>
@@ -272,14 +268,7 @@
       <w:r>
         <w:rPr/>
         <w:tab/>
-      </w:r>
-      <w:r>
-        <w:rPr/>
-        <w:t>f</w:t>
-      </w:r>
-      <w:r>
-        <w:rPr/>
-        <w:t>illGrid</w:t>
+        <w:t>fillGrid</w:t>
       </w:r>
     </w:p>
     <w:p>
@@ -795,7 +784,6 @@
     <w:rPrDefault>
       <w:rPr>
         <w:rFonts w:ascii="Calibri" w:hAnsi="Calibri" w:eastAsia="Calibri" w:cs="" w:asciiTheme="minorHAnsi" w:cstheme="minorBidi" w:eastAsiaTheme="minorHAnsi" w:hAnsiTheme="minorHAnsi"/>
-        <w:sz w:val="22"/>
         <w:szCs w:val="22"/>
         <w:lang w:val="fr-FR" w:eastAsia="en-US" w:bidi="ar-SA"/>
       </w:rPr>
@@ -1185,12 +1173,13 @@
     <w:rsid w:val="003b7964"/>
     <w:pPr>
       <w:widowControl/>
+      <w:suppressAutoHyphens w:val="true"/>
       <w:bidi w:val="0"/>
       <w:spacing w:lineRule="auto" w:line="259" w:before="0" w:after="160"/>
       <w:jc w:val="both"/>
     </w:pPr>
     <w:rPr>
-      <w:rFonts w:cs="Calibri" w:cstheme="minorHAnsi" w:ascii="Calibri" w:hAnsi="Calibri" w:eastAsia="Calibri"/>
+      <w:rFonts w:ascii="Calibri" w:hAnsi="Calibri" w:eastAsia="Calibri" w:cs="Calibri" w:cstheme="minorHAnsi"/>
       <w:color w:val="auto"/>
       <w:kern w:val="0"/>
       <w:sz w:val="22"/>

--- a/CompteRendu.docx
+++ b/CompteRendu.docx
@@ -1,558 +1,1169 @@
 
 <file path=word/document.xml><?xml version="1.0" encoding="utf-8"?>
-<w:document xmlns:o="urn:schemas-microsoft-com:office:office" xmlns:r="http://schemas.openxmlformats.org/officeDocument/2006/relationships" xmlns:v="urn:schemas-microsoft-com:vml" xmlns:w="http://schemas.openxmlformats.org/wordprocessingml/2006/main" xmlns:w10="urn:schemas-microsoft-com:office:word" xmlns:wp="http://schemas.openxmlformats.org/drawingml/2006/wordprocessingDrawing" xmlns:wps="http://schemas.microsoft.com/office/word/2010/wordprocessingShape" xmlns:wpg="http://schemas.microsoft.com/office/word/2010/wordprocessingGroup" xmlns:mc="http://schemas.openxmlformats.org/markup-compatibility/2006" xmlns:wp14="http://schemas.microsoft.com/office/word/2010/wordprocessingDrawing" xmlns:w14="http://schemas.microsoft.com/office/word/2010/wordml" mc:Ignorable="w14 wp14">
+<w:document xmlns:wpc="http://schemas.microsoft.com/office/word/2010/wordprocessingCanvas" xmlns:mc="http://schemas.openxmlformats.org/markup-compatibility/2006" xmlns:o="urn:schemas-microsoft-com:office:office" xmlns:r="http://schemas.openxmlformats.org/officeDocument/2006/relationships" xmlns:m="http://schemas.openxmlformats.org/officeDocument/2006/math" xmlns:v="urn:schemas-microsoft-com:vml" xmlns:wp14="http://schemas.microsoft.com/office/word/2010/wordprocessingDrawing" xmlns:wp="http://schemas.openxmlformats.org/drawingml/2006/wordprocessingDrawing" xmlns:w10="urn:schemas-microsoft-com:office:word" xmlns:w="http://schemas.openxmlformats.org/wordprocessingml/2006/main" xmlns:w14="http://schemas.microsoft.com/office/word/2010/wordml" xmlns:w15="http://schemas.microsoft.com/office/word/2012/wordml" xmlns:wpg="http://schemas.microsoft.com/office/word/2010/wordprocessingGroup" xmlns:wpi="http://schemas.microsoft.com/office/word/2010/wordprocessingInk" xmlns:wne="http://schemas.microsoft.com/office/word/2006/wordml" xmlns:wps="http://schemas.microsoft.com/office/word/2010/wordprocessingShape" mc:Ignorable="w14 w15 wp14">
   <w:body>
     <w:p>
       <w:pPr>
-        <w:pStyle w:val="Heading1"/>
-        <w:spacing w:before="240" w:after="0"/>
+        <w:pStyle w:val="Titre1"/>
         <w:jc w:val="center"/>
         <w:rPr>
           <w:b/>
+        </w:rPr>
+      </w:pPr>
+      <w:r>
+        <w:rPr>
           <w:b/>
         </w:rPr>
-      </w:pPr>
-      <w:r>
-        <w:rPr>
-          <w:b/>
-        </w:rPr>
         <w:t>Compte rendu – Devoir 3</w:t>
       </w:r>
     </w:p>
     <w:p>
       <w:pPr>
-        <w:pStyle w:val="Heading2"/>
-        <w:rPr/>
-      </w:pPr>
-      <w:r>
-        <w:rPr/>
+        <w:pStyle w:val="Titre2"/>
+      </w:pPr>
+      <w:r>
         <w:t>Objectif</w:t>
       </w:r>
     </w:p>
     <w:p>
-      <w:pPr>
-        <w:pStyle w:val="Normal"/>
-        <w:rPr/>
-      </w:pPr>
-      <w:r>
-        <w:rPr/>
-        <w:t xml:space="preserve">Nous cherchons à implémenter le jeu de vie vu lors du TD5 de SR01 en utilisant Tkinter pour réaliser l’interface graphique du jeu. </w:t>
-      </w:r>
-    </w:p>
-    <w:p>
-      <w:pPr>
-        <w:pStyle w:val="Normal"/>
-        <w:rPr/>
-      </w:pPr>
-      <w:r>
-        <w:rPr/>
-        <w:t>Le jeu de la vie évolue sur un damier infini. Chaque case est occupée par une cellule qui peut être vivante ou morte. Nous modéliserons les cellules vivantes par une case rouge et les cellules mortes resterons « vides » soient blanches.</w:t>
-      </w:r>
-    </w:p>
-    <w:p>
-      <w:pPr>
-        <w:pStyle w:val="Normal"/>
-        <w:rPr/>
-      </w:pPr>
-      <w:r>
-        <w:rPr/>
+      <w:r>
+        <w:t xml:space="preserve">Nous cherchons à implémenter le jeu de vie vu lors du TD5 de SR01 en utilisant </w:t>
+      </w:r>
+      <w:proofErr w:type="spellStart"/>
+      <w:r>
+        <w:t>Tkinter</w:t>
+      </w:r>
+      <w:proofErr w:type="spellEnd"/>
+      <w:r>
+        <w:t xml:space="preserve"> pour réaliser l’interface graphique du jeu. </w:t>
+      </w:r>
+    </w:p>
+    <w:p>
+      <w:r>
+        <w:t xml:space="preserve">Le jeu de la vie évolue sur un damier infini. Chaque case est occupée par une cellule qui </w:t>
+      </w:r>
+      <w:r>
+        <w:t>peut être vivante ou morte. Nous modéliserons les cellules vivantes par une case rouge et les cellules mortes resterons « vides » soient blanches.</w:t>
+      </w:r>
+    </w:p>
+    <w:p>
+      <w:r>
         <w:t xml:space="preserve">A chaque génération, chaque cellule peut naître, mourir, ou rester dans son état. </w:t>
       </w:r>
     </w:p>
     <w:p>
-      <w:pPr>
-        <w:pStyle w:val="Normal"/>
-        <w:rPr/>
-      </w:pPr>
-      <w:r>
-        <w:rPr/>
-        <w:t>Chaque cellule a exactement 8 voisins.</w:t>
-      </w:r>
-    </w:p>
-    <w:p>
-      <w:pPr>
-        <w:pStyle w:val="Normal"/>
-        <w:rPr/>
-      </w:pPr>
-      <w:r>
-        <w:rPr/>
+      <w:r>
+        <w:t>Chaque cellule a exactemen</w:t>
+      </w:r>
+      <w:r>
+        <w:t>t 8 voisins.</w:t>
+      </w:r>
+    </w:p>
+    <w:p>
+      <w:r>
         <w:t xml:space="preserve">Les règles qui permettent de passer d'une génération à l'autre sont les suivantes : </w:t>
       </w:r>
     </w:p>
     <w:p>
       <w:pPr>
-        <w:pStyle w:val="ListParagraph"/>
+        <w:pStyle w:val="Paragraphedeliste"/>
         <w:numPr>
           <w:ilvl w:val="0"/>
           <w:numId w:val="1"/>
         </w:numPr>
-        <w:rPr/>
-      </w:pPr>
-      <w:r>
-        <w:rPr/>
+      </w:pPr>
+      <w:r>
         <w:t>Une cellule vivante ayant exactement 2 ou 3 voisins vivants survit la génération suivante ;</w:t>
       </w:r>
     </w:p>
     <w:p>
       <w:pPr>
-        <w:pStyle w:val="ListParagraph"/>
+        <w:pStyle w:val="Paragraphedeliste"/>
         <w:numPr>
           <w:ilvl w:val="0"/>
           <w:numId w:val="1"/>
         </w:numPr>
-        <w:rPr/>
-      </w:pPr>
-      <w:r>
-        <w:rPr/>
-        <w:t>Une cellule vivante ayant au moins 4 cellules voisines vivantes meurt d'étouffement à la génération suivante ;</w:t>
-      </w:r>
-    </w:p>
-    <w:p>
-      <w:pPr>
-        <w:pStyle w:val="ListParagraph"/>
+      </w:pPr>
+      <w:r>
+        <w:t>Une cellule vivante ayant au moins 4 cellules voisines vivantes me</w:t>
+      </w:r>
+      <w:r>
+        <w:t>urt d'étouffement à la génération suivante ;</w:t>
+      </w:r>
+    </w:p>
+    <w:p>
+      <w:pPr>
+        <w:pStyle w:val="Paragraphedeliste"/>
         <w:numPr>
           <w:ilvl w:val="0"/>
           <w:numId w:val="1"/>
         </w:numPr>
-        <w:rPr/>
-      </w:pPr>
-      <w:r>
-        <w:rPr/>
+      </w:pPr>
+      <w:r>
         <w:t>Une cellule vivante ayant au plus une cellule voisine vivante meurt d'isolement à la génération suivante ;</w:t>
       </w:r>
     </w:p>
     <w:p>
       <w:pPr>
-        <w:pStyle w:val="ListParagraph"/>
+        <w:pStyle w:val="Paragraphedeliste"/>
         <w:numPr>
           <w:ilvl w:val="0"/>
           <w:numId w:val="1"/>
         </w:numPr>
-        <w:rPr/>
-      </w:pPr>
-      <w:r>
-        <w:rPr/>
-        <w:t>Sur une case vide, soit une cellule morte, ayant exactement 3 voisins vivants, la cellule naîtra à la génération suivante.</w:t>
-      </w:r>
-    </w:p>
-    <w:p>
-      <w:pPr>
-        <w:pStyle w:val="Normal"/>
-        <w:rPr/>
-      </w:pPr>
-      <w:r>
-        <w:rPr/>
-        <w:t>Afin d'implémenter ce jeu, on considère le damier infini comme une matrice "torique". Le damier sera représenté par une matrice dont les bords droite et gauche sont reliés entre eux, ainsi que les bords supérieur et inférieur.</w:t>
-      </w:r>
-    </w:p>
-    <w:p>
-      <w:pPr>
-        <w:pStyle w:val="Heading2"/>
-        <w:rPr/>
-      </w:pPr>
-      <w:r>
-        <w:rPr/>
-        <w:t>Fonctions d’implémentation du jeu</w:t>
-      </w:r>
-    </w:p>
-    <w:p>
-      <w:pPr>
-        <w:pStyle w:val="Heading3"/>
+      </w:pPr>
+      <w:r>
+        <w:t>U</w:t>
+      </w:r>
+      <w:r>
+        <w:t xml:space="preserve">ne case vide, soit une cellule morte, ayant exactement 3 voisins vivants, </w:t>
+      </w:r>
+      <w:r>
+        <w:t>naîtra à la gé</w:t>
+      </w:r>
+      <w:r>
+        <w:t>nération suivante.</w:t>
+      </w:r>
+    </w:p>
+    <w:p>
+      <w:r>
+        <w:t>Afin d'implémenter ce jeu, on considère le damier infini comme une matrice "torique". Le damier sera représenté par u</w:t>
+      </w:r>
+      <w:r>
+        <w:t>ne matrice dont les bords droit</w:t>
+      </w:r>
+      <w:r>
+        <w:t xml:space="preserve"> et gauche sont reliés entre eux, ainsi que les bords supérieur et inférieur.</w:t>
+      </w:r>
+    </w:p>
+    <w:p>
+      <w:pPr>
+        <w:pStyle w:val="Titre2"/>
+      </w:pPr>
+      <w:r>
+        <w:t xml:space="preserve">Fonctions </w:t>
+      </w:r>
+      <w:r>
+        <w:t>d’implémentation du jeu</w:t>
+      </w:r>
+    </w:p>
+    <w:p>
+      <w:pPr>
+        <w:pStyle w:val="Titre3"/>
         <w:ind w:firstLine="708"/>
-        <w:rPr/>
-      </w:pPr>
-      <w:r>
-        <w:rPr/>
+      </w:pPr>
+      <w:proofErr w:type="spellStart"/>
+      <w:proofErr w:type="gramStart"/>
+      <w:r>
         <w:t>initMatrice</w:t>
       </w:r>
-    </w:p>
-    <w:p>
-      <w:pPr>
-        <w:pStyle w:val="Normal"/>
-        <w:rPr/>
-      </w:pPr>
-      <w:r>
-        <w:rPr/>
-        <w:t>Cette fonction permet de générer aléatoirement une matrice donc les caractéristiques sont fixées dans les arguments (tailles et pourcentage de vie). Pour cela on commence par créer un tableau à deux dimensions de la taille voulu. Puis à l’aide du module pyhton « random », on peut tirer aléatoirement la valeurs de chaque case selon la distribution voulue.</w:t>
-      </w:r>
-    </w:p>
-    <w:p>
-      <w:pPr>
-        <w:pStyle w:val="Heading3"/>
-        <w:rPr/>
-      </w:pPr>
-      <w:r>
-        <w:rPr/>
+      <w:proofErr w:type="spellEnd"/>
+      <w:proofErr w:type="gramEnd"/>
+    </w:p>
+    <w:p>
+      <w:r>
+        <w:t>Cette fonction permet de génére</w:t>
+      </w:r>
+      <w:r>
+        <w:t>r aléatoirement une matrice dont</w:t>
+      </w:r>
+      <w:r>
+        <w:t xml:space="preserve"> les caractéristiques sont fixées dans les arguments (tailles et pourcentage de vie). Pour cela on commence par créer un tableau à deux dimensions de la tail</w:t>
+      </w:r>
+      <w:r>
+        <w:t xml:space="preserve">le voulu. Puis à l’aide du module </w:t>
+      </w:r>
+      <w:r>
+        <w:t xml:space="preserve">python </w:t>
+      </w:r>
+      <w:proofErr w:type="spellStart"/>
+      <w:r>
+        <w:rPr>
+          <w:rFonts w:ascii="Courier New" w:hAnsi="Courier New" w:cs="Courier New"/>
+        </w:rPr>
+        <w:t>random</w:t>
+      </w:r>
+      <w:proofErr w:type="spellEnd"/>
+      <w:r>
+        <w:t>, on peut tirer aléatoirement la valeur</w:t>
+      </w:r>
+      <w:r>
+        <w:t xml:space="preserve"> de chaque case selon la distribution voulue.</w:t>
+      </w:r>
+    </w:p>
+    <w:p>
+      <w:pPr>
+        <w:pStyle w:val="Titre3"/>
+      </w:pPr>
+      <w:r>
         <w:tab/>
+      </w:r>
+      <w:proofErr w:type="spellStart"/>
+      <w:proofErr w:type="gramStart"/>
+      <w:r>
         <w:t>nombreVoisins</w:t>
       </w:r>
-    </w:p>
-    <w:p>
-      <w:pPr>
-        <w:pStyle w:val="Normal"/>
-        <w:rPr/>
-      </w:pPr>
-      <w:r>
-        <w:rPr/>
-        <w:t>Les cases de la matrice de comportant que des « 0 » et des « 1 », le nombre de voisins en vie d’une case corresponds à la somme des valeurs de chacune des cases voisines. C’est dans cette fonction que l’idée d’une matrice torique est importante : il faut qu’une case sur la première ligne soit considérée comme voisine d’une case sur la dernière ligne. On utilise pour cela la fonction modulo (voir l’implémentation python).</w:t>
-      </w:r>
-    </w:p>
-    <w:p>
-      <w:pPr>
-        <w:pStyle w:val="Heading3"/>
-        <w:rPr/>
-      </w:pPr>
-      <w:r>
-        <w:rPr/>
+      <w:proofErr w:type="spellEnd"/>
+      <w:proofErr w:type="gramEnd"/>
+    </w:p>
+    <w:p>
+      <w:r>
+        <w:t xml:space="preserve">Les cases de la matrice ne </w:t>
+      </w:r>
+      <w:r>
+        <w:t>comportant que des « 0 » et des « 1 », le nombre de voisins en vie d’une case</w:t>
+      </w:r>
+      <w:r>
+        <w:t xml:space="preserve"> correspond</w:t>
+      </w:r>
+      <w:r>
+        <w:t xml:space="preserve"> à la somme des valeurs de chacune des cases voisines. C’est dans cette fonction que l’idée d’une matrice torique est importante : il faut qu’une case sur la première ligne soit considérée comme voisine d’une case sur la dernière ligne. On util</w:t>
+      </w:r>
+      <w:r>
+        <w:t>ise pour cela la fonction modulo (voir l’implémentation python).</w:t>
+      </w:r>
+    </w:p>
+    <w:p>
+      <w:pPr>
+        <w:pStyle w:val="Titre3"/>
+      </w:pPr>
+      <w:r>
         <w:tab/>
+      </w:r>
+      <w:proofErr w:type="spellStart"/>
+      <w:proofErr w:type="gramStart"/>
+      <w:r>
         <w:t>newGeneration</w:t>
+      </w:r>
+      <w:proofErr w:type="spellEnd"/>
+      <w:proofErr w:type="gramEnd"/>
+      <w:r>
         <w:tab/>
       </w:r>
     </w:p>
     <w:p>
-      <w:pPr>
-        <w:pStyle w:val="Normal"/>
-        <w:rPr/>
-      </w:pPr>
-      <w:r>
-        <w:rPr/>
-        <w:t>Cette fonction permet de créer une nouvelle matrice, correspondant au passage d’une génération depuis la matrice actuelle passée en argument.</w:t>
-      </w:r>
-    </w:p>
-    <w:p>
-      <w:pPr>
-        <w:pStyle w:val="Normal"/>
-        <w:rPr/>
-      </w:pPr>
-      <w:r>
-        <w:rPr/>
-        <w:t>Pour cela, on boucle sur chaque case de l’ancienne matrice, et en fonction du nombre de voisins et des règles définies, on rentre la nouvelle valeur (« 0 » ou « 1 ») dans la nouvelle matrice dans la case correspondante.</w:t>
-      </w:r>
-    </w:p>
-    <w:p>
-      <w:pPr>
-        <w:pStyle w:val="Heading2"/>
-        <w:rPr/>
-      </w:pPr>
-      <w:r>
-        <w:rPr/>
+      <w:r>
+        <w:t xml:space="preserve">Cette fonction permet de créer une nouvelle matrice, correspondant au passage </w:t>
+      </w:r>
+      <w:r>
+        <w:t>à la</w:t>
+      </w:r>
+      <w:r>
+        <w:t xml:space="preserve"> génération </w:t>
+      </w:r>
+      <w:r>
+        <w:t xml:space="preserve">suivante </w:t>
+      </w:r>
+      <w:r>
+        <w:t>depuis la matrice actuelle passée en argument.</w:t>
+      </w:r>
+    </w:p>
+    <w:p>
+      <w:r>
+        <w:t>Pour cela, on boucle sur chaque c</w:t>
+      </w:r>
+      <w:r>
+        <w:t>ase de l’ancienne matrice, et en fonction du nombre de voisins et des règles définies, on rentre la nouvelle valeur (« 0 » ou « 1 ») dans la nouvelle matrice dans la case correspondante.</w:t>
+      </w:r>
+    </w:p>
+    <w:p>
+      <w:pPr>
+        <w:pStyle w:val="Titre2"/>
+      </w:pPr>
+      <w:r>
+        <w:lastRenderedPageBreak/>
         <w:t>Fonctions pour l’interface graphique</w:t>
       </w:r>
     </w:p>
     <w:p>
       <w:pPr>
-        <w:pStyle w:val="Heading3"/>
-        <w:rPr/>
-      </w:pPr>
-      <w:r>
-        <w:rPr/>
+        <w:pStyle w:val="Titre3"/>
+      </w:pPr>
+      <w:r>
         <w:tab/>
+      </w:r>
+      <w:proofErr w:type="spellStart"/>
+      <w:proofErr w:type="gramStart"/>
+      <w:r>
         <w:t>drawGrid</w:t>
       </w:r>
-    </w:p>
-    <w:p>
-      <w:pPr>
-        <w:pStyle w:val="Normal"/>
-        <w:rPr/>
-      </w:pPr>
-      <w:r>
-        <w:rPr/>
-        <w:t>Cette fonction permet de générer un quadrillage comportant le nombre de cases correspondant à la taille de la matrice choisie. Pour cela, on calcule la taille à allouer à chaque case, puis on dessine ligne par ligne le quadrillage grâce aux méthodes de la classe Canvas de Tk. On utilise une boucle for pour tracer le bon nombre de lignes en les décalant à chaque itération de la taille d’une case.</w:t>
-      </w:r>
-    </w:p>
-    <w:p>
-      <w:pPr>
-        <w:pStyle w:val="Heading3"/>
-        <w:rPr/>
-      </w:pPr>
-      <w:r>
-        <w:rPr/>
+      <w:proofErr w:type="spellEnd"/>
+      <w:proofErr w:type="gramEnd"/>
+    </w:p>
+    <w:p>
+      <w:r>
+        <w:t xml:space="preserve">Cette fonction permet </w:t>
+      </w:r>
+      <w:r>
+        <w:t xml:space="preserve">de générer un quadrillage comportant le nombre de cases correspondant à la taille de la matrice choisie. Pour cela, on calcule la taille à allouer à chaque case, puis on dessine ligne par ligne le quadrillage grâce aux méthodes de la classe </w:t>
+      </w:r>
+      <w:proofErr w:type="spellStart"/>
+      <w:r>
+        <w:rPr>
+          <w:rFonts w:ascii="Courier New" w:hAnsi="Courier New" w:cs="Courier New"/>
+        </w:rPr>
+        <w:t>Canvas</w:t>
+      </w:r>
+      <w:proofErr w:type="spellEnd"/>
+      <w:r>
+        <w:t xml:space="preserve"> de </w:t>
+      </w:r>
+      <w:proofErr w:type="spellStart"/>
+      <w:r>
+        <w:t>Tk</w:t>
+      </w:r>
+      <w:r>
+        <w:t>inter</w:t>
+      </w:r>
+      <w:proofErr w:type="spellEnd"/>
+      <w:r>
+        <w:t>. O</w:t>
+      </w:r>
+      <w:r>
+        <w:t>n utilise une boucle for pour tracer le bon nombre de lignes en les décalant à chaque itération de la taille d’une case.</w:t>
+      </w:r>
+    </w:p>
+    <w:p>
+      <w:pPr>
+        <w:pStyle w:val="Titre3"/>
+      </w:pPr>
+      <w:r>
         <w:tab/>
+      </w:r>
+      <w:proofErr w:type="spellStart"/>
+      <w:proofErr w:type="gramStart"/>
+      <w:r>
         <w:t>fillGrid</w:t>
       </w:r>
-    </w:p>
-    <w:p>
-      <w:pPr>
-        <w:pStyle w:val="Normal"/>
-        <w:rPr/>
-      </w:pPr>
-      <w:r>
-        <w:rPr/>
-        <w:t>Cette fonction prend en paramètre la matrice à afficher et le Canvas sur lequel on va afficher les éléments graphiques. On commence donc d’abord par effacer tous les rectangles rouges du Canvas s’il y en a, puis on parcours à l’aide d’une bloucle for chaque case de la matrice. Si la valeur contenue est un « 1 », eq la cellule est en vie, on dessine un carré rouge aux bonnes coordonnées.</w:t>
-      </w:r>
-    </w:p>
-    <w:p>
-      <w:pPr>
-        <w:pStyle w:val="Heading3"/>
-        <w:rPr/>
-      </w:pPr>
-      <w:r>
-        <w:rPr/>
+      <w:proofErr w:type="spellEnd"/>
+      <w:proofErr w:type="gramEnd"/>
+    </w:p>
+    <w:p>
+      <w:r>
+        <w:t xml:space="preserve">Cette fonction prend en paramètre la matrice à afficher et le </w:t>
+      </w:r>
+      <w:proofErr w:type="spellStart"/>
+      <w:r>
+        <w:rPr>
+          <w:rFonts w:ascii="Courier New" w:hAnsi="Courier New" w:cs="Courier New"/>
+        </w:rPr>
+        <w:t>Canvas</w:t>
+      </w:r>
+      <w:proofErr w:type="spellEnd"/>
+      <w:r>
+        <w:t xml:space="preserve"> sur lequel on va afficher les éléments graphiques. On co</w:t>
+      </w:r>
+      <w:r>
+        <w:t xml:space="preserve">mmence donc d’abord par effacer tous les rectangles rouges du </w:t>
+      </w:r>
+      <w:proofErr w:type="spellStart"/>
+      <w:r>
+        <w:rPr>
+          <w:rFonts w:ascii="Courier New" w:hAnsi="Courier New" w:cs="Courier New"/>
+        </w:rPr>
+        <w:t>Canvas</w:t>
+      </w:r>
+      <w:proofErr w:type="spellEnd"/>
+      <w:r>
+        <w:t xml:space="preserve"> s’il y en a, puis on parcourt à l’aide d’une b</w:t>
+      </w:r>
+      <w:r>
+        <w:t xml:space="preserve">oucle for chaque case de la matrice. Si la </w:t>
+      </w:r>
+      <w:r>
+        <w:t>valeur contenue est un « 1 », correspondant à une</w:t>
+      </w:r>
+      <w:r>
+        <w:t xml:space="preserve"> </w:t>
+      </w:r>
+      <w:r>
+        <w:t xml:space="preserve">cellule </w:t>
+      </w:r>
+      <w:r>
+        <w:t>en vie, on dessine un carré rouge aux bonnes coor</w:t>
+      </w:r>
+      <w:r>
+        <w:t>données.</w:t>
+      </w:r>
+    </w:p>
+    <w:p>
+      <w:pPr>
+        <w:pStyle w:val="Titre3"/>
+      </w:pPr>
+      <w:r>
         <w:tab/>
+      </w:r>
+      <w:proofErr w:type="gramStart"/>
+      <w:r>
         <w:t>initialise</w:t>
       </w:r>
-    </w:p>
-    <w:p>
-      <w:pPr>
-        <w:pStyle w:val="Normal"/>
-        <w:rPr/>
-      </w:pPr>
-      <w:r>
-        <w:rPr/>
-        <w:t xml:space="preserve">Cette fonction nous permet d’initialiser la grille en récupérant les informations sur les scale de l’interface. L’initialisation crée une matrice à l’aide de la fonction initMatrice vue précédemment en passant en paramètre les éléments récupérés des scale, on dessine ensuite la grille et on la remplie en suivant la matrice créée. Pour terminer, on active les boutons pour lancer et arrêter le jeu. </w:t>
-      </w:r>
-    </w:p>
-    <w:p>
-      <w:pPr>
-        <w:pStyle w:val="Heading3"/>
-        <w:rPr/>
-      </w:pPr>
-      <w:r>
-        <w:rPr/>
+      <w:proofErr w:type="gramEnd"/>
+    </w:p>
+    <w:p>
+      <w:r>
+        <w:t xml:space="preserve">Cette fonction nous permet d’initialiser la grille en récupérant les informations sur les </w:t>
+      </w:r>
+      <w:proofErr w:type="spellStart"/>
+      <w:r>
+        <w:rPr>
+          <w:rFonts w:ascii="Courier New" w:hAnsi="Courier New" w:cs="Courier New"/>
+        </w:rPr>
+        <w:t>scale</w:t>
+      </w:r>
+      <w:proofErr w:type="spellEnd"/>
+      <w:r>
+        <w:t xml:space="preserve"> de l’interface. L’initialisation crée une matrice à l’aide de la fonction </w:t>
+      </w:r>
+      <w:proofErr w:type="spellStart"/>
+      <w:r>
+        <w:rPr>
+          <w:rFonts w:ascii="Courier New" w:hAnsi="Courier New" w:cs="Courier New"/>
+        </w:rPr>
+        <w:t>initMatrice</w:t>
+      </w:r>
+      <w:proofErr w:type="spellEnd"/>
+      <w:r>
+        <w:t xml:space="preserve"> vue précédemment en passant en paramètre</w:t>
+      </w:r>
+      <w:r>
+        <w:t>s</w:t>
+      </w:r>
+      <w:r>
+        <w:t xml:space="preserve"> les éléments</w:t>
+      </w:r>
+      <w:r>
+        <w:t xml:space="preserve"> récupérés des </w:t>
+      </w:r>
+      <w:proofErr w:type="spellStart"/>
+      <w:r>
+        <w:rPr>
+          <w:rFonts w:ascii="Courier New" w:hAnsi="Courier New" w:cs="Courier New"/>
+        </w:rPr>
+        <w:t>scale</w:t>
+      </w:r>
+      <w:proofErr w:type="spellEnd"/>
+      <w:r>
+        <w:t xml:space="preserve">, on dessine ensuite la grille et on la remplie en suivant la matrice créée. Pour terminer, on active les boutons pour lancer et arrêter le jeu. </w:t>
+      </w:r>
+    </w:p>
+    <w:p>
+      <w:pPr>
+        <w:pStyle w:val="Titre3"/>
+      </w:pPr>
+      <w:r>
         <w:tab/>
+      </w:r>
+      <w:proofErr w:type="spellStart"/>
+      <w:proofErr w:type="gramStart"/>
+      <w:r>
         <w:t>start</w:t>
       </w:r>
-    </w:p>
-    <w:p>
-      <w:pPr>
-        <w:pStyle w:val="Normal"/>
-        <w:rPr/>
-      </w:pPr>
-      <w:r>
-        <w:rPr/>
-        <w:t>Cette fonction est lancée lors du clic gauche sur le bouton de l’interface Lancer.</w:t>
-      </w:r>
-    </w:p>
-    <w:p>
-      <w:pPr>
-        <w:pStyle w:val="Normal"/>
-        <w:rPr/>
-      </w:pPr>
-      <w:r>
-        <w:rPr/>
-        <w:t>On met la variable globale running à TRUE et on lance la fonction run.</w:t>
-      </w:r>
-    </w:p>
-    <w:p>
-      <w:pPr>
-        <w:pStyle w:val="Heading3"/>
-        <w:rPr/>
-      </w:pPr>
-      <w:r>
-        <w:rPr/>
+      <w:proofErr w:type="spellEnd"/>
+      <w:proofErr w:type="gramEnd"/>
+    </w:p>
+    <w:p>
+      <w:r>
+        <w:t xml:space="preserve">Cette fonction est lancée lors du clic gauche sur le bouton de l’interface </w:t>
+      </w:r>
+      <w:r>
+        <w:rPr>
+          <w:b/>
+        </w:rPr>
+        <w:t>Lancer</w:t>
+      </w:r>
+      <w:r>
+        <w:t>.</w:t>
+      </w:r>
+    </w:p>
+    <w:p>
+      <w:r>
+        <w:t xml:space="preserve">On met la variable globale running à TRUE et on lance la fonction </w:t>
+      </w:r>
+      <w:proofErr w:type="spellStart"/>
+      <w:r>
+        <w:rPr>
+          <w:rFonts w:ascii="Courier New" w:hAnsi="Courier New" w:cs="Courier New"/>
+        </w:rPr>
+        <w:t>run</w:t>
+      </w:r>
+      <w:proofErr w:type="spellEnd"/>
+      <w:r>
+        <w:t>.</w:t>
+      </w:r>
+    </w:p>
+    <w:p>
+      <w:pPr>
+        <w:pStyle w:val="Titre3"/>
+      </w:pPr>
+      <w:r>
         <w:tab/>
+      </w:r>
+      <w:proofErr w:type="spellStart"/>
+      <w:proofErr w:type="gramStart"/>
+      <w:r>
         <w:t>run</w:t>
       </w:r>
-    </w:p>
-    <w:p>
-      <w:pPr>
-        <w:pStyle w:val="Normal"/>
-        <w:rPr/>
-      </w:pPr>
-      <w:r>
-        <w:rPr/>
-        <w:t xml:space="preserve">Si la variable globale running est à TRUE alors on crée une nouvelle matrice correspondant à la génération suivante à l’aide de la fonction newGeneration, puis on remplit la grille avec cette nouvelle matrice. On initialise une variable speed en récupérant la vitesse voulue dans le scale de l’interface. On décide que plus la valeur du scale est grande plus la génération suivante sera affichée rapidement. Ainsi, on utilise l’inverse de la vitesse récupérée par le scale multipliée par 1000. Après le temps défini par speed en ms, on relance la fonction run. </w:t>
-      </w:r>
-    </w:p>
-    <w:p>
-      <w:pPr>
-        <w:pStyle w:val="Heading3"/>
-        <w:rPr/>
-      </w:pPr>
-      <w:r>
-        <w:rPr/>
+      <w:proofErr w:type="spellEnd"/>
+      <w:proofErr w:type="gramEnd"/>
+    </w:p>
+    <w:p>
+      <w:r>
+        <w:t xml:space="preserve">Si la variable globale running est à TRUE alors on crée une nouvelle matrice correspondant à la génération suivante à l’aide de la fonction </w:t>
+      </w:r>
+      <w:proofErr w:type="spellStart"/>
+      <w:r>
+        <w:rPr>
+          <w:rFonts w:ascii="Courier New" w:hAnsi="Courier New" w:cs="Courier New"/>
+        </w:rPr>
+        <w:t>newGeneration</w:t>
+      </w:r>
+      <w:proofErr w:type="spellEnd"/>
+      <w:r>
+        <w:t>, puis on remplit la grille</w:t>
+      </w:r>
+      <w:r>
+        <w:t xml:space="preserve"> avec cette nouvelle matrice. On initialise une variable speed en récupérant la vitesse voulue dans le </w:t>
+      </w:r>
+      <w:proofErr w:type="spellStart"/>
+      <w:r>
+        <w:rPr>
+          <w:rFonts w:ascii="Courier New" w:hAnsi="Courier New" w:cs="Courier New"/>
+        </w:rPr>
+        <w:t>scale</w:t>
+      </w:r>
+      <w:proofErr w:type="spellEnd"/>
+      <w:r>
+        <w:t xml:space="preserve"> de l’interface. On décide que plus la valeur du </w:t>
+      </w:r>
+      <w:proofErr w:type="spellStart"/>
+      <w:r>
+        <w:rPr>
+          <w:rFonts w:ascii="Courier New" w:hAnsi="Courier New" w:cs="Courier New"/>
+        </w:rPr>
+        <w:t>scale</w:t>
+      </w:r>
+      <w:proofErr w:type="spellEnd"/>
+      <w:r>
+        <w:t xml:space="preserve"> est grande plus la génération suivante sera affichée rapidement. Ainsi, on utilise l’inverse </w:t>
+      </w:r>
+      <w:r>
+        <w:t xml:space="preserve">de la vitesse récupérée par le </w:t>
+      </w:r>
+      <w:proofErr w:type="spellStart"/>
+      <w:r>
+        <w:rPr>
+          <w:rFonts w:ascii="Courier New" w:hAnsi="Courier New" w:cs="Courier New"/>
+        </w:rPr>
+        <w:t>scale</w:t>
+      </w:r>
+      <w:proofErr w:type="spellEnd"/>
+      <w:r>
+        <w:t xml:space="preserve"> multipliée par 1000. Après le temps défini par speed en ms, on relance la fonction </w:t>
+      </w:r>
+      <w:proofErr w:type="spellStart"/>
+      <w:r>
+        <w:rPr>
+          <w:rFonts w:ascii="Courier New" w:hAnsi="Courier New" w:cs="Courier New"/>
+        </w:rPr>
+        <w:t>run</w:t>
+      </w:r>
+      <w:proofErr w:type="spellEnd"/>
+      <w:r>
+        <w:t xml:space="preserve">. </w:t>
+      </w:r>
+    </w:p>
+    <w:p>
+      <w:pPr>
+        <w:pStyle w:val="Titre3"/>
+      </w:pPr>
+      <w:r>
         <w:tab/>
+      </w:r>
+      <w:proofErr w:type="spellStart"/>
+      <w:proofErr w:type="gramStart"/>
+      <w:r>
         <w:t>onerun</w:t>
       </w:r>
-    </w:p>
-    <w:p>
-      <w:pPr>
-        <w:pStyle w:val="Normal"/>
-        <w:rPr/>
-      </w:pPr>
-      <w:r>
-        <w:rPr/>
-        <w:t xml:space="preserve">Cette fonction est lancée par un clic droit sur le bouton Lancer, elle permet d’afficher uniquement la génération suivante. Elle est identique à la fonction run à l’exception que la fonction n’est pas relancée après un certain temps. </w:t>
-      </w:r>
-    </w:p>
-    <w:p>
-      <w:pPr>
-        <w:pStyle w:val="Heading3"/>
-        <w:rPr/>
-      </w:pPr>
-      <w:r>
-        <w:rPr/>
+      <w:proofErr w:type="spellEnd"/>
+      <w:proofErr w:type="gramEnd"/>
+    </w:p>
+    <w:p>
+      <w:r>
+        <w:t xml:space="preserve">Cette fonction est lancée par un clic droit sur le bouton </w:t>
+      </w:r>
+      <w:r>
+        <w:rPr>
+          <w:b/>
+        </w:rPr>
+        <w:t>Lancer</w:t>
+      </w:r>
+      <w:r>
+        <w:t>, elle permet d’afficher uniquement la génération suivante</w:t>
+      </w:r>
+      <w:r>
+        <w:t xml:space="preserve">. Elle est identique à la fonction </w:t>
+      </w:r>
+      <w:proofErr w:type="spellStart"/>
+      <w:r>
+        <w:rPr>
+          <w:rFonts w:ascii="Courier New" w:hAnsi="Courier New" w:cs="Courier New"/>
+        </w:rPr>
+        <w:t>run</w:t>
+      </w:r>
+      <w:proofErr w:type="spellEnd"/>
+      <w:r>
+        <w:t xml:space="preserve"> à l’exception que la fonction n’est pas relancée après un certain temps. </w:t>
+      </w:r>
+    </w:p>
+    <w:p>
+      <w:pPr>
+        <w:pStyle w:val="Titre3"/>
+      </w:pPr>
+      <w:r>
         <w:tab/>
+      </w:r>
+      <w:proofErr w:type="gramStart"/>
+      <w:r>
         <w:t>stop</w:t>
       </w:r>
-    </w:p>
-    <w:p>
-      <w:pPr>
-        <w:pStyle w:val="Normal"/>
-        <w:rPr/>
-      </w:pPr>
-      <w:r>
-        <w:rPr/>
-        <w:t xml:space="preserve">Cette fonction est lancée par un clic gauche sur le bouton Arreter de l’interface, elle met la variable globale running à FALSE pour que la fonction run (qui nécessite running à TRUE) ne soit pas relancée. </w:t>
-      </w:r>
-    </w:p>
-    <w:p>
-      <w:pPr>
-        <w:pStyle w:val="Normal"/>
-        <w:rPr/>
-      </w:pPr>
-      <w:r>
-        <w:rPr/>
-      </w:r>
-    </w:p>
-    <w:p>
-      <w:pPr>
-        <w:pStyle w:val="Heading2"/>
-        <w:rPr/>
-      </w:pPr>
-      <w:r>
-        <w:rPr/>
+      <w:proofErr w:type="gramEnd"/>
+    </w:p>
+    <w:p>
+      <w:r>
+        <w:t xml:space="preserve">Cette fonction est lancée par un clic gauche sur le bouton </w:t>
+      </w:r>
+      <w:proofErr w:type="spellStart"/>
+      <w:r>
+        <w:rPr>
+          <w:b/>
+        </w:rPr>
+        <w:t>Arreter</w:t>
+      </w:r>
+      <w:proofErr w:type="spellEnd"/>
+      <w:r>
+        <w:t xml:space="preserve"> de l’interface, elle met la variable globale running à FALSE pour que </w:t>
+      </w:r>
+      <w:r>
+        <w:t xml:space="preserve">la fonction </w:t>
+      </w:r>
+      <w:proofErr w:type="spellStart"/>
+      <w:r>
+        <w:rPr>
+          <w:rFonts w:ascii="Courier New" w:hAnsi="Courier New" w:cs="Courier New"/>
+        </w:rPr>
+        <w:t>run</w:t>
+      </w:r>
+      <w:proofErr w:type="spellEnd"/>
+      <w:r>
+        <w:t xml:space="preserve"> (qui nécessite running à TRUE) ne soit pas relancée. </w:t>
+      </w:r>
+    </w:p>
+    <w:p/>
+    <w:p>
+      <w:pPr>
+        <w:pStyle w:val="Titre2"/>
+      </w:pPr>
+      <w:r>
+        <w:lastRenderedPageBreak/>
         <w:t>Interface graphique</w:t>
       </w:r>
     </w:p>
     <w:p>
       <w:pPr>
-        <w:pStyle w:val="Normal"/>
-        <w:rPr/>
-      </w:pPr>
-      <w:r>
-        <w:rPr/>
-        <w:t>On a cherché à se rapprocher le plus possible de l’interface graphique du sujet. En effet, nous avons créé deux frames, gridFrame à gauche pour la grille de jeu et buttonFrame à droite pour les boutons.</w:t>
-      </w:r>
-    </w:p>
-    <w:p>
-      <w:pPr>
-        <w:pStyle w:val="Normal"/>
-        <w:rPr/>
-      </w:pPr>
-      <w:r>
-        <w:rPr/>
-        <w:t xml:space="preserve">Dans buttonFrame, on pense à empêcher le clic sur Lancer et Arreter au lancement de la fenêtre grâce à state=DISABLED, ils seront réactivés dès que le jeu sera initialisé pour la première fois. </w:t>
-      </w:r>
-    </w:p>
-    <w:p>
-      <w:pPr>
-        <w:pStyle w:val="Normal"/>
-        <w:rPr/>
-      </w:pPr>
-      <w:r>
-        <w:rPr/>
-        <w:t>Nous avons ajouté sur le bouton Lancer un clic droit qui permet de lancer une unique génération grâce à la fonction onerun.</w:t>
-      </w:r>
-    </w:p>
-    <w:p>
-      <w:pPr>
-        <w:pStyle w:val="Normal"/>
-        <w:rPr/>
-      </w:pPr>
-      <w:r>
-        <w:rPr/>
-        <w:t xml:space="preserve">Lorsque le jeu est lancé grâce au bouton Lancer, la modification des valeurs des scales 1 et 2 grâce à l’interface graphique n’influe pas sur la grille, si le jeu est lancé, on ne peut donc pas modifier la taille de la grille et le pourcentage de vie, si on le souhaite il faut réinitialiser un nouveau jeu. Sachant que si on initialise un nouveau jeu, pendant qu’un autre est en train de tourner, l’ancien jeu est arrêté et le nouveau jeu est affiché sans être lancé. </w:t>
-      </w:r>
-    </w:p>
-    <w:p>
-      <w:pPr>
-        <w:pStyle w:val="Normal"/>
-        <w:rPr/>
-      </w:pPr>
-      <w:r>
-        <w:rPr/>
-        <w:t>Cependant, la modification des valeurs du scale 3, soit la vitesse, pendant qu’un jeu tourne, influe immédiatement sur ce jeu. Ainsi, à tout moment d’un jeu, on peut changer quand on le souhaite la vitesse d’apparition d’une nouvelle génération.</w:t>
-      </w:r>
-    </w:p>
-    <w:p>
-      <w:pPr>
-        <w:pStyle w:val="Heading2"/>
-        <w:rPr/>
+        <w:jc w:val="center"/>
+      </w:pPr>
+      <w:r>
+        <w:drawing>
+          <wp:inline distT="0" distB="0" distL="0" distR="0" wp14:anchorId="71489BFC" wp14:editId="57C4CF11">
+            <wp:extent cx="5760720" cy="4547235"/>
+            <wp:effectExtent l="0" t="0" r="0" b="5715"/>
+            <wp:docPr id="1" name="Image 1"/>
+            <wp:cNvGraphicFramePr>
+              <a:graphicFrameLocks xmlns:a="http://schemas.openxmlformats.org/drawingml/2006/main" noChangeAspect="1"/>
+            </wp:cNvGraphicFramePr>
+            <a:graphic xmlns:a="http://schemas.openxmlformats.org/drawingml/2006/main">
+              <a:graphicData uri="http://schemas.openxmlformats.org/drawingml/2006/picture">
+                <pic:pic xmlns:pic="http://schemas.openxmlformats.org/drawingml/2006/picture">
+                  <pic:nvPicPr>
+                    <pic:cNvPr id="1" name=""/>
+                    <pic:cNvPicPr/>
+                  </pic:nvPicPr>
+                  <pic:blipFill>
+                    <a:blip r:embed="rId7"/>
+                    <a:stretch>
+                      <a:fillRect/>
+                    </a:stretch>
+                  </pic:blipFill>
+                  <pic:spPr>
+                    <a:xfrm>
+                      <a:off x="0" y="0"/>
+                      <a:ext cx="5760720" cy="4547235"/>
+                    </a:xfrm>
+                    <a:prstGeom prst="rect">
+                      <a:avLst/>
+                    </a:prstGeom>
+                  </pic:spPr>
+                </pic:pic>
+              </a:graphicData>
+            </a:graphic>
+          </wp:inline>
+        </w:drawing>
+      </w:r>
+    </w:p>
+    <w:p>
+      <w:r>
+        <w:t xml:space="preserve">On a cherché à se rapprocher le plus possible de l’interface graphique du sujet. En effet, nous avons créé deux frames, </w:t>
+      </w:r>
+      <w:proofErr w:type="spellStart"/>
+      <w:r>
+        <w:rPr>
+          <w:rFonts w:ascii="Courier New" w:hAnsi="Courier New" w:cs="Courier New"/>
+        </w:rPr>
+        <w:t>gridFrame</w:t>
+      </w:r>
+      <w:proofErr w:type="spellEnd"/>
+      <w:r>
+        <w:t xml:space="preserve"> à gauche pour la grille de jeu et </w:t>
+      </w:r>
+      <w:proofErr w:type="spellStart"/>
+      <w:r>
+        <w:rPr>
+          <w:rFonts w:ascii="Courier New" w:hAnsi="Courier New" w:cs="Courier New"/>
+        </w:rPr>
+        <w:t>b</w:t>
+      </w:r>
+      <w:r>
+        <w:rPr>
+          <w:rFonts w:ascii="Courier New" w:hAnsi="Courier New" w:cs="Courier New"/>
+        </w:rPr>
+        <w:t>uttonFrame</w:t>
+      </w:r>
+      <w:proofErr w:type="spellEnd"/>
+      <w:r>
+        <w:t xml:space="preserve"> à droite pour les boutons.</w:t>
+      </w:r>
+    </w:p>
+    <w:p>
+      <w:r>
+        <w:t xml:space="preserve">Dans </w:t>
+      </w:r>
+      <w:proofErr w:type="spellStart"/>
+      <w:r>
+        <w:rPr>
+          <w:rFonts w:ascii="Courier New" w:hAnsi="Courier New" w:cs="Courier New"/>
+        </w:rPr>
+        <w:t>buttonFrame</w:t>
+      </w:r>
+      <w:proofErr w:type="spellEnd"/>
+      <w:r>
+        <w:t xml:space="preserve">, on pense à empêcher le clic sur </w:t>
+      </w:r>
+      <w:r>
+        <w:rPr>
+          <w:b/>
+        </w:rPr>
+        <w:t>Lancer</w:t>
+      </w:r>
+      <w:r>
+        <w:t xml:space="preserve"> et </w:t>
+      </w:r>
+      <w:proofErr w:type="spellStart"/>
+      <w:r>
+        <w:rPr>
+          <w:b/>
+        </w:rPr>
+        <w:t>Arreter</w:t>
+      </w:r>
+      <w:proofErr w:type="spellEnd"/>
+      <w:r>
+        <w:t xml:space="preserve"> au lancement de la fenêtre grâce à state=DISABLED, ils seront réactivés dès que le jeu sera initialisé pour la première fois. </w:t>
+      </w:r>
+    </w:p>
+    <w:p>
+      <w:r>
+        <w:t>Nous avons ajouté sur l</w:t>
+      </w:r>
+      <w:r>
+        <w:t xml:space="preserve">e bouton </w:t>
+      </w:r>
+      <w:r>
+        <w:rPr>
+          <w:b/>
+        </w:rPr>
+        <w:t>Lancer</w:t>
+      </w:r>
+      <w:r>
+        <w:t xml:space="preserve"> un clic droit qui permet de lancer une unique génération grâce à la fonction </w:t>
+      </w:r>
+      <w:proofErr w:type="spellStart"/>
+      <w:r>
+        <w:rPr>
+          <w:rFonts w:ascii="Courier New" w:hAnsi="Courier New" w:cs="Courier New"/>
+        </w:rPr>
+        <w:t>onerun</w:t>
+      </w:r>
+      <w:proofErr w:type="spellEnd"/>
+      <w:r>
+        <w:t>.</w:t>
+      </w:r>
+    </w:p>
+    <w:p>
+      <w:r>
+        <w:t xml:space="preserve">Lorsque le jeu est lancé grâce au bouton </w:t>
+      </w:r>
+      <w:r>
+        <w:rPr>
+          <w:b/>
+        </w:rPr>
+        <w:t>Lancer</w:t>
+      </w:r>
+      <w:r>
+        <w:t xml:space="preserve">, la modification des valeurs des </w:t>
+      </w:r>
+      <w:proofErr w:type="spellStart"/>
+      <w:r>
+        <w:rPr>
+          <w:rFonts w:ascii="Courier New" w:hAnsi="Courier New" w:cs="Courier New"/>
+        </w:rPr>
+        <w:t>scales</w:t>
+      </w:r>
+      <w:proofErr w:type="spellEnd"/>
+      <w:r>
+        <w:t xml:space="preserve"> 1 et 2 </w:t>
+      </w:r>
+      <w:r>
+        <w:t xml:space="preserve">(taille et pourcentage de vie) </w:t>
+      </w:r>
+      <w:r>
+        <w:t>grâce à l’interface graphique n’influe pas sur la grille, si</w:t>
+      </w:r>
+      <w:r>
+        <w:t xml:space="preserve"> le jeu est lancé, on ne peut donc pas modifier la taille de la grille et le pourcentage de v</w:t>
+      </w:r>
+      <w:r>
+        <w:t xml:space="preserve">ie, si on le souhaite il faut </w:t>
+      </w:r>
+      <w:r>
+        <w:t xml:space="preserve">initialiser un nouveau jeu. Sachant que si on initialise un nouveau jeu, pendant qu’un autre est en train de tourner, l’ancien jeu </w:t>
+      </w:r>
+      <w:r>
+        <w:t xml:space="preserve">est arrêté et le nouveau jeu est affiché sans être lancé. </w:t>
+      </w:r>
+    </w:p>
+    <w:p>
+      <w:r>
+        <w:t xml:space="preserve">Cependant, la modification des valeurs du </w:t>
+      </w:r>
+      <w:proofErr w:type="spellStart"/>
+      <w:r>
+        <w:rPr>
+          <w:rFonts w:ascii="Courier New" w:hAnsi="Courier New" w:cs="Courier New"/>
+        </w:rPr>
+        <w:t>scale</w:t>
+      </w:r>
+      <w:proofErr w:type="spellEnd"/>
+      <w:r>
+        <w:t xml:space="preserve"> 3, soit la vitesse, pendant qu’un jeu tourne, influe immédiatement sur ce jeu. Ainsi, à tout moment d’un jeu, on peut changer quand on le souhaite la</w:t>
+      </w:r>
+      <w:r>
+        <w:t xml:space="preserve"> vitesse d’apparition d’une nouvelle génération.</w:t>
+      </w:r>
+    </w:p>
+    <w:p>
+      <w:pPr>
+        <w:spacing w:after="0" w:line="240" w:lineRule="auto"/>
+        <w:jc w:val="left"/>
+        <w:rPr>
+          <w:rFonts w:asciiTheme="majorHAnsi" w:eastAsiaTheme="majorEastAsia" w:hAnsiTheme="majorHAnsi" w:cstheme="majorBidi"/>
+          <w:color w:val="2E74B5" w:themeColor="accent1" w:themeShade="BF"/>
+          <w:sz w:val="26"/>
+          <w:szCs w:val="26"/>
+        </w:rPr>
+      </w:pPr>
+      <w:r>
+        <w:br w:type="page"/>
+      </w:r>
+    </w:p>
+    <w:p>
+      <w:pPr>
+        <w:pStyle w:val="Titre2"/>
       </w:pPr>
       <w:bookmarkStart w:id="0" w:name="_GoBack"/>
       <w:bookmarkEnd w:id="0"/>
       <w:r>
-        <w:rPr/>
+        <w:lastRenderedPageBreak/>
         <w:t>Ouverture sur d’autres structures</w:t>
       </w:r>
     </w:p>
     <w:p>
-      <w:pPr>
-        <w:pStyle w:val="Normal"/>
-        <w:rPr/>
-      </w:pPr>
-      <w:r>
-        <w:rPr>
-          <w:rFonts w:eastAsia="Calibri" w:cs="Calibri" w:cstheme="minorHAnsi"/>
-        </w:rPr>
-        <w:t>Le jeu de la vie, de part sa grande simplicité originelle (seulement deux règles simples) mais à la fois sa capacité à créer des structures très complexes a attiré de nombreux chercheurs de domaines variés. Ces recherches ont abouti à la découverte de nombreuse structures intéressantes (configuration fixes, périodiques, en mouvement, à croissance infinie). Nous avons donc implémenté 4 de ces structures qui nous ont semblées amusantes et simples à réaliser : le « canons à planneurs », la « galaxie de Kok », le « Pulsar » et le « Pentadécathlon ».</w:t>
-      </w:r>
-    </w:p>
-    <w:p>
-      <w:pPr>
-        <w:pStyle w:val="Normal"/>
-        <w:rPr/>
-      </w:pPr>
-      <w:r>
-        <w:rPr/>
-        <w:t xml:space="preserve">Dans l’idée d’un easter egg, ces structures sont initialisables avec un clic droit sur le bouton Initialiser. </w:t>
-      </w:r>
-    </w:p>
-    <w:p>
-      <w:pPr>
-        <w:pStyle w:val="Normal"/>
-        <w:rPr/>
-      </w:pPr>
-      <w:r>
-        <w:rPr/>
-        <w:t>Ce clic droit affiche un menu flottant avec toutes les fonctions pour initialiser la grille avec des structures intéressantes.</w:t>
-      </w:r>
-    </w:p>
-    <w:p>
-      <w:pPr>
-        <w:pStyle w:val="Normal"/>
-        <w:widowControl/>
-        <w:suppressAutoHyphens w:val="true"/>
-        <w:bidi w:val="0"/>
-        <w:spacing w:lineRule="auto" w:line="259" w:before="0" w:after="160"/>
-        <w:jc w:val="both"/>
-        <w:rPr/>
-      </w:pPr>
-      <w:r>
-        <w:rPr/>
-        <w:t xml:space="preserve">Les fonctions canonplanneur, galaxiekok, pulsar et penta suivent le même schéma et sont commentées dans le code. On initialise une matrice avec les cellules vivantes et mortes voulues pour dessiner la génération 0. On dessine et on remplit la grille avec cette matrice avant d’activer les boutons pour lancer et arrêter le jeu. </w:t>
+      <w:r>
+        <w:t xml:space="preserve">Le jeu de la vie, de </w:t>
+      </w:r>
+      <w:r>
+        <w:t>par</w:t>
+      </w:r>
+      <w:r>
+        <w:t xml:space="preserve"> sa grande simplicité originelle (seulement deux règles simples) mais à la fois sa capacité à créer des structures très complexes a attiré de nombre</w:t>
+      </w:r>
+      <w:r>
+        <w:t xml:space="preserve">ux chercheurs de domaines variés. Ces recherches ont abouti à la découverte de </w:t>
+      </w:r>
+      <w:r>
+        <w:t>nombreuses structures intéressantes</w:t>
+      </w:r>
+      <w:r>
+        <w:t xml:space="preserve"> (configuration</w:t>
+      </w:r>
+      <w:r>
+        <w:t>s</w:t>
+      </w:r>
+      <w:r>
+        <w:t xml:space="preserve"> fixes, périodiques, en mouvement, à croissance infinie). Nous avons donc implémenté 4 de ces structures qui nous ont semblées a</w:t>
+      </w:r>
+      <w:r>
+        <w:t>musante</w:t>
+      </w:r>
+      <w:r>
+        <w:t>s et simples à réaliser : le « canon</w:t>
+      </w:r>
+      <w:r>
+        <w:t xml:space="preserve"> à </w:t>
+      </w:r>
+      <w:r>
+        <w:t>planeurs</w:t>
+      </w:r>
+      <w:r>
+        <w:t> », la « galaxie d</w:t>
+      </w:r>
+      <w:r>
+        <w:t>e Kok », le « pulsar » et le « </w:t>
+      </w:r>
+      <w:proofErr w:type="spellStart"/>
+      <w:r>
+        <w:t>p</w:t>
+      </w:r>
+      <w:r>
+        <w:t>entadécathlon</w:t>
+      </w:r>
+      <w:proofErr w:type="spellEnd"/>
+      <w:r>
+        <w:t> ».</w:t>
+      </w:r>
+    </w:p>
+    <w:p>
+      <w:r>
+        <w:t xml:space="preserve">Dans l’idée d’un </w:t>
+      </w:r>
+      <w:proofErr w:type="spellStart"/>
+      <w:r>
+        <w:t>easter</w:t>
+      </w:r>
+      <w:proofErr w:type="spellEnd"/>
+      <w:r>
+        <w:t xml:space="preserve"> </w:t>
+      </w:r>
+      <w:proofErr w:type="spellStart"/>
+      <w:r>
+        <w:t>egg</w:t>
+      </w:r>
+      <w:proofErr w:type="spellEnd"/>
+      <w:r>
+        <w:t xml:space="preserve">, ces structures sont initialisables avec un clic droit sur le bouton </w:t>
+      </w:r>
+      <w:r>
+        <w:rPr>
+          <w:b/>
+        </w:rPr>
+        <w:t>Initialiser</w:t>
+      </w:r>
+      <w:r>
+        <w:t xml:space="preserve">. </w:t>
+      </w:r>
+    </w:p>
+    <w:p>
+      <w:r>
+        <w:t xml:space="preserve">Ce clic droit affiche </w:t>
+      </w:r>
+      <w:r>
+        <w:t xml:space="preserve">un menu flottant avec toutes les fonctions </w:t>
+      </w:r>
+      <w:r>
+        <w:t>pour initialiser la grille avec c</w:t>
+      </w:r>
+      <w:r>
+        <w:t>es structures intéressantes.</w:t>
+      </w:r>
+    </w:p>
+    <w:p>
+      <w:r>
+        <w:t xml:space="preserve">Les fonctions </w:t>
+      </w:r>
+      <w:proofErr w:type="spellStart"/>
+      <w:r>
+        <w:t>canonplanneur</w:t>
+      </w:r>
+      <w:proofErr w:type="spellEnd"/>
+      <w:r>
+        <w:t xml:space="preserve">, </w:t>
+      </w:r>
+      <w:proofErr w:type="spellStart"/>
+      <w:r>
+        <w:t>galaxiekok</w:t>
+      </w:r>
+      <w:proofErr w:type="spellEnd"/>
+      <w:r>
+        <w:t>, pulsar et penta suivent le même schéma et sont commentées dans le code. On initialise une matrice avec les cel</w:t>
+      </w:r>
+      <w:r>
+        <w:t xml:space="preserve">lules vivantes et mortes voulues pour dessiner la génération 0. On dessine et on remplit la grille avec cette matrice avant d’activer les boutons pour lancer et arrêter le jeu. </w:t>
       </w:r>
     </w:p>
     <w:sectPr>
-      <w:headerReference w:type="default" r:id="rId2"/>
-      <w:type w:val="nextPage"/>
+      <w:headerReference w:type="default" r:id="rId8"/>
+      <w:footerReference w:type="default" r:id="rId9"/>
       <w:pgSz w:w="11906" w:h="16838"/>
-      <w:pgMar w:left="1417" w:right="1417" w:header="708" w:top="1417" w:footer="0" w:bottom="1417" w:gutter="0"/>
-      <w:pgNumType w:fmt="decimal"/>
-      <w:formProt w:val="false"/>
-      <w:textDirection w:val="lrTb"/>
-      <w:docGrid w:type="default" w:linePitch="360" w:charSpace="8192"/>
+      <w:pgMar w:top="1417" w:right="1417" w:bottom="1417" w:left="1417" w:header="708" w:footer="0" w:gutter="0"/>
+      <w:cols w:space="720"/>
+      <w:formProt w:val="0"/>
+      <w:docGrid w:linePitch="360" w:charSpace="8192"/>
     </w:sectPr>
   </w:body>
 </w:document>
 </file>
 
-<file path=word/header1.xml><?xml version="1.0" encoding="utf-8"?>
-<w:hdr xmlns:o="urn:schemas-microsoft-com:office:office" xmlns:r="http://schemas.openxmlformats.org/officeDocument/2006/relationships" xmlns:v="urn:schemas-microsoft-com:vml" xmlns:w="http://schemas.openxmlformats.org/wordprocessingml/2006/main" xmlns:w10="urn:schemas-microsoft-com:office:word" xmlns:wp="http://schemas.openxmlformats.org/drawingml/2006/wordprocessingDrawing" xmlns:wps="http://schemas.microsoft.com/office/word/2010/wordprocessingShape" xmlns:wpg="http://schemas.microsoft.com/office/word/2010/wordprocessingGroup" xmlns:mc="http://schemas.openxmlformats.org/markup-compatibility/2006" xmlns:wp14="http://schemas.microsoft.com/office/word/2010/wordprocessingDrawing" xmlns:w14="http://schemas.microsoft.com/office/word/2010/wordml" mc:Ignorable="w14 wp14">
+<file path=word/endnotes.xml><?xml version="1.0" encoding="utf-8"?>
+<w:endnotes xmlns:wpc="http://schemas.microsoft.com/office/word/2010/wordprocessingCanvas" xmlns:mc="http://schemas.openxmlformats.org/markup-compatibility/2006" xmlns:o="urn:schemas-microsoft-com:office:office" xmlns:r="http://schemas.openxmlformats.org/officeDocument/2006/relationships" xmlns:m="http://schemas.openxmlformats.org/officeDocument/2006/math" xmlns:v="urn:schemas-microsoft-com:vml" xmlns:wp14="http://schemas.microsoft.com/office/word/2010/wordprocessingDrawing" xmlns:wp="http://schemas.openxmlformats.org/drawingml/2006/wordprocessingDrawing" xmlns:w10="urn:schemas-microsoft-com:office:word" xmlns:w="http://schemas.openxmlformats.org/wordprocessingml/2006/main" xmlns:w14="http://schemas.microsoft.com/office/word/2010/wordml" xmlns:w15="http://schemas.microsoft.com/office/word/2012/wordml" xmlns:wpg="http://schemas.microsoft.com/office/word/2010/wordprocessingGroup" xmlns:wpi="http://schemas.microsoft.com/office/word/2010/wordprocessingInk" xmlns:wne="http://schemas.microsoft.com/office/word/2006/wordml" xmlns:wps="http://schemas.microsoft.com/office/word/2010/wordprocessingShape" mc:Ignorable="w14 w15 wp14">
+  <w:endnote w:type="separator" w:id="-1">
+    <w:p>
+      <w:pPr>
+        <w:spacing w:after="0" w:line="240" w:lineRule="auto"/>
+      </w:pPr>
+      <w:r>
+        <w:separator/>
+      </w:r>
+    </w:p>
+  </w:endnote>
+  <w:endnote w:type="continuationSeparator" w:id="0">
+    <w:p>
+      <w:pPr>
+        <w:spacing w:after="0" w:line="240" w:lineRule="auto"/>
+      </w:pPr>
+      <w:r>
+        <w:continuationSeparator/>
+      </w:r>
+    </w:p>
+  </w:endnote>
+</w:endnotes>
+</file>
+
+<file path=word/footer1.xml><?xml version="1.0" encoding="utf-8"?>
+<w:ftr xmlns:wpc="http://schemas.microsoft.com/office/word/2010/wordprocessingCanvas" xmlns:mc="http://schemas.openxmlformats.org/markup-compatibility/2006" xmlns:o="urn:schemas-microsoft-com:office:office" xmlns:r="http://schemas.openxmlformats.org/officeDocument/2006/relationships" xmlns:m="http://schemas.openxmlformats.org/officeDocument/2006/math" xmlns:v="urn:schemas-microsoft-com:vml" xmlns:wp14="http://schemas.microsoft.com/office/word/2010/wordprocessingDrawing" xmlns:wp="http://schemas.openxmlformats.org/drawingml/2006/wordprocessingDrawing" xmlns:w10="urn:schemas-microsoft-com:office:word" xmlns:w="http://schemas.openxmlformats.org/wordprocessingml/2006/main" xmlns:w14="http://schemas.microsoft.com/office/word/2010/wordml" xmlns:w15="http://schemas.microsoft.com/office/word/2012/wordml" xmlns:wpg="http://schemas.microsoft.com/office/word/2010/wordprocessingGroup" xmlns:wpi="http://schemas.microsoft.com/office/word/2010/wordprocessingInk" xmlns:wne="http://schemas.microsoft.com/office/word/2006/wordml" xmlns:wps="http://schemas.microsoft.com/office/word/2010/wordprocessingShape" mc:Ignorable="w14 w15 wp14">
+  <w:sdt>
+    <w:sdtPr>
+      <w:id w:val="539330615"/>
+      <w:docPartObj>
+        <w:docPartGallery w:val="Page Numbers (Bottom of Page)"/>
+        <w:docPartUnique/>
+      </w:docPartObj>
+    </w:sdtPr>
+    <w:sdtContent>
+      <w:p>
+        <w:pPr>
+          <w:pStyle w:val="Pieddepage"/>
+          <w:jc w:val="right"/>
+        </w:pPr>
+        <w:r>
+          <w:fldChar w:fldCharType="begin"/>
+        </w:r>
+        <w:r>
+          <w:instrText>PAGE   \* MERGEFORMAT</w:instrText>
+        </w:r>
+        <w:r>
+          <w:fldChar w:fldCharType="separate"/>
+        </w:r>
+        <w:r>
+          <w:rPr>
+            <w:noProof/>
+          </w:rPr>
+          <w:t>4</w:t>
+        </w:r>
+        <w:r>
+          <w:fldChar w:fldCharType="end"/>
+        </w:r>
+      </w:p>
+    </w:sdtContent>
+  </w:sdt>
   <w:p>
     <w:pPr>
-      <w:pStyle w:val="Header"/>
+      <w:pStyle w:val="Pieddepage"/>
+    </w:pPr>
+  </w:p>
+</w:ftr>
+</file>
+
+<file path=word/footnotes.xml><?xml version="1.0" encoding="utf-8"?>
+<w:footnotes xmlns:wpc="http://schemas.microsoft.com/office/word/2010/wordprocessingCanvas" xmlns:mc="http://schemas.openxmlformats.org/markup-compatibility/2006" xmlns:o="urn:schemas-microsoft-com:office:office" xmlns:r="http://schemas.openxmlformats.org/officeDocument/2006/relationships" xmlns:m="http://schemas.openxmlformats.org/officeDocument/2006/math" xmlns:v="urn:schemas-microsoft-com:vml" xmlns:wp14="http://schemas.microsoft.com/office/word/2010/wordprocessingDrawing" xmlns:wp="http://schemas.openxmlformats.org/drawingml/2006/wordprocessingDrawing" xmlns:w10="urn:schemas-microsoft-com:office:word" xmlns:w="http://schemas.openxmlformats.org/wordprocessingml/2006/main" xmlns:w14="http://schemas.microsoft.com/office/word/2010/wordml" xmlns:w15="http://schemas.microsoft.com/office/word/2012/wordml" xmlns:wpg="http://schemas.microsoft.com/office/word/2010/wordprocessingGroup" xmlns:wpi="http://schemas.microsoft.com/office/word/2010/wordprocessingInk" xmlns:wne="http://schemas.microsoft.com/office/word/2006/wordml" xmlns:wps="http://schemas.microsoft.com/office/word/2010/wordprocessingShape" mc:Ignorable="w14 w15 wp14">
+  <w:footnote w:type="separator" w:id="-1">
+    <w:p>
+      <w:pPr>
+        <w:spacing w:after="0" w:line="240" w:lineRule="auto"/>
+      </w:pPr>
+      <w:r>
+        <w:separator/>
+      </w:r>
+    </w:p>
+  </w:footnote>
+  <w:footnote w:type="continuationSeparator" w:id="0">
+    <w:p>
+      <w:pPr>
+        <w:spacing w:after="0" w:line="240" w:lineRule="auto"/>
+      </w:pPr>
+      <w:r>
+        <w:continuationSeparator/>
+      </w:r>
+    </w:p>
+  </w:footnote>
+</w:footnotes>
+</file>
+
+<file path=word/header1.xml><?xml version="1.0" encoding="utf-8"?>
+<w:hdr xmlns:wpc="http://schemas.microsoft.com/office/word/2010/wordprocessingCanvas" xmlns:mc="http://schemas.openxmlformats.org/markup-compatibility/2006" xmlns:o="urn:schemas-microsoft-com:office:office" xmlns:r="http://schemas.openxmlformats.org/officeDocument/2006/relationships" xmlns:m="http://schemas.openxmlformats.org/officeDocument/2006/math" xmlns:v="urn:schemas-microsoft-com:vml" xmlns:wp14="http://schemas.microsoft.com/office/word/2010/wordprocessingDrawing" xmlns:wp="http://schemas.openxmlformats.org/drawingml/2006/wordprocessingDrawing" xmlns:w10="urn:schemas-microsoft-com:office:word" xmlns:w="http://schemas.openxmlformats.org/wordprocessingml/2006/main" xmlns:w14="http://schemas.microsoft.com/office/word/2010/wordml" xmlns:w15="http://schemas.microsoft.com/office/word/2012/wordml" xmlns:wpg="http://schemas.microsoft.com/office/word/2010/wordprocessingGroup" xmlns:wpi="http://schemas.microsoft.com/office/word/2010/wordprocessingInk" xmlns:wne="http://schemas.microsoft.com/office/word/2006/wordml" xmlns:wps="http://schemas.microsoft.com/office/word/2010/wordprocessingShape" mc:Ignorable="w14 w15 wp14">
+  <w:p>
+    <w:pPr>
+      <w:pStyle w:val="En-tte"/>
       <w:rPr>
-        <w:color w:val="AEAAAA" w:themeColor="background2" w:themeShade="bf"/>
+        <w:color w:val="AEAAAA" w:themeColor="background2" w:themeShade="BF"/>
       </w:rPr>
     </w:pPr>
     <w:r>
       <w:rPr>
-        <w:color w:val="AEAAAA" w:themeColor="background2" w:themeShade="bf"/>
+        <w:color w:val="AEAAAA" w:themeColor="background2" w:themeShade="BF"/>
       </w:rPr>
-      <w:t>Martin Schneider – Océane Bordeau</w:t>
+      <w:t xml:space="preserve">Martin </w:t>
+    </w:r>
+    <w:r>
+      <w:rPr>
+        <w:color w:val="AEAAAA" w:themeColor="background2" w:themeShade="BF"/>
+      </w:rPr>
+      <w:t xml:space="preserve">Schneider – Océane </w:t>
+    </w:r>
+    <w:proofErr w:type="spellStart"/>
+    <w:r>
+      <w:rPr>
+        <w:color w:val="AEAAAA" w:themeColor="background2" w:themeShade="BF"/>
+      </w:rPr>
+      <w:t>Bordeau</w:t>
+    </w:r>
+    <w:proofErr w:type="spellEnd"/>
+    <w:r>
+      <w:rPr>
+        <w:color w:val="AEAAAA" w:themeColor="background2" w:themeShade="BF"/>
+      </w:rPr>
       <w:tab/>
+    </w:r>
+    <w:r>
+      <w:rPr>
+        <w:color w:val="AEAAAA" w:themeColor="background2" w:themeShade="BF"/>
+      </w:rPr>
       <w:tab/>
       <w:t>A21 – SR01</w:t>
     </w:r>
@@ -561,8 +1172,11 @@
 </file>
 
 <file path=word/numbering.xml><?xml version="1.0" encoding="utf-8"?>
-<w:numbering xmlns:w="http://schemas.openxmlformats.org/wordprocessingml/2006/main" xmlns:o="urn:schemas-microsoft-com:office:office" xmlns:r="http://schemas.openxmlformats.org/officeDocument/2006/relationships" xmlns:v="urn:schemas-microsoft-com:vml">
-  <w:abstractNum w:abstractNumId="1">
+<w:numbering xmlns:wpc="http://schemas.microsoft.com/office/word/2010/wordprocessingCanvas" xmlns:mc="http://schemas.openxmlformats.org/markup-compatibility/2006" xmlns:o="urn:schemas-microsoft-com:office:office" xmlns:r="http://schemas.openxmlformats.org/officeDocument/2006/relationships" xmlns:m="http://schemas.openxmlformats.org/officeDocument/2006/math" xmlns:v="urn:schemas-microsoft-com:vml" xmlns:wp14="http://schemas.microsoft.com/office/word/2010/wordprocessingDrawing" xmlns:wp="http://schemas.openxmlformats.org/drawingml/2006/wordprocessingDrawing" xmlns:w10="urn:schemas-microsoft-com:office:word" xmlns:w="http://schemas.openxmlformats.org/wordprocessingml/2006/main" xmlns:w14="http://schemas.microsoft.com/office/word/2010/wordml" xmlns:w15="http://schemas.microsoft.com/office/word/2012/wordml" xmlns:wpg="http://schemas.microsoft.com/office/word/2010/wordprocessingGroup" xmlns:wpi="http://schemas.microsoft.com/office/word/2010/wordprocessingInk" xmlns:wne="http://schemas.microsoft.com/office/word/2006/wordml" xmlns:wps="http://schemas.microsoft.com/office/word/2010/wordprocessingShape" mc:Ignorable="w14 w15 wp14">
+  <w:abstractNum w:abstractNumId="0">
+    <w:nsid w:val="19A744D8"/>
+    <w:multiLevelType w:val="multilevel"/>
+    <w:tmpl w:val="ACFE27A6"/>
     <w:lvl w:ilvl="0">
       <w:start w:val="1"/>
       <w:numFmt w:val="bullet"/>
@@ -699,7 +1313,10 @@
       </w:rPr>
     </w:lvl>
   </w:abstractNum>
-  <w:abstractNum w:abstractNumId="2">
+  <w:abstractNum w:abstractNumId="1">
+    <w:nsid w:val="47C76958"/>
+    <w:multiLevelType w:val="multilevel"/>
+    <w:tmpl w:val="4B9AB3D8"/>
     <w:lvl w:ilvl="0">
       <w:start w:val="1"/>
       <w:numFmt w:val="none"/>
@@ -710,7 +1327,7 @@
         <w:tabs>
           <w:tab w:val="num" w:pos="0"/>
         </w:tabs>
-        <w:ind w:left="0" w:hanging="0"/>
+        <w:ind w:left="0" w:firstLine="0"/>
       </w:pPr>
     </w:lvl>
     <w:lvl w:ilvl="1">
@@ -723,7 +1340,7 @@
         <w:tabs>
           <w:tab w:val="num" w:pos="0"/>
         </w:tabs>
-        <w:ind w:left="0" w:hanging="0"/>
+        <w:ind w:left="0" w:firstLine="0"/>
       </w:pPr>
     </w:lvl>
     <w:lvl w:ilvl="2">
@@ -736,7 +1353,7 @@
         <w:tabs>
           <w:tab w:val="num" w:pos="0"/>
         </w:tabs>
-        <w:ind w:left="0" w:hanging="0"/>
+        <w:ind w:left="0" w:firstLine="0"/>
       </w:pPr>
     </w:lvl>
     <w:lvl w:ilvl="3">
@@ -749,7 +1366,7 @@
         <w:tabs>
           <w:tab w:val="num" w:pos="0"/>
         </w:tabs>
-        <w:ind w:left="0" w:hanging="0"/>
+        <w:ind w:left="0" w:firstLine="0"/>
       </w:pPr>
     </w:lvl>
     <w:lvl w:ilvl="4">
@@ -762,7 +1379,7 @@
         <w:tabs>
           <w:tab w:val="num" w:pos="0"/>
         </w:tabs>
-        <w:ind w:left="0" w:hanging="0"/>
+        <w:ind w:left="0" w:firstLine="0"/>
       </w:pPr>
     </w:lvl>
     <w:lvl w:ilvl="5">
@@ -775,7 +1392,7 @@
         <w:tabs>
           <w:tab w:val="num" w:pos="0"/>
         </w:tabs>
-        <w:ind w:left="0" w:hanging="0"/>
+        <w:ind w:left="0" w:firstLine="0"/>
       </w:pPr>
     </w:lvl>
     <w:lvl w:ilvl="6">
@@ -788,7 +1405,7 @@
         <w:tabs>
           <w:tab w:val="num" w:pos="0"/>
         </w:tabs>
-        <w:ind w:left="0" w:hanging="0"/>
+        <w:ind w:left="0" w:firstLine="0"/>
       </w:pPr>
     </w:lvl>
     <w:lvl w:ilvl="7">
@@ -801,7 +1418,7 @@
         <w:tabs>
           <w:tab w:val="num" w:pos="0"/>
         </w:tabs>
-        <w:ind w:left="0" w:hanging="0"/>
+        <w:ind w:left="0" w:firstLine="0"/>
       </w:pPr>
     </w:lvl>
     <w:lvl w:ilvl="8">
@@ -814,25 +1431,25 @@
         <w:tabs>
           <w:tab w:val="num" w:pos="0"/>
         </w:tabs>
-        <w:ind w:left="0" w:hanging="0"/>
+        <w:ind w:left="0" w:firstLine="0"/>
       </w:pPr>
     </w:lvl>
   </w:abstractNum>
   <w:num w:numId="1">
-    <w:abstractNumId w:val="1"/>
+    <w:abstractNumId w:val="0"/>
   </w:num>
   <w:num w:numId="2">
-    <w:abstractNumId w:val="2"/>
+    <w:abstractNumId w:val="1"/>
   </w:num>
 </w:numbering>
 </file>
 
 <file path=word/styles.xml><?xml version="1.0" encoding="utf-8"?>
-<w:styles xmlns:w="http://schemas.openxmlformats.org/wordprocessingml/2006/main" xmlns:w14="http://schemas.microsoft.com/office/word/2010/wordml" xmlns:mc="http://schemas.openxmlformats.org/markup-compatibility/2006" mc:Ignorable="w14">
+<w:styles xmlns:mc="http://schemas.openxmlformats.org/markup-compatibility/2006" xmlns:r="http://schemas.openxmlformats.org/officeDocument/2006/relationships" xmlns:w="http://schemas.openxmlformats.org/wordprocessingml/2006/main" xmlns:w14="http://schemas.microsoft.com/office/word/2010/wordml" xmlns:w15="http://schemas.microsoft.com/office/word/2012/wordml" mc:Ignorable="w14 w15">
   <w:docDefaults>
     <w:rPrDefault>
       <w:rPr>
-        <w:rFonts w:ascii="Calibri" w:hAnsi="Calibri" w:eastAsia="Calibri" w:cs="" w:asciiTheme="minorHAnsi" w:cstheme="minorBidi" w:eastAsiaTheme="minorHAnsi" w:hAnsiTheme="minorHAnsi"/>
+        <w:rFonts w:asciiTheme="minorHAnsi" w:eastAsiaTheme="minorHAnsi" w:hAnsiTheme="minorHAnsi" w:cstheme="minorBidi"/>
         <w:sz w:val="22"/>
         <w:szCs w:val="22"/>
         <w:lang w:val="fr-FR" w:eastAsia="en-US" w:bidi="ar-SA"/>
@@ -840,21 +1457,21 @@
     </w:rPrDefault>
     <w:pPrDefault>
       <w:pPr>
-        <w:suppressAutoHyphens w:val="true"/>
+        <w:suppressAutoHyphens/>
       </w:pPr>
     </w:pPrDefault>
   </w:docDefaults>
   <w:latentStyles w:defLockedState="0" w:defUIPriority="99" w:defSemiHidden="0" w:defUnhideWhenUsed="0" w:defQFormat="0" w:count="371">
     <w:lsdException w:name="Normal" w:uiPriority="0" w:qFormat="1"/>
     <w:lsdException w:name="heading 1" w:uiPriority="9" w:qFormat="1"/>
-    <w:lsdException w:name="heading 2" w:uiPriority="9" w:semiHidden="1" w:unhideWhenUsed="1" w:qFormat="1"/>
-    <w:lsdException w:name="heading 3" w:uiPriority="9" w:semiHidden="1" w:unhideWhenUsed="1" w:qFormat="1"/>
-    <w:lsdException w:name="heading 4" w:uiPriority="9" w:semiHidden="1" w:unhideWhenUsed="1" w:qFormat="1"/>
-    <w:lsdException w:name="heading 5" w:uiPriority="9" w:semiHidden="1" w:unhideWhenUsed="1" w:qFormat="1"/>
-    <w:lsdException w:name="heading 6" w:uiPriority="9" w:semiHidden="1" w:unhideWhenUsed="1" w:qFormat="1"/>
-    <w:lsdException w:name="heading 7" w:uiPriority="9" w:semiHidden="1" w:unhideWhenUsed="1" w:qFormat="1"/>
-    <w:lsdException w:name="heading 8" w:uiPriority="9" w:semiHidden="1" w:unhideWhenUsed="1" w:qFormat="1"/>
-    <w:lsdException w:name="heading 9" w:uiPriority="9" w:semiHidden="1" w:unhideWhenUsed="1" w:qFormat="1"/>
+    <w:lsdException w:name="heading 2" w:semiHidden="1" w:uiPriority="9" w:unhideWhenUsed="1" w:qFormat="1"/>
+    <w:lsdException w:name="heading 3" w:semiHidden="1" w:uiPriority="9" w:unhideWhenUsed="1" w:qFormat="1"/>
+    <w:lsdException w:name="heading 4" w:semiHidden="1" w:uiPriority="9" w:unhideWhenUsed="1" w:qFormat="1"/>
+    <w:lsdException w:name="heading 5" w:semiHidden="1" w:uiPriority="9" w:unhideWhenUsed="1" w:qFormat="1"/>
+    <w:lsdException w:name="heading 6" w:semiHidden="1" w:uiPriority="9" w:unhideWhenUsed="1" w:qFormat="1"/>
+    <w:lsdException w:name="heading 7" w:semiHidden="1" w:uiPriority="9" w:unhideWhenUsed="1" w:qFormat="1"/>
+    <w:lsdException w:name="heading 8" w:semiHidden="1" w:uiPriority="9" w:unhideWhenUsed="1" w:qFormat="1"/>
+    <w:lsdException w:name="heading 9" w:semiHidden="1" w:uiPriority="9" w:unhideWhenUsed="1" w:qFormat="1"/>
     <w:lsdException w:name="index 1" w:semiHidden="1" w:unhideWhenUsed="1"/>
     <w:lsdException w:name="index 2" w:semiHidden="1" w:unhideWhenUsed="1"/>
     <w:lsdException w:name="index 3" w:semiHidden="1" w:unhideWhenUsed="1"/>
@@ -864,22 +1481,22 @@
     <w:lsdException w:name="index 7" w:semiHidden="1" w:unhideWhenUsed="1"/>
     <w:lsdException w:name="index 8" w:semiHidden="1" w:unhideWhenUsed="1"/>
     <w:lsdException w:name="index 9" w:semiHidden="1" w:unhideWhenUsed="1"/>
-    <w:lsdException w:name="toc 1" w:uiPriority="39" w:semiHidden="1" w:unhideWhenUsed="1"/>
-    <w:lsdException w:name="toc 2" w:uiPriority="39" w:semiHidden="1" w:unhideWhenUsed="1"/>
-    <w:lsdException w:name="toc 3" w:uiPriority="39" w:semiHidden="1" w:unhideWhenUsed="1"/>
-    <w:lsdException w:name="toc 4" w:uiPriority="39" w:semiHidden="1" w:unhideWhenUsed="1"/>
-    <w:lsdException w:name="toc 5" w:uiPriority="39" w:semiHidden="1" w:unhideWhenUsed="1"/>
-    <w:lsdException w:name="toc 6" w:uiPriority="39" w:semiHidden="1" w:unhideWhenUsed="1"/>
-    <w:lsdException w:name="toc 7" w:uiPriority="39" w:semiHidden="1" w:unhideWhenUsed="1"/>
-    <w:lsdException w:name="toc 8" w:uiPriority="39" w:semiHidden="1" w:unhideWhenUsed="1"/>
-    <w:lsdException w:name="toc 9" w:uiPriority="39" w:semiHidden="1" w:unhideWhenUsed="1"/>
+    <w:lsdException w:name="toc 1" w:semiHidden="1" w:uiPriority="39" w:unhideWhenUsed="1"/>
+    <w:lsdException w:name="toc 2" w:semiHidden="1" w:uiPriority="39" w:unhideWhenUsed="1"/>
+    <w:lsdException w:name="toc 3" w:semiHidden="1" w:uiPriority="39" w:unhideWhenUsed="1"/>
+    <w:lsdException w:name="toc 4" w:semiHidden="1" w:uiPriority="39" w:unhideWhenUsed="1"/>
+    <w:lsdException w:name="toc 5" w:semiHidden="1" w:uiPriority="39" w:unhideWhenUsed="1"/>
+    <w:lsdException w:name="toc 6" w:semiHidden="1" w:uiPriority="39" w:unhideWhenUsed="1"/>
+    <w:lsdException w:name="toc 7" w:semiHidden="1" w:uiPriority="39" w:unhideWhenUsed="1"/>
+    <w:lsdException w:name="toc 8" w:semiHidden="1" w:uiPriority="39" w:unhideWhenUsed="1"/>
+    <w:lsdException w:name="toc 9" w:semiHidden="1" w:uiPriority="39" w:unhideWhenUsed="1"/>
     <w:lsdException w:name="Normal Indent" w:semiHidden="1" w:unhideWhenUsed="1"/>
     <w:lsdException w:name="footnote text" w:semiHidden="1" w:unhideWhenUsed="1"/>
     <w:lsdException w:name="annotation text" w:semiHidden="1" w:unhideWhenUsed="1"/>
     <w:lsdException w:name="header" w:semiHidden="1" w:unhideWhenUsed="1"/>
     <w:lsdException w:name="footer" w:semiHidden="1" w:unhideWhenUsed="1"/>
     <w:lsdException w:name="index heading" w:semiHidden="1" w:unhideWhenUsed="1"/>
-    <w:lsdException w:name="caption" w:uiPriority="35" w:semiHidden="1" w:unhideWhenUsed="1" w:qFormat="1"/>
+    <w:lsdException w:name="caption" w:semiHidden="1" w:uiPriority="35" w:unhideWhenUsed="1" w:qFormat="1"/>
     <w:lsdException w:name="table of figures" w:semiHidden="1" w:unhideWhenUsed="1"/>
     <w:lsdException w:name="envelope address" w:semiHidden="1" w:unhideWhenUsed="1"/>
     <w:lsdException w:name="envelope return" w:semiHidden="1" w:unhideWhenUsed="1"/>
@@ -910,7 +1527,7 @@
     <w:lsdException w:name="Title" w:uiPriority="10" w:qFormat="1"/>
     <w:lsdException w:name="Closing" w:semiHidden="1" w:unhideWhenUsed="1"/>
     <w:lsdException w:name="Signature" w:semiHidden="1" w:unhideWhenUsed="1"/>
-    <w:lsdException w:name="Default Paragraph Font" w:uiPriority="1" w:semiHidden="1" w:unhideWhenUsed="1"/>
+    <w:lsdException w:name="Default Paragraph Font" w:semiHidden="1" w:uiPriority="1" w:unhideWhenUsed="1"/>
     <w:lsdException w:name="Body Text" w:semiHidden="1" w:unhideWhenUsed="1"/>
     <w:lsdException w:name="Body Text Indent" w:semiHidden="1" w:unhideWhenUsed="1"/>
     <w:lsdException w:name="List Continue" w:semiHidden="1" w:unhideWhenUsed="1"/>
@@ -1110,8 +1727,8 @@
     <w:lsdException w:name="Subtle Reference" w:uiPriority="31" w:qFormat="1"/>
     <w:lsdException w:name="Intense Reference" w:uiPriority="32" w:qFormat="1"/>
     <w:lsdException w:name="Book Title" w:uiPriority="33" w:qFormat="1"/>
-    <w:lsdException w:name="Bibliography" w:uiPriority="37" w:semiHidden="1" w:unhideWhenUsed="1"/>
-    <w:lsdException w:name="TOC Heading" w:uiPriority="39" w:semiHidden="1" w:unhideWhenUsed="1" w:qFormat="1"/>
+    <w:lsdException w:name="Bibliography" w:semiHidden="1" w:uiPriority="37" w:unhideWhenUsed="1"/>
+    <w:lsdException w:name="TOC Heading" w:semiHidden="1" w:uiPriority="39" w:unhideWhenUsed="1" w:qFormat="1"/>
     <w:lsdException w:name="Plain Table 1" w:uiPriority="41"/>
     <w:lsdException w:name="Plain Table 2" w:uiPriority="42"/>
     <w:lsdException w:name="Plain Table 3" w:uiPriority="43"/>
@@ -1217,219 +1834,199 @@
     <w:lsdException w:name="List Table 6 Colorful Accent 6" w:uiPriority="51"/>
     <w:lsdException w:name="List Table 7 Colorful Accent 6" w:uiPriority="52"/>
   </w:latentStyles>
-  <w:style w:type="paragraph" w:styleId="Normal" w:default="1">
+  <w:style w:type="paragraph" w:default="1" w:styleId="Normal">
     <w:name w:val="Normal"/>
     <w:qFormat/>
-    <w:rsid w:val="003b7964"/>
+    <w:rsid w:val="003B7964"/>
     <w:pPr>
-      <w:widowControl/>
-      <w:suppressAutoHyphens w:val="true"/>
-      <w:bidi w:val="0"/>
-      <w:spacing w:lineRule="auto" w:line="259" w:before="0" w:after="160"/>
+      <w:spacing w:after="160" w:line="259" w:lineRule="auto"/>
       <w:jc w:val="both"/>
     </w:pPr>
     <w:rPr>
-      <w:rFonts w:ascii="Calibri" w:hAnsi="Calibri" w:eastAsia="Calibri" w:cs="Calibri" w:cstheme="minorHAnsi"/>
-      <w:color w:val="auto"/>
-      <w:kern w:val="0"/>
-      <w:sz w:val="22"/>
-      <w:szCs w:val="22"/>
-      <w:lang w:val="fr-FR" w:eastAsia="en-US" w:bidi="ar-SA"/>
+      <w:rFonts w:ascii="Calibri" w:eastAsia="Calibri" w:hAnsi="Calibri" w:cstheme="minorHAnsi"/>
     </w:rPr>
   </w:style>
-  <w:style w:type="paragraph" w:styleId="Heading1">
-    <w:name w:val="Heading 1"/>
+  <w:style w:type="paragraph" w:styleId="Titre1">
+    <w:name w:val="heading 1"/>
     <w:basedOn w:val="Normal"/>
     <w:next w:val="Normal"/>
     <w:link w:val="Titre1Car"/>
     <w:uiPriority w:val="9"/>
     <w:qFormat/>
-    <w:rsid w:val="00c70119"/>
+    <w:rsid w:val="00C70119"/>
     <w:pPr>
-      <w:keepNext w:val="true"/>
+      <w:keepNext/>
       <w:keepLines/>
       <w:spacing w:before="240" w:after="0"/>
       <w:outlineLvl w:val="0"/>
     </w:pPr>
     <w:rPr>
-      <w:rFonts w:ascii="Calibri Light" w:hAnsi="Calibri Light" w:eastAsia="" w:cs="" w:asciiTheme="majorHAnsi" w:cstheme="majorBidi" w:eastAsiaTheme="majorEastAsia" w:hAnsiTheme="majorHAnsi"/>
-      <w:color w:val="2E74B5" w:themeColor="accent1" w:themeShade="bf"/>
+      <w:rFonts w:asciiTheme="majorHAnsi" w:eastAsiaTheme="majorEastAsia" w:hAnsiTheme="majorHAnsi" w:cstheme="majorBidi"/>
+      <w:color w:val="2E74B5" w:themeColor="accent1" w:themeShade="BF"/>
       <w:sz w:val="32"/>
       <w:szCs w:val="32"/>
     </w:rPr>
   </w:style>
-  <w:style w:type="paragraph" w:styleId="Heading2">
-    <w:name w:val="Heading 2"/>
+  <w:style w:type="paragraph" w:styleId="Titre2">
+    <w:name w:val="heading 2"/>
     <w:basedOn w:val="Normal"/>
     <w:next w:val="Normal"/>
     <w:link w:val="Titre2Car"/>
     <w:uiPriority w:val="9"/>
     <w:unhideWhenUsed/>
     <w:qFormat/>
-    <w:rsid w:val="003b7964"/>
+    <w:rsid w:val="003B7964"/>
     <w:pPr>
-      <w:keepNext w:val="true"/>
+      <w:keepNext/>
       <w:keepLines/>
       <w:spacing w:before="40" w:after="0"/>
       <w:outlineLvl w:val="1"/>
     </w:pPr>
     <w:rPr>
-      <w:rFonts w:ascii="Calibri Light" w:hAnsi="Calibri Light" w:eastAsia="" w:cs="" w:asciiTheme="majorHAnsi" w:cstheme="majorBidi" w:eastAsiaTheme="majorEastAsia" w:hAnsiTheme="majorHAnsi"/>
-      <w:color w:val="2E74B5" w:themeColor="accent1" w:themeShade="bf"/>
+      <w:rFonts w:asciiTheme="majorHAnsi" w:eastAsiaTheme="majorEastAsia" w:hAnsiTheme="majorHAnsi" w:cstheme="majorBidi"/>
+      <w:color w:val="2E74B5" w:themeColor="accent1" w:themeShade="BF"/>
       <w:sz w:val="26"/>
       <w:szCs w:val="26"/>
     </w:rPr>
   </w:style>
-  <w:style w:type="paragraph" w:styleId="Heading3">
-    <w:name w:val="Heading 3"/>
+  <w:style w:type="paragraph" w:styleId="Titre3">
+    <w:name w:val="heading 3"/>
     <w:basedOn w:val="Normal"/>
     <w:next w:val="Normal"/>
     <w:link w:val="Titre3Car"/>
     <w:uiPriority w:val="9"/>
     <w:unhideWhenUsed/>
     <w:qFormat/>
-    <w:rsid w:val="00131d5d"/>
+    <w:rsid w:val="00131D5D"/>
     <w:pPr>
-      <w:keepNext w:val="true"/>
+      <w:keepNext/>
       <w:keepLines/>
       <w:spacing w:before="40" w:after="0"/>
       <w:outlineLvl w:val="2"/>
     </w:pPr>
     <w:rPr>
-      <w:rFonts w:ascii="Calibri Light" w:hAnsi="Calibri Light" w:eastAsia="" w:cs="" w:asciiTheme="majorHAnsi" w:cstheme="majorBidi" w:eastAsiaTheme="majorEastAsia" w:hAnsiTheme="majorHAnsi"/>
+      <w:rFonts w:asciiTheme="majorHAnsi" w:eastAsiaTheme="majorEastAsia" w:hAnsiTheme="majorHAnsi" w:cstheme="majorBidi"/>
       <w:b/>
-      <w:color w:val="1F4D78" w:themeColor="accent1" w:themeShade="7f"/>
+      <w:color w:val="1F4D78" w:themeColor="accent1" w:themeShade="7F"/>
       <w:sz w:val="24"/>
       <w:szCs w:val="24"/>
     </w:rPr>
   </w:style>
-  <w:style w:type="character" w:styleId="DefaultParagraphFont" w:default="1">
+  <w:style w:type="character" w:default="1" w:styleId="Policepardfaut">
     <w:name w:val="Default Paragraph Font"/>
     <w:uiPriority w:val="1"/>
     <w:semiHidden/>
     <w:unhideWhenUsed/>
-    <w:qFormat/>
-    <w:rPr/>
   </w:style>
-  <w:style w:type="character" w:styleId="Titre1Car" w:customStyle="1">
+  <w:style w:type="table" w:default="1" w:styleId="TableauNormal">
+    <w:name w:val="Normal Table"/>
+    <w:uiPriority w:val="99"/>
+    <w:semiHidden/>
+    <w:unhideWhenUsed/>
+    <w:tblPr>
+      <w:tblInd w:w="0" w:type="dxa"/>
+      <w:tblCellMar>
+        <w:top w:w="0" w:type="dxa"/>
+        <w:left w:w="108" w:type="dxa"/>
+        <w:bottom w:w="0" w:type="dxa"/>
+        <w:right w:w="108" w:type="dxa"/>
+      </w:tblCellMar>
+    </w:tblPr>
+  </w:style>
+  <w:style w:type="numbering" w:default="1" w:styleId="Aucuneliste">
+    <w:name w:val="No List"/>
+    <w:uiPriority w:val="99"/>
+    <w:semiHidden/>
+    <w:unhideWhenUsed/>
+  </w:style>
+  <w:style w:type="character" w:customStyle="1" w:styleId="Titre1Car">
     <w:name w:val="Titre 1 Car"/>
-    <w:basedOn w:val="DefaultParagraphFont"/>
+    <w:basedOn w:val="Policepardfaut"/>
     <w:link w:val="Titre1"/>
     <w:uiPriority w:val="9"/>
     <w:qFormat/>
-    <w:rsid w:val="00c70119"/>
+    <w:rsid w:val="00C70119"/>
     <w:rPr>
-      <w:rFonts w:ascii="Calibri Light" w:hAnsi="Calibri Light" w:eastAsia="" w:cs="" w:asciiTheme="majorHAnsi" w:cstheme="majorBidi" w:eastAsiaTheme="majorEastAsia" w:hAnsiTheme="majorHAnsi"/>
-      <w:color w:val="2E74B5" w:themeColor="accent1" w:themeShade="bf"/>
+      <w:rFonts w:asciiTheme="majorHAnsi" w:eastAsiaTheme="majorEastAsia" w:hAnsiTheme="majorHAnsi" w:cstheme="majorBidi"/>
+      <w:color w:val="2E74B5" w:themeColor="accent1" w:themeShade="BF"/>
       <w:sz w:val="32"/>
       <w:szCs w:val="32"/>
     </w:rPr>
   </w:style>
-  <w:style w:type="character" w:styleId="EntteCar" w:customStyle="1">
+  <w:style w:type="character" w:customStyle="1" w:styleId="En-tteCar">
     <w:name w:val="En-tête Car"/>
-    <w:basedOn w:val="DefaultParagraphFont"/>
+    <w:basedOn w:val="Policepardfaut"/>
     <w:uiPriority w:val="99"/>
     <w:qFormat/>
-    <w:rsid w:val="00c70119"/>
-    <w:rPr/>
+    <w:rsid w:val="00C70119"/>
   </w:style>
-  <w:style w:type="character" w:styleId="PieddepageCar" w:customStyle="1">
+  <w:style w:type="character" w:customStyle="1" w:styleId="PieddepageCar">
     <w:name w:val="Pied de page Car"/>
-    <w:basedOn w:val="DefaultParagraphFont"/>
+    <w:basedOn w:val="Policepardfaut"/>
     <w:link w:val="Pieddepage"/>
     <w:uiPriority w:val="99"/>
     <w:qFormat/>
-    <w:rsid w:val="00c70119"/>
-    <w:rPr/>
+    <w:rsid w:val="00C70119"/>
   </w:style>
-  <w:style w:type="character" w:styleId="Titre2Car" w:customStyle="1">
+  <w:style w:type="character" w:customStyle="1" w:styleId="Titre2Car">
     <w:name w:val="Titre 2 Car"/>
-    <w:basedOn w:val="DefaultParagraphFont"/>
+    <w:basedOn w:val="Policepardfaut"/>
     <w:link w:val="Titre2"/>
     <w:uiPriority w:val="9"/>
     <w:qFormat/>
-    <w:rsid w:val="003b7964"/>
+    <w:rsid w:val="003B7964"/>
     <w:rPr>
-      <w:rFonts w:ascii="Calibri Light" w:hAnsi="Calibri Light" w:eastAsia="" w:cs="" w:asciiTheme="majorHAnsi" w:cstheme="majorBidi" w:eastAsiaTheme="majorEastAsia" w:hAnsiTheme="majorHAnsi"/>
-      <w:color w:val="2E74B5" w:themeColor="accent1" w:themeShade="bf"/>
+      <w:rFonts w:asciiTheme="majorHAnsi" w:eastAsiaTheme="majorEastAsia" w:hAnsiTheme="majorHAnsi" w:cstheme="majorBidi"/>
+      <w:color w:val="2E74B5" w:themeColor="accent1" w:themeShade="BF"/>
       <w:sz w:val="26"/>
       <w:szCs w:val="26"/>
     </w:rPr>
   </w:style>
-  <w:style w:type="character" w:styleId="Titre3Car" w:customStyle="1">
+  <w:style w:type="character" w:customStyle="1" w:styleId="Titre3Car">
     <w:name w:val="Titre 3 Car"/>
-    <w:basedOn w:val="DefaultParagraphFont"/>
+    <w:basedOn w:val="Policepardfaut"/>
     <w:link w:val="Titre3"/>
     <w:uiPriority w:val="9"/>
     <w:qFormat/>
-    <w:rsid w:val="00131d5d"/>
+    <w:rsid w:val="00131D5D"/>
     <w:rPr>
-      <w:rFonts w:ascii="Calibri Light" w:hAnsi="Calibri Light" w:eastAsia="" w:cs="" w:asciiTheme="majorHAnsi" w:cstheme="majorBidi" w:eastAsiaTheme="majorEastAsia" w:hAnsiTheme="majorHAnsi"/>
+      <w:rFonts w:asciiTheme="majorHAnsi" w:eastAsiaTheme="majorEastAsia" w:hAnsiTheme="majorHAnsi" w:cstheme="majorBidi"/>
       <w:b/>
-      <w:color w:val="1F4D78" w:themeColor="accent1" w:themeShade="7f"/>
+      <w:color w:val="1F4D78" w:themeColor="accent1" w:themeShade="7F"/>
       <w:sz w:val="24"/>
       <w:szCs w:val="24"/>
     </w:rPr>
   </w:style>
-  <w:style w:type="paragraph" w:styleId="Heading" w:customStyle="1">
+  <w:style w:type="paragraph" w:customStyle="1" w:styleId="Heading">
     <w:name w:val="Heading"/>
     <w:basedOn w:val="Normal"/>
-    <w:next w:val="TextBody"/>
+    <w:next w:val="Corpsdetexte"/>
     <w:qFormat/>
     <w:pPr>
-      <w:keepNext w:val="true"/>
+      <w:keepNext/>
       <w:spacing w:before="240" w:after="120"/>
     </w:pPr>
     <w:rPr>
-      <w:rFonts w:ascii="Liberation Sans" w:hAnsi="Liberation Sans" w:eastAsia="Noto Sans CJK SC" w:cs="Lohit Devanagari"/>
+      <w:rFonts w:ascii="Liberation Sans" w:eastAsia="Noto Sans CJK SC" w:hAnsi="Liberation Sans" w:cs="Lohit Devanagari"/>
       <w:sz w:val="28"/>
       <w:szCs w:val="28"/>
     </w:rPr>
   </w:style>
-  <w:style w:type="paragraph" w:styleId="TextBody">
+  <w:style w:type="paragraph" w:styleId="Corpsdetexte">
     <w:name w:val="Body Text"/>
     <w:basedOn w:val="Normal"/>
     <w:pPr>
-      <w:spacing w:lineRule="auto" w:line="276" w:before="0" w:after="140"/>
+      <w:spacing w:after="140" w:line="276" w:lineRule="auto"/>
     </w:pPr>
-    <w:rPr/>
   </w:style>
-  <w:style w:type="paragraph" w:styleId="List">
+  <w:style w:type="paragraph" w:styleId="Liste">
     <w:name w:val="List"/>
-    <w:basedOn w:val="TextBody"/>
-    <w:pPr/>
+    <w:basedOn w:val="Corpsdetexte"/>
     <w:rPr>
       <w:rFonts w:cs="Lohit Devanagari"/>
     </w:rPr>
   </w:style>
-  <w:style w:type="paragraph" w:styleId="Caption">
-    <w:name w:val="Caption"/>
-    <w:basedOn w:val="Normal"/>
-    <w:qFormat/>
-    <w:pPr>
-      <w:suppressLineNumbers/>
-      <w:spacing w:before="120" w:after="120"/>
-    </w:pPr>
-    <w:rPr>
-      <w:rFonts w:cs="Lohit Devanagari"/>
-      <w:i/>
-      <w:iCs/>
-      <w:sz w:val="24"/>
-      <w:szCs w:val="24"/>
-    </w:rPr>
-  </w:style>
-  <w:style w:type="paragraph" w:styleId="Index" w:customStyle="1">
-    <w:name w:val="Index"/>
-    <w:basedOn w:val="Normal"/>
-    <w:qFormat/>
-    <w:pPr>
-      <w:suppressLineNumbers/>
-    </w:pPr>
-    <w:rPr>
-      <w:rFonts w:cs="Lohit Devanagari"/>
-    </w:rPr>
-  </w:style>
-  <w:style w:type="paragraph" w:styleId="Caption1">
+  <w:style w:type="paragraph" w:styleId="Lgende">
     <w:name w:val="caption"/>
     <w:basedOn w:val="Normal"/>
     <w:qFormat/>
@@ -1445,80 +2042,61 @@
       <w:szCs w:val="24"/>
     </w:rPr>
   </w:style>
-  <w:style w:type="paragraph" w:styleId="HeaderandFooter" w:customStyle="1">
+  <w:style w:type="paragraph" w:customStyle="1" w:styleId="Index">
+    <w:name w:val="Index"/>
+    <w:basedOn w:val="Normal"/>
+    <w:qFormat/>
+    <w:pPr>
+      <w:suppressLineNumbers/>
+    </w:pPr>
+    <w:rPr>
+      <w:rFonts w:cs="Lohit Devanagari"/>
+    </w:rPr>
+  </w:style>
+  <w:style w:type="paragraph" w:customStyle="1" w:styleId="HeaderandFooter">
     <w:name w:val="Header and Footer"/>
     <w:basedOn w:val="Normal"/>
     <w:qFormat/>
-    <w:pPr/>
-    <w:rPr/>
   </w:style>
-  <w:style w:type="paragraph" w:styleId="Header">
-    <w:name w:val="Header"/>
+  <w:style w:type="paragraph" w:styleId="En-tte">
+    <w:name w:val="header"/>
     <w:basedOn w:val="Normal"/>
     <w:uiPriority w:val="99"/>
     <w:unhideWhenUsed/>
-    <w:rsid w:val="00c70119"/>
+    <w:rsid w:val="00C70119"/>
     <w:pPr>
       <w:tabs>
-        <w:tab w:val="clear" w:pos="708"/>
-        <w:tab w:val="center" w:pos="4536" w:leader="none"/>
-        <w:tab w:val="right" w:pos="9072" w:leader="none"/>
+        <w:tab w:val="center" w:pos="4536"/>
+        <w:tab w:val="right" w:pos="9072"/>
       </w:tabs>
-      <w:spacing w:lineRule="auto" w:line="240" w:before="0" w:after="0"/>
+      <w:spacing w:after="0" w:line="240" w:lineRule="auto"/>
     </w:pPr>
-    <w:rPr/>
   </w:style>
-  <w:style w:type="paragraph" w:styleId="Footer">
-    <w:name w:val="Footer"/>
+  <w:style w:type="paragraph" w:styleId="Pieddepage">
+    <w:name w:val="footer"/>
     <w:basedOn w:val="Normal"/>
     <w:link w:val="PieddepageCar"/>
     <w:uiPriority w:val="99"/>
     <w:unhideWhenUsed/>
-    <w:rsid w:val="00c70119"/>
+    <w:rsid w:val="00C70119"/>
     <w:pPr>
       <w:tabs>
-        <w:tab w:val="clear" w:pos="708"/>
-        <w:tab w:val="center" w:pos="4536" w:leader="none"/>
-        <w:tab w:val="right" w:pos="9072" w:leader="none"/>
+        <w:tab w:val="center" w:pos="4536"/>
+        <w:tab w:val="right" w:pos="9072"/>
       </w:tabs>
-      <w:spacing w:lineRule="auto" w:line="240" w:before="0" w:after="0"/>
+      <w:spacing w:after="0" w:line="240" w:lineRule="auto"/>
     </w:pPr>
-    <w:rPr/>
   </w:style>
-  <w:style w:type="paragraph" w:styleId="ListParagraph">
+  <w:style w:type="paragraph" w:styleId="Paragraphedeliste">
     <w:name w:val="List Paragraph"/>
     <w:basedOn w:val="Normal"/>
     <w:uiPriority w:val="34"/>
     <w:qFormat/>
-    <w:rsid w:val="003b7964"/>
+    <w:rsid w:val="003B7964"/>
     <w:pPr>
-      <w:spacing w:before="0" w:after="160"/>
-      <w:ind w:left="720" w:hanging="0"/>
+      <w:ind w:left="720"/>
       <w:contextualSpacing/>
     </w:pPr>
-    <w:rPr/>
-  </w:style>
-  <w:style w:type="numbering" w:styleId="NoList" w:default="1">
-    <w:name w:val="No List"/>
-    <w:uiPriority w:val="99"/>
-    <w:semiHidden/>
-    <w:unhideWhenUsed/>
-    <w:qFormat/>
-  </w:style>
-  <w:style w:type="table" w:default="1" w:styleId="TableauNormal">
-    <w:name w:val="Normal Table"/>
-    <w:uiPriority w:val="99"/>
-    <w:semiHidden/>
-    <w:unhideWhenUsed/>
-    <w:tblPr>
-      <w:tblInd w:w="0" w:type="dxa"/>
-      <w:tblCellMar>
-        <w:top w:w="0" w:type="dxa"/>
-        <w:left w:w="108" w:type="dxa"/>
-        <w:bottom w:w="0" w:type="dxa"/>
-        <w:right w:w="108" w:type="dxa"/>
-      </w:tblCellMar>
-    </w:tblPr>
   </w:style>
 </w:styles>
 </file>
